--- a/实验_3120190971181_刘唐/实验4_3120190971181_刘唐/实验4_报告_3120190971181_刘唐.docx
+++ b/实验_3120190971181_刘唐/实验4_3120190971181_刘唐/实验4_报告_3120190971181_刘唐.docx
@@ -27,7 +27,7 @@
           <v:shape id="_x0000_i1025" type="#_x0000_t75" style="width:54pt;height:49.5pt;mso-position-horizontal:right" o:ole="">
             <v:imagedata r:id="rId7" o:title=""/>
           </v:shape>
-          <o:OLEObject Type="Embed" ProgID="PBrush" ShapeID="_x0000_i1025" DrawAspect="Content" ObjectID="_1652683721" r:id="rId8"/>
+          <o:OLEObject Type="Embed" ProgID="PBrush" ShapeID="_x0000_i1025" DrawAspect="Content" ObjectID="_1653573904" r:id="rId8"/>
         </w:object>
       </w:r>
       <w:r>
@@ -3198,18 +3198,24 @@
               <w:spacing w:line="276" w:lineRule="auto"/>
               <w:ind w:left="854" w:firstLine="0"/>
               <w:rPr>
+                <w:rFonts w:ascii="宋体" w:hAnsi="宋体" w:hint="eastAsia"/>
+                <w:bCs/>
+                <w:color w:val="000000"/>
+                <w:szCs w:val="21"/>
+              </w:rPr>
+            </w:pPr>
+            <w:r>
+              <w:rPr>
                 <w:rFonts w:ascii="宋体" w:hAnsi="宋体"/>
                 <w:bCs/>
                 <w:color w:val="000000"/>
                 <w:szCs w:val="21"/>
               </w:rPr>
-            </w:pPr>
-            <w:r>
               <w:drawing>
-                <wp:inline distT="0" distB="0" distL="0" distR="0" wp14:anchorId="43E62705" wp14:editId="7EFCF2D1">
-                  <wp:extent cx="3733800" cy="4073237"/>
-                  <wp:effectExtent l="0" t="0" r="0" b="3810"/>
-                  <wp:docPr id="5" name="图片 5"/>
+                <wp:inline distT="0" distB="0" distL="0" distR="0" wp14:anchorId="511FD8D4" wp14:editId="4DCE107C">
+                  <wp:extent cx="3472634" cy="2471122"/>
+                  <wp:effectExtent l="0" t="0" r="0" b="5715"/>
+                  <wp:docPr id="3" name="图片 3"/>
                   <wp:cNvGraphicFramePr>
                     <a:graphicFrameLocks xmlns:a="http://schemas.openxmlformats.org/drawingml/2006/main" noChangeAspect="1"/>
                   </wp:cNvGraphicFramePr>
@@ -3229,7 +3235,7 @@
                         <pic:spPr>
                           <a:xfrm>
                             <a:off x="0" y="0"/>
-                            <a:ext cx="3782630" cy="4126507"/>
+                            <a:ext cx="3472634" cy="2471122"/>
                           </a:xfrm>
                           <a:prstGeom prst="rect">
                             <a:avLst/>
@@ -3292,32 +3298,11 @@
             <w:pPr>
               <w:pStyle w:val="a9"/>
               <w:snapToGrid/>
-              <w:spacing w:line="360" w:lineRule="auto"/>
-              <w:ind w:left="785" w:firstLine="0"/>
-              <w:rPr>
-                <w:rFonts w:ascii="黑体" w:eastAsia="黑体" w:hAnsi="黑体"/>
-                <w:sz w:val="24"/>
-                <w:szCs w:val="24"/>
-              </w:rPr>
-            </w:pPr>
-            <w:r>
-              <w:rPr>
-                <w:rFonts w:ascii="黑体" w:eastAsia="黑体" w:hAnsi="黑体" w:hint="eastAsia"/>
-                <w:sz w:val="24"/>
-                <w:szCs w:val="24"/>
-              </w:rPr>
-              <w:t>在程序二的基础上利用结构体指针进行计算</w:t>
-            </w:r>
-          </w:p>
-          <w:p>
-            <w:pPr>
-              <w:pStyle w:val="a9"/>
-              <w:snapToGrid/>
               <w:spacing w:line="276" w:lineRule="auto"/>
               <w:ind w:left="854" w:firstLine="0"/>
               <w:rPr>
                 <w:rFonts w:ascii="宋体" w:hAnsi="宋体"/>
-                <w:bCs/>
+                <w:b/>
                 <w:color w:val="000000"/>
                 <w:szCs w:val="21"/>
               </w:rPr>
@@ -3325,7 +3310,7 @@
             <w:r>
               <w:rPr>
                 <w:rFonts w:ascii="宋体" w:hAnsi="宋体" w:hint="eastAsia"/>
-                <w:bCs/>
+                <w:b/>
                 <w:color w:val="000000"/>
                 <w:szCs w:val="21"/>
               </w:rPr>
@@ -3334,7 +3319,7 @@
             <w:r>
               <w:rPr>
                 <w:rFonts w:ascii="宋体" w:hAnsi="宋体" w:hint="eastAsia"/>
-                <w:bCs/>
+                <w:b/>
                 <w:color w:val="000000"/>
                 <w:szCs w:val="21"/>
               </w:rPr>
@@ -3343,7 +3328,7 @@
             <w:r>
               <w:rPr>
                 <w:rFonts w:ascii="宋体" w:hAnsi="宋体" w:hint="eastAsia"/>
-                <w:bCs/>
+                <w:b/>
                 <w:color w:val="000000"/>
                 <w:szCs w:val="21"/>
               </w:rPr>
@@ -3647,7 +3632,6 @@
                 <w:b/>
                 <w:color w:val="0000FF"/>
               </w:rPr>
-              <w:lastRenderedPageBreak/>
               <w:t>数据</w:t>
             </w:r>
             <w:r>
@@ -3853,6 +3837,7 @@
               <w:rPr>
                 <w:rFonts w:hint="eastAsia"/>
               </w:rPr>
+              <w:lastRenderedPageBreak/>
               <w:t>一个结构体指针，通过自增操作求结构体数组内分数的和，计算。</w:t>
             </w:r>
           </w:p>
@@ -3948,9 +3933,9 @@
                 <w:szCs w:val="21"/>
               </w:rPr>
               <w:drawing>
-                <wp:inline distT="0" distB="0" distL="0" distR="0" wp14:anchorId="2C1CD835" wp14:editId="0657DA4C">
-                  <wp:extent cx="3181350" cy="3579849"/>
-                  <wp:effectExtent l="0" t="0" r="0" b="1905"/>
+                <wp:inline distT="0" distB="0" distL="0" distR="0" wp14:anchorId="2C1CD835" wp14:editId="17B29D64">
+                  <wp:extent cx="2556341" cy="2876550"/>
+                  <wp:effectExtent l="0" t="0" r="0" b="0"/>
                   <wp:docPr id="4" name="图片 4"/>
                   <wp:cNvGraphicFramePr>
                     <a:graphicFrameLocks xmlns:a="http://schemas.openxmlformats.org/drawingml/2006/main" noChangeAspect="1"/>
@@ -3971,7 +3956,7 @@
                         <pic:spPr>
                           <a:xfrm>
                             <a:off x="0" y="0"/>
-                            <a:ext cx="3188338" cy="3587712"/>
+                            <a:ext cx="2577252" cy="2900080"/>
                           </a:xfrm>
                           <a:prstGeom prst="rect">
                             <a:avLst/>
@@ -4106,7 +4091,19 @@
               <w:rPr>
                 <w:rFonts w:ascii="黑体" w:eastAsia="黑体" w:hAnsi="黑体" w:hint="eastAsia"/>
               </w:rPr>
-              <w:t>：visual</w:t>
+              <w:t>：</w:t>
+            </w:r>
+            <w:r>
+              <w:rPr>
+                <w:rFonts w:ascii="黑体" w:eastAsia="黑体" w:hAnsi="黑体" w:hint="eastAsia"/>
+              </w:rPr>
+              <w:t>V</w:t>
+            </w:r>
+            <w:r>
+              <w:rPr>
+                <w:rFonts w:ascii="黑体" w:eastAsia="黑体" w:hAnsi="黑体" w:hint="eastAsia"/>
+              </w:rPr>
+              <w:t>isual</w:t>
             </w:r>
             <w:r>
               <w:rPr>
@@ -4118,7 +4115,13 @@
               <w:rPr>
                 <w:rFonts w:ascii="黑体" w:eastAsia="黑体" w:hAnsi="黑体" w:hint="eastAsia"/>
               </w:rPr>
-              <w:t>studio</w:t>
+              <w:t>S</w:t>
+            </w:r>
+            <w:r>
+              <w:rPr>
+                <w:rFonts w:ascii="黑体" w:eastAsia="黑体" w:hAnsi="黑体" w:hint="eastAsia"/>
+              </w:rPr>
+              <w:t>tudio</w:t>
             </w:r>
             <w:r>
               <w:rPr>
@@ -4518,7 +4521,6 @@
                 <w:sz w:val="28"/>
                 <w:szCs w:val="51"/>
               </w:rPr>
-              <w:lastRenderedPageBreak/>
               <w:t>附：</w:t>
             </w:r>
             <w:r>
@@ -4552,7 +4554,37 @@
                 <w:szCs w:val="21"/>
                 <w:highlight w:val="yellow"/>
               </w:rPr>
-              <w:t>实验一：</w:t>
+              <w:t>程序</w:t>
+            </w:r>
+            <w:r>
+              <w:rPr>
+                <w:rFonts w:ascii="宋体" w:hAnsi="宋体" w:hint="eastAsia"/>
+                <w:bCs/>
+                <w:color w:val="000000"/>
+                <w:szCs w:val="21"/>
+                <w:highlight w:val="yellow"/>
+              </w:rPr>
+              <w:t>一</w:t>
+            </w:r>
+            <w:r>
+              <w:rPr>
+                <w:rFonts w:ascii="宋体" w:hAnsi="宋体" w:hint="eastAsia"/>
+                <w:bCs/>
+                <w:color w:val="000000"/>
+                <w:szCs w:val="21"/>
+                <w:highlight w:val="yellow"/>
+              </w:rPr>
+              <w:t>---------------------------------------------------------------------------</w:t>
+            </w:r>
+            <w:r>
+              <w:rPr>
+                <w:rFonts w:ascii="宋体" w:hAnsi="宋体" w:hint="eastAsia"/>
+                <w:bCs/>
+                <w:color w:val="000000"/>
+                <w:szCs w:val="21"/>
+                <w:highlight w:val="yellow"/>
+              </w:rPr>
+              <w:t>：</w:t>
             </w:r>
           </w:p>
           <w:p>
@@ -4562,32 +4594,80 @@
               <w:adjustRightInd w:val="0"/>
               <w:jc w:val="left"/>
               <w:rPr>
-                <w:rFonts w:ascii="新宋体" w:eastAsia="新宋体" w:cs="新宋体"/>
-                <w:color w:val="000000"/>
-                <w:kern w:val="0"/>
-                <w:sz w:val="19"/>
-                <w:szCs w:val="19"/>
-              </w:rPr>
-            </w:pPr>
-            <w:r>
-              <w:rPr>
-                <w:rFonts w:ascii="新宋体" w:eastAsia="新宋体" w:cs="新宋体"/>
-                <w:color w:val="808080"/>
-                <w:kern w:val="0"/>
-                <w:sz w:val="19"/>
-                <w:szCs w:val="19"/>
-              </w:rPr>
-              <w:t>#include</w:t>
-            </w:r>
-            <w:r>
-              <w:rPr>
-                <w:rFonts w:ascii="新宋体" w:eastAsia="新宋体" w:cs="新宋体"/>
-                <w:color w:val="A31515"/>
-                <w:kern w:val="0"/>
-                <w:sz w:val="19"/>
-                <w:szCs w:val="19"/>
-              </w:rPr>
-              <w:t>&lt;iostream&gt;</w:t>
+                <w:rFonts w:ascii="新宋体" w:eastAsia="新宋体" w:hAnsi="宋体" w:cs="新宋体"/>
+                <w:bCs/>
+                <w:color w:val="000000"/>
+                <w:sz w:val="19"/>
+                <w:szCs w:val="19"/>
+              </w:rPr>
+            </w:pPr>
+            <w:r>
+              <w:rPr>
+                <w:rFonts w:ascii="新宋体" w:eastAsia="新宋体" w:hAnsi="宋体" w:cs="新宋体" w:hint="eastAsia"/>
+                <w:bCs/>
+                <w:color w:val="000000"/>
+                <w:sz w:val="19"/>
+                <w:szCs w:val="19"/>
+                <w:highlight w:val="darkGray"/>
+              </w:rPr>
+              <w:t>以下是主函数文件夹，可命名为“</w:t>
+            </w:r>
+            <w:r>
+              <w:rPr>
+                <w:rFonts w:ascii="新宋体" w:eastAsia="新宋体" w:hAnsi="宋体" w:cs="新宋体" w:hint="eastAsia"/>
+                <w:bCs/>
+                <w:color w:val="000000"/>
+                <w:sz w:val="19"/>
+                <w:szCs w:val="19"/>
+                <w:highlight w:val="darkGray"/>
+              </w:rPr>
+              <w:t>工资管理</w:t>
+            </w:r>
+            <w:r>
+              <w:rPr>
+                <w:rFonts w:ascii="新宋体" w:eastAsia="新宋体" w:hAnsi="宋体" w:cs="新宋体" w:hint="eastAsia"/>
+                <w:bCs/>
+                <w:color w:val="000000"/>
+                <w:sz w:val="19"/>
+                <w:szCs w:val="19"/>
+                <w:highlight w:val="darkGray"/>
+              </w:rPr>
+              <w:t>.</w:t>
+            </w:r>
+            <w:proofErr w:type="spellStart"/>
+            <w:r>
+              <w:rPr>
+                <w:rFonts w:ascii="新宋体" w:eastAsia="新宋体" w:hAnsi="宋体" w:cs="新宋体"/>
+                <w:bCs/>
+                <w:color w:val="000000"/>
+                <w:sz w:val="19"/>
+                <w:szCs w:val="19"/>
+                <w:highlight w:val="darkGray"/>
+              </w:rPr>
+              <w:t>cpp</w:t>
+            </w:r>
+            <w:proofErr w:type="spellEnd"/>
+            <w:r>
+              <w:rPr>
+                <w:rFonts w:ascii="新宋体" w:eastAsia="新宋体" w:hAnsi="宋体" w:cs="新宋体"/>
+                <w:bCs/>
+                <w:color w:val="000000"/>
+                <w:sz w:val="19"/>
+                <w:szCs w:val="19"/>
+                <w:highlight w:val="darkGray"/>
+              </w:rPr>
+              <w:t>”</w:t>
+            </w:r>
+            <w:r>
+              <w:rPr>
+                <w:rFonts w:ascii="新宋体" w:eastAsia="新宋体" w:hAnsi="宋体" w:cs="新宋体"/>
+                <w:bCs/>
+                <w:color w:val="000000"/>
+                <w:sz w:val="19"/>
+                <w:szCs w:val="19"/>
+                <w:highlight w:val="darkGray"/>
+              </w:rPr>
+              <w:t>:</w:t>
             </w:r>
           </w:p>
           <w:p>
@@ -4607,42 +4687,22 @@
             <w:r>
               <w:rPr>
                 <w:rFonts w:ascii="新宋体" w:eastAsia="新宋体" w:cs="新宋体"/>
-                <w:color w:val="0000FF"/>
-                <w:kern w:val="0"/>
-                <w:sz w:val="19"/>
-                <w:szCs w:val="19"/>
-              </w:rPr>
-              <w:t>using</w:t>
-            </w:r>
-            <w:r>
-              <w:rPr>
-                <w:rFonts w:ascii="新宋体" w:eastAsia="新宋体" w:cs="新宋体"/>
-                <w:color w:val="000000"/>
-                <w:kern w:val="0"/>
-                <w:sz w:val="19"/>
-                <w:szCs w:val="19"/>
-              </w:rPr>
-              <w:t xml:space="preserve"> </w:t>
-            </w:r>
-            <w:r>
-              <w:rPr>
-                <w:rFonts w:ascii="新宋体" w:eastAsia="新宋体" w:cs="新宋体"/>
-                <w:color w:val="0000FF"/>
-                <w:kern w:val="0"/>
-                <w:sz w:val="19"/>
-                <w:szCs w:val="19"/>
-              </w:rPr>
-              <w:t>namespace</w:t>
-            </w:r>
-            <w:r>
-              <w:rPr>
-                <w:rFonts w:ascii="新宋体" w:eastAsia="新宋体" w:cs="新宋体"/>
-                <w:color w:val="000000"/>
-                <w:kern w:val="0"/>
-                <w:sz w:val="19"/>
-                <w:szCs w:val="19"/>
-              </w:rPr>
-              <w:t xml:space="preserve"> std;</w:t>
+                <w:color w:val="808080"/>
+                <w:kern w:val="0"/>
+                <w:sz w:val="19"/>
+                <w:szCs w:val="19"/>
+              </w:rPr>
+              <w:t>#include</w:t>
+            </w:r>
+            <w:r>
+              <w:rPr>
+                <w:rFonts w:ascii="新宋体" w:eastAsia="新宋体" w:cs="新宋体"/>
+                <w:color w:val="A31515"/>
+                <w:kern w:val="0"/>
+                <w:sz w:val="19"/>
+                <w:szCs w:val="19"/>
+              </w:rPr>
+              <w:t>&lt;iostream&gt;</w:t>
             </w:r>
           </w:p>
           <w:p>
@@ -4659,6 +4719,26 @@
                 <w:szCs w:val="19"/>
               </w:rPr>
             </w:pPr>
+            <w:r>
+              <w:rPr>
+                <w:rFonts w:ascii="新宋体" w:eastAsia="新宋体" w:cs="新宋体"/>
+                <w:color w:val="808080"/>
+                <w:kern w:val="0"/>
+                <w:sz w:val="19"/>
+                <w:szCs w:val="19"/>
+              </w:rPr>
+              <w:t>#include</w:t>
+            </w:r>
+            <w:r>
+              <w:rPr>
+                <w:rFonts w:ascii="新宋体" w:eastAsia="新宋体" w:cs="新宋体"/>
+                <w:color w:val="A31515"/>
+                <w:kern w:val="0"/>
+                <w:sz w:val="19"/>
+                <w:szCs w:val="19"/>
+              </w:rPr>
+              <w:t>"person.h"</w:t>
+            </w:r>
           </w:p>
           <w:p>
             <w:pPr>
@@ -4682,7 +4762,7 @@
                 <w:sz w:val="19"/>
                 <w:szCs w:val="19"/>
               </w:rPr>
-              <w:t>typedef</w:t>
+              <w:t>using</w:t>
             </w:r>
             <w:r>
               <w:rPr>
@@ -4702,27 +4782,17 @@
                 <w:sz w:val="19"/>
                 <w:szCs w:val="19"/>
               </w:rPr>
-              <w:t>struct</w:t>
-            </w:r>
-            <w:r>
-              <w:rPr>
-                <w:rFonts w:ascii="新宋体" w:eastAsia="新宋体" w:cs="新宋体"/>
-                <w:color w:val="000000"/>
-                <w:kern w:val="0"/>
-                <w:sz w:val="19"/>
-                <w:szCs w:val="19"/>
-              </w:rPr>
-              <w:t xml:space="preserve"> </w:t>
-            </w:r>
-            <w:r>
-              <w:rPr>
-                <w:rFonts w:ascii="新宋体" w:eastAsia="新宋体" w:cs="新宋体"/>
-                <w:color w:val="2B91AF"/>
-                <w:kern w:val="0"/>
-                <w:sz w:val="19"/>
-                <w:szCs w:val="19"/>
-              </w:rPr>
-              <w:t>person</w:t>
+              <w:t>namespace</w:t>
+            </w:r>
+            <w:r>
+              <w:rPr>
+                <w:rFonts w:ascii="新宋体" w:eastAsia="新宋体" w:cs="新宋体"/>
+                <w:color w:val="000000"/>
+                <w:kern w:val="0"/>
+                <w:sz w:val="19"/>
+                <w:szCs w:val="19"/>
+              </w:rPr>
+              <w:t xml:space="preserve"> std;</w:t>
             </w:r>
           </w:p>
           <w:p>
@@ -4739,16 +4809,6 @@
                 <w:szCs w:val="19"/>
               </w:rPr>
             </w:pPr>
-            <w:r>
-              <w:rPr>
-                <w:rFonts w:ascii="新宋体" w:eastAsia="新宋体" w:cs="新宋体"/>
-                <w:color w:val="000000"/>
-                <w:kern w:val="0"/>
-                <w:sz w:val="19"/>
-                <w:szCs w:val="19"/>
-              </w:rPr>
-              <w:t>{</w:t>
-            </w:r>
           </w:p>
           <w:p>
             <w:pPr>
@@ -4767,32 +4827,42 @@
             <w:r>
               <w:rPr>
                 <w:rFonts w:ascii="新宋体" w:eastAsia="新宋体" w:cs="新宋体"/>
-                <w:color w:val="000000"/>
-                <w:kern w:val="0"/>
-                <w:sz w:val="19"/>
-                <w:szCs w:val="19"/>
-              </w:rPr>
-              <w:tab/>
-            </w:r>
-            <w:r>
-              <w:rPr>
-                <w:rFonts w:ascii="新宋体" w:eastAsia="新宋体" w:cs="新宋体"/>
                 <w:color w:val="0000FF"/>
                 <w:kern w:val="0"/>
                 <w:sz w:val="19"/>
                 <w:szCs w:val="19"/>
               </w:rPr>
-              <w:t>char</w:t>
-            </w:r>
-            <w:r>
-              <w:rPr>
-                <w:rFonts w:ascii="新宋体" w:eastAsia="新宋体" w:cs="新宋体"/>
-                <w:color w:val="000000"/>
-                <w:kern w:val="0"/>
-                <w:sz w:val="19"/>
-                <w:szCs w:val="19"/>
-              </w:rPr>
-              <w:t xml:space="preserve"> name[20];</w:t>
+              <w:t>int</w:t>
+            </w:r>
+            <w:r>
+              <w:rPr>
+                <w:rFonts w:ascii="新宋体" w:eastAsia="新宋体" w:cs="新宋体"/>
+                <w:color w:val="000000"/>
+                <w:kern w:val="0"/>
+                <w:sz w:val="19"/>
+                <w:szCs w:val="19"/>
+              </w:rPr>
+              <w:t xml:space="preserve"> main(</w:t>
+            </w:r>
+            <w:r>
+              <w:rPr>
+                <w:rFonts w:ascii="新宋体" w:eastAsia="新宋体" w:cs="新宋体"/>
+                <w:color w:val="0000FF"/>
+                <w:kern w:val="0"/>
+                <w:sz w:val="19"/>
+                <w:szCs w:val="19"/>
+              </w:rPr>
+              <w:t>void</w:t>
+            </w:r>
+            <w:r>
+              <w:rPr>
+                <w:rFonts w:ascii="新宋体" w:eastAsia="新宋体" w:cs="新宋体"/>
+                <w:color w:val="000000"/>
+                <w:kern w:val="0"/>
+                <w:sz w:val="19"/>
+                <w:szCs w:val="19"/>
+              </w:rPr>
+              <w:t>)</w:t>
             </w:r>
           </w:p>
           <w:p>
@@ -4817,47 +4887,7 @@
                 <w:sz w:val="19"/>
                 <w:szCs w:val="19"/>
               </w:rPr>
-              <w:tab/>
-            </w:r>
-            <w:r>
-              <w:rPr>
-                <w:rFonts w:ascii="新宋体" w:eastAsia="新宋体" w:cs="新宋体"/>
-                <w:color w:val="0000FF"/>
-                <w:kern w:val="0"/>
-                <w:sz w:val="19"/>
-                <w:szCs w:val="19"/>
-              </w:rPr>
-              <w:t>unsigned</w:t>
-            </w:r>
-            <w:r>
-              <w:rPr>
-                <w:rFonts w:ascii="新宋体" w:eastAsia="新宋体" w:cs="新宋体"/>
-                <w:color w:val="000000"/>
-                <w:kern w:val="0"/>
-                <w:sz w:val="19"/>
-                <w:szCs w:val="19"/>
-              </w:rPr>
-              <w:t xml:space="preserve"> </w:t>
-            </w:r>
-            <w:r>
-              <w:rPr>
-                <w:rFonts w:ascii="新宋体" w:eastAsia="新宋体" w:cs="新宋体"/>
-                <w:color w:val="0000FF"/>
-                <w:kern w:val="0"/>
-                <w:sz w:val="19"/>
-                <w:szCs w:val="19"/>
-              </w:rPr>
-              <w:t>long</w:t>
-            </w:r>
-            <w:r>
-              <w:rPr>
-                <w:rFonts w:ascii="新宋体" w:eastAsia="新宋体" w:cs="新宋体"/>
-                <w:color w:val="000000"/>
-                <w:kern w:val="0"/>
-                <w:sz w:val="19"/>
-                <w:szCs w:val="19"/>
-              </w:rPr>
-              <w:t xml:space="preserve"> id;</w:t>
+              <w:t>{</w:t>
             </w:r>
           </w:p>
           <w:p>
@@ -4887,22 +4917,62 @@
             <w:r>
               <w:rPr>
                 <w:rFonts w:ascii="新宋体" w:eastAsia="新宋体" w:cs="新宋体"/>
-                <w:color w:val="0000FF"/>
-                <w:kern w:val="0"/>
-                <w:sz w:val="19"/>
-                <w:szCs w:val="19"/>
-              </w:rPr>
-              <w:t>float</w:t>
-            </w:r>
-            <w:r>
-              <w:rPr>
-                <w:rFonts w:ascii="新宋体" w:eastAsia="新宋体" w:cs="新宋体"/>
-                <w:color w:val="000000"/>
-                <w:kern w:val="0"/>
-                <w:sz w:val="19"/>
-                <w:szCs w:val="19"/>
-              </w:rPr>
-              <w:t xml:space="preserve"> salary;</w:t>
+                <w:color w:val="2B91AF"/>
+                <w:kern w:val="0"/>
+                <w:sz w:val="19"/>
+                <w:szCs w:val="19"/>
+              </w:rPr>
+              <w:t>person</w:t>
+            </w:r>
+            <w:r>
+              <w:rPr>
+                <w:rFonts w:ascii="新宋体" w:eastAsia="新宋体" w:cs="新宋体"/>
+                <w:color w:val="000000"/>
+                <w:kern w:val="0"/>
+                <w:sz w:val="19"/>
+                <w:szCs w:val="19"/>
+              </w:rPr>
+              <w:t xml:space="preserve"> p1 = { </w:t>
+            </w:r>
+            <w:r>
+              <w:rPr>
+                <w:rFonts w:ascii="新宋体" w:eastAsia="新宋体" w:cs="新宋体"/>
+                <w:color w:val="A31515"/>
+                <w:kern w:val="0"/>
+                <w:sz w:val="19"/>
+                <w:szCs w:val="19"/>
+              </w:rPr>
+              <w:t>"</w:t>
+            </w:r>
+            <w:r>
+              <w:rPr>
+                <w:rFonts w:ascii="新宋体" w:eastAsia="新宋体" w:cs="新宋体" w:hint="eastAsia"/>
+                <w:color w:val="A31515"/>
+                <w:kern w:val="0"/>
+                <w:sz w:val="19"/>
+                <w:szCs w:val="19"/>
+              </w:rPr>
+              <w:t>李华</w:t>
+            </w:r>
+            <w:r>
+              <w:rPr>
+                <w:rFonts w:ascii="新宋体" w:eastAsia="新宋体" w:cs="新宋体"/>
+                <w:color w:val="A31515"/>
+                <w:kern w:val="0"/>
+                <w:sz w:val="19"/>
+                <w:szCs w:val="19"/>
+              </w:rPr>
+              <w:t>"</w:t>
+            </w:r>
+            <w:r>
+              <w:rPr>
+                <w:rFonts w:ascii="新宋体" w:eastAsia="新宋体" w:cs="新宋体"/>
+                <w:color w:val="000000"/>
+                <w:kern w:val="0"/>
+                <w:sz w:val="19"/>
+                <w:szCs w:val="19"/>
+              </w:rPr>
+              <w:t>,3120190971,20000.00 };</w:t>
             </w:r>
           </w:p>
           <w:p>
@@ -4927,7 +4997,7 @@
                 <w:sz w:val="19"/>
                 <w:szCs w:val="19"/>
               </w:rPr>
-              <w:t>}</w:t>
+              <w:tab/>
             </w:r>
             <w:r>
               <w:rPr>
@@ -4947,7 +5017,7 @@
                 <w:sz w:val="19"/>
                 <w:szCs w:val="19"/>
               </w:rPr>
-              <w:t>;</w:t>
+              <w:t xml:space="preserve"> p2 = p1;</w:t>
             </w:r>
           </w:p>
           <w:p>
@@ -4964,6 +5034,367 @@
                 <w:szCs w:val="19"/>
               </w:rPr>
             </w:pPr>
+            <w:r>
+              <w:rPr>
+                <w:rFonts w:ascii="新宋体" w:eastAsia="新宋体" w:cs="新宋体"/>
+                <w:color w:val="000000"/>
+                <w:kern w:val="0"/>
+                <w:sz w:val="19"/>
+                <w:szCs w:val="19"/>
+              </w:rPr>
+              <w:tab/>
+            </w:r>
+            <w:proofErr w:type="spellStart"/>
+            <w:r>
+              <w:rPr>
+                <w:rFonts w:ascii="新宋体" w:eastAsia="新宋体" w:cs="新宋体"/>
+                <w:color w:val="000000"/>
+                <w:kern w:val="0"/>
+                <w:sz w:val="19"/>
+                <w:szCs w:val="19"/>
+              </w:rPr>
+              <w:t>cout</w:t>
+            </w:r>
+            <w:proofErr w:type="spellEnd"/>
+            <w:r>
+              <w:rPr>
+                <w:rFonts w:ascii="新宋体" w:eastAsia="新宋体" w:cs="新宋体"/>
+                <w:color w:val="000000"/>
+                <w:kern w:val="0"/>
+                <w:sz w:val="19"/>
+                <w:szCs w:val="19"/>
+              </w:rPr>
+              <w:t xml:space="preserve"> </w:t>
+            </w:r>
+            <w:r>
+              <w:rPr>
+                <w:rFonts w:ascii="新宋体" w:eastAsia="新宋体" w:cs="新宋体"/>
+                <w:color w:val="008080"/>
+                <w:kern w:val="0"/>
+                <w:sz w:val="19"/>
+                <w:szCs w:val="19"/>
+              </w:rPr>
+              <w:t>&lt;&lt;</w:t>
+            </w:r>
+            <w:proofErr w:type="spellStart"/>
+            <w:r>
+              <w:rPr>
+                <w:rFonts w:ascii="新宋体" w:eastAsia="新宋体" w:cs="新宋体"/>
+                <w:color w:val="000000"/>
+                <w:kern w:val="0"/>
+                <w:sz w:val="19"/>
+                <w:szCs w:val="19"/>
+              </w:rPr>
+              <w:t>endl</w:t>
+            </w:r>
+            <w:proofErr w:type="spellEnd"/>
+            <w:r>
+              <w:rPr>
+                <w:rFonts w:ascii="新宋体" w:eastAsia="新宋体" w:cs="新宋体"/>
+                <w:color w:val="000000"/>
+                <w:kern w:val="0"/>
+                <w:sz w:val="19"/>
+                <w:szCs w:val="19"/>
+              </w:rPr>
+              <w:t xml:space="preserve"> </w:t>
+            </w:r>
+            <w:r>
+              <w:rPr>
+                <w:rFonts w:ascii="新宋体" w:eastAsia="新宋体" w:cs="新宋体"/>
+                <w:color w:val="008080"/>
+                <w:kern w:val="0"/>
+                <w:sz w:val="19"/>
+                <w:szCs w:val="19"/>
+              </w:rPr>
+              <w:t>&lt;&lt;</w:t>
+            </w:r>
+            <w:r>
+              <w:rPr>
+                <w:rFonts w:ascii="新宋体" w:eastAsia="新宋体" w:cs="新宋体"/>
+                <w:color w:val="A31515"/>
+                <w:kern w:val="0"/>
+                <w:sz w:val="19"/>
+                <w:szCs w:val="19"/>
+              </w:rPr>
+              <w:t>"Id:"</w:t>
+            </w:r>
+            <w:r>
+              <w:rPr>
+                <w:rFonts w:ascii="新宋体" w:eastAsia="新宋体" w:cs="新宋体"/>
+                <w:color w:val="000000"/>
+                <w:kern w:val="0"/>
+                <w:sz w:val="19"/>
+                <w:szCs w:val="19"/>
+              </w:rPr>
+              <w:t xml:space="preserve"> </w:t>
+            </w:r>
+            <w:r>
+              <w:rPr>
+                <w:rFonts w:ascii="新宋体" w:eastAsia="新宋体" w:cs="新宋体"/>
+                <w:color w:val="008080"/>
+                <w:kern w:val="0"/>
+                <w:sz w:val="19"/>
+                <w:szCs w:val="19"/>
+              </w:rPr>
+              <w:t>&lt;&lt;</w:t>
+            </w:r>
+            <w:r>
+              <w:rPr>
+                <w:rFonts w:ascii="新宋体" w:eastAsia="新宋体" w:cs="新宋体"/>
+                <w:color w:val="000000"/>
+                <w:kern w:val="0"/>
+                <w:sz w:val="19"/>
+                <w:szCs w:val="19"/>
+              </w:rPr>
+              <w:t xml:space="preserve"> p2.id </w:t>
+            </w:r>
+            <w:r>
+              <w:rPr>
+                <w:rFonts w:ascii="新宋体" w:eastAsia="新宋体" w:cs="新宋体"/>
+                <w:color w:val="008080"/>
+                <w:kern w:val="0"/>
+                <w:sz w:val="19"/>
+                <w:szCs w:val="19"/>
+              </w:rPr>
+              <w:t>&lt;&lt;</w:t>
+            </w:r>
+            <w:r>
+              <w:rPr>
+                <w:rFonts w:ascii="新宋体" w:eastAsia="新宋体" w:cs="新宋体"/>
+                <w:color w:val="000000"/>
+                <w:kern w:val="0"/>
+                <w:sz w:val="19"/>
+                <w:szCs w:val="19"/>
+              </w:rPr>
+              <w:t xml:space="preserve"> </w:t>
+            </w:r>
+            <w:r>
+              <w:rPr>
+                <w:rFonts w:ascii="新宋体" w:eastAsia="新宋体" w:cs="新宋体"/>
+                <w:color w:val="A31515"/>
+                <w:kern w:val="0"/>
+                <w:sz w:val="19"/>
+                <w:szCs w:val="19"/>
+              </w:rPr>
+              <w:t>"\t"</w:t>
+            </w:r>
+            <w:r>
+              <w:rPr>
+                <w:rFonts w:ascii="新宋体" w:eastAsia="新宋体" w:cs="新宋体"/>
+                <w:color w:val="000000"/>
+                <w:kern w:val="0"/>
+                <w:sz w:val="19"/>
+                <w:szCs w:val="19"/>
+              </w:rPr>
+              <w:t xml:space="preserve"> </w:t>
+            </w:r>
+            <w:r>
+              <w:rPr>
+                <w:rFonts w:ascii="新宋体" w:eastAsia="新宋体" w:cs="新宋体"/>
+                <w:color w:val="008080"/>
+                <w:kern w:val="0"/>
+                <w:sz w:val="19"/>
+                <w:szCs w:val="19"/>
+              </w:rPr>
+              <w:t>&lt;&lt;</w:t>
+            </w:r>
+            <w:r>
+              <w:rPr>
+                <w:rFonts w:ascii="新宋体" w:eastAsia="新宋体" w:cs="新宋体"/>
+                <w:color w:val="000000"/>
+                <w:kern w:val="0"/>
+                <w:sz w:val="19"/>
+                <w:szCs w:val="19"/>
+              </w:rPr>
+              <w:t xml:space="preserve"> p2.name </w:t>
+            </w:r>
+            <w:r>
+              <w:rPr>
+                <w:rFonts w:ascii="新宋体" w:eastAsia="新宋体" w:cs="新宋体"/>
+                <w:color w:val="008080"/>
+                <w:kern w:val="0"/>
+                <w:sz w:val="19"/>
+                <w:szCs w:val="19"/>
+              </w:rPr>
+              <w:t>&lt;&lt;</w:t>
+            </w:r>
+            <w:r>
+              <w:rPr>
+                <w:rFonts w:ascii="新宋体" w:eastAsia="新宋体" w:cs="新宋体"/>
+                <w:color w:val="000000"/>
+                <w:kern w:val="0"/>
+                <w:sz w:val="19"/>
+                <w:szCs w:val="19"/>
+              </w:rPr>
+              <w:t xml:space="preserve"> </w:t>
+            </w:r>
+            <w:r>
+              <w:rPr>
+                <w:rFonts w:ascii="新宋体" w:eastAsia="新宋体" w:cs="新宋体"/>
+                <w:color w:val="A31515"/>
+                <w:kern w:val="0"/>
+                <w:sz w:val="19"/>
+                <w:szCs w:val="19"/>
+              </w:rPr>
+              <w:t>"\t</w:t>
+            </w:r>
+            <w:r>
+              <w:rPr>
+                <w:rFonts w:ascii="新宋体" w:eastAsia="新宋体" w:cs="新宋体" w:hint="eastAsia"/>
+                <w:color w:val="A31515"/>
+                <w:kern w:val="0"/>
+                <w:sz w:val="19"/>
+                <w:szCs w:val="19"/>
+              </w:rPr>
+              <w:t>工资：</w:t>
+            </w:r>
+            <w:r>
+              <w:rPr>
+                <w:rFonts w:ascii="新宋体" w:eastAsia="新宋体" w:cs="新宋体"/>
+                <w:color w:val="A31515"/>
+                <w:kern w:val="0"/>
+                <w:sz w:val="19"/>
+                <w:szCs w:val="19"/>
+              </w:rPr>
+              <w:t>"</w:t>
+            </w:r>
+            <w:r>
+              <w:rPr>
+                <w:rFonts w:ascii="新宋体" w:eastAsia="新宋体" w:cs="新宋体"/>
+                <w:color w:val="000000"/>
+                <w:kern w:val="0"/>
+                <w:sz w:val="19"/>
+                <w:szCs w:val="19"/>
+              </w:rPr>
+              <w:t xml:space="preserve"> </w:t>
+            </w:r>
+            <w:r>
+              <w:rPr>
+                <w:rFonts w:ascii="新宋体" w:eastAsia="新宋体" w:cs="新宋体"/>
+                <w:color w:val="008080"/>
+                <w:kern w:val="0"/>
+                <w:sz w:val="19"/>
+                <w:szCs w:val="19"/>
+              </w:rPr>
+              <w:t>&lt;&lt;</w:t>
+            </w:r>
+            <w:r>
+              <w:rPr>
+                <w:rFonts w:ascii="新宋体" w:eastAsia="新宋体" w:cs="新宋体"/>
+                <w:color w:val="000000"/>
+                <w:kern w:val="0"/>
+                <w:sz w:val="19"/>
+                <w:szCs w:val="19"/>
+              </w:rPr>
+              <w:t xml:space="preserve"> p2.salary </w:t>
+            </w:r>
+            <w:r>
+              <w:rPr>
+                <w:rFonts w:ascii="新宋体" w:eastAsia="新宋体" w:cs="新宋体"/>
+                <w:color w:val="008080"/>
+                <w:kern w:val="0"/>
+                <w:sz w:val="19"/>
+                <w:szCs w:val="19"/>
+              </w:rPr>
+              <w:t>&lt;&lt;</w:t>
+            </w:r>
+            <w:r>
+              <w:rPr>
+                <w:rFonts w:ascii="新宋体" w:eastAsia="新宋体" w:cs="新宋体"/>
+                <w:color w:val="000000"/>
+                <w:kern w:val="0"/>
+                <w:sz w:val="19"/>
+                <w:szCs w:val="19"/>
+              </w:rPr>
+              <w:t xml:space="preserve"> </w:t>
+            </w:r>
+            <w:proofErr w:type="spellStart"/>
+            <w:r>
+              <w:rPr>
+                <w:rFonts w:ascii="新宋体" w:eastAsia="新宋体" w:cs="新宋体"/>
+                <w:color w:val="000000"/>
+                <w:kern w:val="0"/>
+                <w:sz w:val="19"/>
+                <w:szCs w:val="19"/>
+              </w:rPr>
+              <w:t>endl</w:t>
+            </w:r>
+            <w:proofErr w:type="spellEnd"/>
+            <w:r>
+              <w:rPr>
+                <w:rFonts w:ascii="新宋体" w:eastAsia="新宋体" w:cs="新宋体"/>
+                <w:color w:val="008080"/>
+                <w:kern w:val="0"/>
+                <w:sz w:val="19"/>
+                <w:szCs w:val="19"/>
+              </w:rPr>
+              <w:t>&lt;&lt;</w:t>
+            </w:r>
+            <w:proofErr w:type="spellStart"/>
+            <w:r>
+              <w:rPr>
+                <w:rFonts w:ascii="新宋体" w:eastAsia="新宋体" w:cs="新宋体"/>
+                <w:color w:val="000000"/>
+                <w:kern w:val="0"/>
+                <w:sz w:val="19"/>
+                <w:szCs w:val="19"/>
+              </w:rPr>
+              <w:t>endl</w:t>
+            </w:r>
+            <w:proofErr w:type="spellEnd"/>
+            <w:r>
+              <w:rPr>
+                <w:rFonts w:ascii="新宋体" w:eastAsia="新宋体" w:cs="新宋体"/>
+                <w:color w:val="000000"/>
+                <w:kern w:val="0"/>
+                <w:sz w:val="19"/>
+                <w:szCs w:val="19"/>
+              </w:rPr>
+              <w:t>;</w:t>
+            </w:r>
+            <w:r>
+              <w:rPr>
+                <w:rFonts w:ascii="新宋体" w:eastAsia="新宋体" w:cs="新宋体"/>
+                <w:color w:val="008000"/>
+                <w:kern w:val="0"/>
+                <w:sz w:val="19"/>
+                <w:szCs w:val="19"/>
+              </w:rPr>
+              <w:t>//</w:t>
+            </w:r>
+            <w:r>
+              <w:rPr>
+                <w:rFonts w:ascii="新宋体" w:eastAsia="新宋体" w:cs="新宋体" w:hint="eastAsia"/>
+                <w:color w:val="008000"/>
+                <w:kern w:val="0"/>
+                <w:sz w:val="19"/>
+                <w:szCs w:val="19"/>
+              </w:rPr>
+              <w:t>只有一行输出，所以给多几行空格好看一点</w:t>
+            </w:r>
+          </w:p>
+          <w:p>
+            <w:pPr>
+              <w:pStyle w:val="a9"/>
+              <w:spacing w:line="240" w:lineRule="auto"/>
+              <w:ind w:left="428" w:firstLine="0"/>
+              <w:rPr>
+                <w:rFonts w:ascii="新宋体" w:eastAsia="新宋体" w:cs="新宋体"/>
+                <w:color w:val="000000"/>
+                <w:sz w:val="19"/>
+                <w:szCs w:val="19"/>
+              </w:rPr>
+            </w:pPr>
+            <w:r>
+              <w:rPr>
+                <w:rFonts w:ascii="新宋体" w:eastAsia="新宋体" w:cs="新宋体"/>
+                <w:color w:val="000000"/>
+                <w:sz w:val="19"/>
+                <w:szCs w:val="19"/>
+              </w:rPr>
+              <w:lastRenderedPageBreak/>
+              <w:t>}</w:t>
+            </w:r>
           </w:p>
           <w:p>
             <w:pPr>
@@ -4972,52 +5403,80 @@
               <w:adjustRightInd w:val="0"/>
               <w:jc w:val="left"/>
               <w:rPr>
-                <w:rFonts w:ascii="新宋体" w:eastAsia="新宋体" w:cs="新宋体"/>
-                <w:color w:val="000000"/>
-                <w:kern w:val="0"/>
-                <w:sz w:val="19"/>
-                <w:szCs w:val="19"/>
-              </w:rPr>
-            </w:pPr>
-            <w:r>
-              <w:rPr>
-                <w:rFonts w:ascii="新宋体" w:eastAsia="新宋体" w:cs="新宋体"/>
-                <w:color w:val="0000FF"/>
-                <w:kern w:val="0"/>
-                <w:sz w:val="19"/>
-                <w:szCs w:val="19"/>
-              </w:rPr>
-              <w:t>int</w:t>
-            </w:r>
-            <w:r>
-              <w:rPr>
-                <w:rFonts w:ascii="新宋体" w:eastAsia="新宋体" w:cs="新宋体"/>
-                <w:color w:val="000000"/>
-                <w:kern w:val="0"/>
-                <w:sz w:val="19"/>
-                <w:szCs w:val="19"/>
-              </w:rPr>
-              <w:t xml:space="preserve"> main(</w:t>
-            </w:r>
-            <w:r>
-              <w:rPr>
-                <w:rFonts w:ascii="新宋体" w:eastAsia="新宋体" w:cs="新宋体"/>
-                <w:color w:val="0000FF"/>
-                <w:kern w:val="0"/>
-                <w:sz w:val="19"/>
-                <w:szCs w:val="19"/>
-              </w:rPr>
-              <w:t>void</w:t>
-            </w:r>
-            <w:r>
-              <w:rPr>
-                <w:rFonts w:ascii="新宋体" w:eastAsia="新宋体" w:cs="新宋体"/>
-                <w:color w:val="000000"/>
-                <w:kern w:val="0"/>
-                <w:sz w:val="19"/>
-                <w:szCs w:val="19"/>
-              </w:rPr>
-              <w:t>)</w:t>
+                <w:rFonts w:ascii="新宋体" w:eastAsia="新宋体" w:hAnsi="宋体" w:cs="新宋体"/>
+                <w:bCs/>
+                <w:color w:val="000000"/>
+                <w:sz w:val="19"/>
+                <w:szCs w:val="19"/>
+              </w:rPr>
+            </w:pPr>
+            <w:r>
+              <w:rPr>
+                <w:rFonts w:ascii="新宋体" w:eastAsia="新宋体" w:hAnsi="宋体" w:cs="新宋体" w:hint="eastAsia"/>
+                <w:bCs/>
+                <w:color w:val="000000"/>
+                <w:sz w:val="19"/>
+                <w:szCs w:val="19"/>
+                <w:highlight w:val="darkGray"/>
+              </w:rPr>
+              <w:t>以下是头文件，命名为：“</w:t>
+            </w:r>
+            <w:proofErr w:type="spellStart"/>
+            <w:r>
+              <w:rPr>
+                <w:rFonts w:ascii="新宋体" w:eastAsia="新宋体" w:hAnsi="宋体" w:cs="新宋体" w:hint="eastAsia"/>
+                <w:bCs/>
+                <w:color w:val="000000"/>
+                <w:sz w:val="19"/>
+                <w:szCs w:val="19"/>
+                <w:highlight w:val="darkGray"/>
+              </w:rPr>
+              <w:t>person</w:t>
+            </w:r>
+            <w:r>
+              <w:rPr>
+                <w:rFonts w:ascii="新宋体" w:eastAsia="新宋体" w:hAnsi="宋体" w:cs="新宋体" w:hint="eastAsia"/>
+                <w:bCs/>
+                <w:color w:val="000000"/>
+                <w:sz w:val="19"/>
+                <w:szCs w:val="19"/>
+                <w:highlight w:val="darkGray"/>
+              </w:rPr>
+              <w:t>.</w:t>
+            </w:r>
+            <w:r>
+              <w:rPr>
+                <w:rFonts w:ascii="新宋体" w:eastAsia="新宋体" w:hAnsi="宋体" w:cs="新宋体"/>
+                <w:bCs/>
+                <w:color w:val="000000"/>
+                <w:sz w:val="19"/>
+                <w:szCs w:val="19"/>
+                <w:highlight w:val="darkGray"/>
+              </w:rPr>
+              <w:t>h</w:t>
+            </w:r>
+            <w:proofErr w:type="spellEnd"/>
+            <w:r>
+              <w:rPr>
+                <w:rFonts w:ascii="新宋体" w:eastAsia="新宋体" w:hAnsi="宋体" w:cs="新宋体"/>
+                <w:bCs/>
+                <w:color w:val="000000"/>
+                <w:sz w:val="19"/>
+                <w:szCs w:val="19"/>
+                <w:highlight w:val="darkGray"/>
+              </w:rPr>
+              <w:t>”</w:t>
+            </w:r>
+            <w:r>
+              <w:rPr>
+                <w:rFonts w:ascii="新宋体" w:eastAsia="新宋体" w:hAnsi="宋体" w:cs="新宋体"/>
+                <w:bCs/>
+                <w:color w:val="000000"/>
+                <w:sz w:val="19"/>
+                <w:szCs w:val="19"/>
+                <w:highlight w:val="darkGray"/>
+              </w:rPr>
+              <w:t>:</w:t>
             </w:r>
           </w:p>
           <w:p>
@@ -5037,12 +5496,52 @@
             <w:r>
               <w:rPr>
                 <w:rFonts w:ascii="新宋体" w:eastAsia="新宋体" w:cs="新宋体"/>
-                <w:color w:val="000000"/>
-                <w:kern w:val="0"/>
-                <w:sz w:val="19"/>
-                <w:szCs w:val="19"/>
-              </w:rPr>
-              <w:t>{</w:t>
+                <w:color w:val="0000FF"/>
+                <w:kern w:val="0"/>
+                <w:sz w:val="19"/>
+                <w:szCs w:val="19"/>
+              </w:rPr>
+              <w:t>typedef</w:t>
+            </w:r>
+            <w:r>
+              <w:rPr>
+                <w:rFonts w:ascii="新宋体" w:eastAsia="新宋体" w:cs="新宋体"/>
+                <w:color w:val="000000"/>
+                <w:kern w:val="0"/>
+                <w:sz w:val="19"/>
+                <w:szCs w:val="19"/>
+              </w:rPr>
+              <w:t xml:space="preserve"> </w:t>
+            </w:r>
+            <w:r>
+              <w:rPr>
+                <w:rFonts w:ascii="新宋体" w:eastAsia="新宋体" w:cs="新宋体"/>
+                <w:color w:val="0000FF"/>
+                <w:kern w:val="0"/>
+                <w:sz w:val="19"/>
+                <w:szCs w:val="19"/>
+              </w:rPr>
+              <w:t>struct</w:t>
+            </w:r>
+            <w:r>
+              <w:rPr>
+                <w:rFonts w:ascii="新宋体" w:eastAsia="新宋体" w:cs="新宋体"/>
+                <w:color w:val="000000"/>
+                <w:kern w:val="0"/>
+                <w:sz w:val="19"/>
+                <w:szCs w:val="19"/>
+              </w:rPr>
+              <w:t xml:space="preserve"> </w:t>
+            </w:r>
+            <w:r>
+              <w:rPr>
+                <w:rFonts w:ascii="新宋体" w:eastAsia="新宋体" w:cs="新宋体"/>
+                <w:color w:val="2B91AF"/>
+                <w:kern w:val="0"/>
+                <w:sz w:val="19"/>
+                <w:szCs w:val="19"/>
+              </w:rPr>
+              <w:t>person</w:t>
             </w:r>
           </w:p>
           <w:p>
@@ -5067,67 +5566,7 @@
                 <w:sz w:val="19"/>
                 <w:szCs w:val="19"/>
               </w:rPr>
-              <w:tab/>
-            </w:r>
-            <w:r>
-              <w:rPr>
-                <w:rFonts w:ascii="新宋体" w:eastAsia="新宋体" w:cs="新宋体"/>
-                <w:color w:val="2B91AF"/>
-                <w:kern w:val="0"/>
-                <w:sz w:val="19"/>
-                <w:szCs w:val="19"/>
-              </w:rPr>
-              <w:t>person</w:t>
-            </w:r>
-            <w:r>
-              <w:rPr>
-                <w:rFonts w:ascii="新宋体" w:eastAsia="新宋体" w:cs="新宋体"/>
-                <w:color w:val="000000"/>
-                <w:kern w:val="0"/>
-                <w:sz w:val="19"/>
-                <w:szCs w:val="19"/>
-              </w:rPr>
-              <w:t xml:space="preserve"> p1 = { </w:t>
-            </w:r>
-            <w:r>
-              <w:rPr>
-                <w:rFonts w:ascii="新宋体" w:eastAsia="新宋体" w:cs="新宋体"/>
-                <w:color w:val="A31515"/>
-                <w:kern w:val="0"/>
-                <w:sz w:val="19"/>
-                <w:szCs w:val="19"/>
-              </w:rPr>
-              <w:t>"</w:t>
-            </w:r>
-            <w:r>
-              <w:rPr>
-                <w:rFonts w:ascii="新宋体" w:eastAsia="新宋体" w:cs="新宋体" w:hint="eastAsia"/>
-                <w:color w:val="A31515"/>
-                <w:kern w:val="0"/>
-                <w:sz w:val="19"/>
-                <w:szCs w:val="19"/>
-              </w:rPr>
-              <w:t>李华</w:t>
-            </w:r>
-            <w:r>
-              <w:rPr>
-                <w:rFonts w:ascii="新宋体" w:eastAsia="新宋体" w:cs="新宋体"/>
-                <w:color w:val="A31515"/>
-                <w:kern w:val="0"/>
-                <w:sz w:val="19"/>
-                <w:szCs w:val="19"/>
-              </w:rPr>
-              <w:t>"</w:t>
-            </w:r>
-            <w:r>
-              <w:rPr>
-                <w:rFonts w:ascii="新宋体" w:eastAsia="新宋体" w:cs="新宋体"/>
-                <w:color w:val="000000"/>
-                <w:kern w:val="0"/>
-                <w:sz w:val="19"/>
-                <w:szCs w:val="19"/>
-              </w:rPr>
-              <w:t>,3120190971,20000.00 };</w:t>
+              <w:t>{</w:t>
             </w:r>
           </w:p>
           <w:p>
@@ -5157,22 +5596,22 @@
             <w:r>
               <w:rPr>
                 <w:rFonts w:ascii="新宋体" w:eastAsia="新宋体" w:cs="新宋体"/>
-                <w:color w:val="2B91AF"/>
-                <w:kern w:val="0"/>
-                <w:sz w:val="19"/>
-                <w:szCs w:val="19"/>
-              </w:rPr>
-              <w:t>person</w:t>
-            </w:r>
-            <w:r>
-              <w:rPr>
-                <w:rFonts w:ascii="新宋体" w:eastAsia="新宋体" w:cs="新宋体"/>
-                <w:color w:val="000000"/>
-                <w:kern w:val="0"/>
-                <w:sz w:val="19"/>
-                <w:szCs w:val="19"/>
-              </w:rPr>
-              <w:t xml:space="preserve"> p2 = p1;</w:t>
+                <w:color w:val="0000FF"/>
+                <w:kern w:val="0"/>
+                <w:sz w:val="19"/>
+                <w:szCs w:val="19"/>
+              </w:rPr>
+              <w:t>char</w:t>
+            </w:r>
+            <w:r>
+              <w:rPr>
+                <w:rFonts w:ascii="新宋体" w:eastAsia="新宋体" w:cs="新宋体"/>
+                <w:color w:val="000000"/>
+                <w:kern w:val="0"/>
+                <w:sz w:val="19"/>
+                <w:szCs w:val="19"/>
+              </w:rPr>
+              <w:t xml:space="preserve"> name[20];</w:t>
             </w:r>
           </w:p>
           <w:p>
@@ -5198,47 +5637,16 @@
                 <w:szCs w:val="19"/>
               </w:rPr>
               <w:tab/>
-              <w:t xml:space="preserve">cout </w:t>
-            </w:r>
-            <w:r>
-              <w:rPr>
-                <w:rFonts w:ascii="新宋体" w:eastAsia="新宋体" w:cs="新宋体"/>
-                <w:color w:val="008080"/>
-                <w:kern w:val="0"/>
-                <w:sz w:val="19"/>
-                <w:szCs w:val="19"/>
-              </w:rPr>
-              <w:t>&lt;&lt;</w:t>
-            </w:r>
-            <w:r>
-              <w:rPr>
-                <w:rFonts w:ascii="新宋体" w:eastAsia="新宋体" w:cs="新宋体"/>
-                <w:color w:val="000000"/>
-                <w:kern w:val="0"/>
-                <w:sz w:val="19"/>
-                <w:szCs w:val="19"/>
-              </w:rPr>
-              <w:t xml:space="preserve">endl </w:t>
-            </w:r>
-            <w:r>
-              <w:rPr>
-                <w:rFonts w:ascii="新宋体" w:eastAsia="新宋体" w:cs="新宋体"/>
-                <w:color w:val="008080"/>
-                <w:kern w:val="0"/>
-                <w:sz w:val="19"/>
-                <w:szCs w:val="19"/>
-              </w:rPr>
-              <w:t>&lt;&lt;</w:t>
-            </w:r>
-            <w:r>
-              <w:rPr>
-                <w:rFonts w:ascii="新宋体" w:eastAsia="新宋体" w:cs="新宋体"/>
-                <w:color w:val="A31515"/>
-                <w:kern w:val="0"/>
-                <w:sz w:val="19"/>
-                <w:szCs w:val="19"/>
-              </w:rPr>
-              <w:t>"Id:"</w:t>
+            </w:r>
+            <w:r>
+              <w:rPr>
+                <w:rFonts w:ascii="新宋体" w:eastAsia="新宋体" w:cs="新宋体"/>
+                <w:color w:val="0000FF"/>
+                <w:kern w:val="0"/>
+                <w:sz w:val="19"/>
+                <w:szCs w:val="19"/>
+              </w:rPr>
+              <w:t>unsigned</w:t>
             </w:r>
             <w:r>
               <w:rPr>
@@ -5253,280 +5661,22 @@
             <w:r>
               <w:rPr>
                 <w:rFonts w:ascii="新宋体" w:eastAsia="新宋体" w:cs="新宋体"/>
-                <w:color w:val="008080"/>
-                <w:kern w:val="0"/>
-                <w:sz w:val="19"/>
-                <w:szCs w:val="19"/>
-              </w:rPr>
-              <w:t>&lt;&lt;</w:t>
-            </w:r>
-            <w:r>
-              <w:rPr>
-                <w:rFonts w:ascii="新宋体" w:eastAsia="新宋体" w:cs="新宋体"/>
-                <w:color w:val="000000"/>
-                <w:kern w:val="0"/>
-                <w:sz w:val="19"/>
-                <w:szCs w:val="19"/>
-              </w:rPr>
-              <w:t xml:space="preserve"> p2.id </w:t>
-            </w:r>
-            <w:r>
-              <w:rPr>
-                <w:rFonts w:ascii="新宋体" w:eastAsia="新宋体" w:cs="新宋体"/>
-                <w:color w:val="008080"/>
-                <w:kern w:val="0"/>
-                <w:sz w:val="19"/>
-                <w:szCs w:val="19"/>
-              </w:rPr>
-              <w:t>&lt;&lt;</w:t>
-            </w:r>
-            <w:r>
-              <w:rPr>
-                <w:rFonts w:ascii="新宋体" w:eastAsia="新宋体" w:cs="新宋体"/>
-                <w:color w:val="000000"/>
-                <w:kern w:val="0"/>
-                <w:sz w:val="19"/>
-                <w:szCs w:val="19"/>
-              </w:rPr>
-              <w:t xml:space="preserve"> </w:t>
-            </w:r>
-            <w:r>
-              <w:rPr>
-                <w:rFonts w:ascii="新宋体" w:eastAsia="新宋体" w:cs="新宋体"/>
-                <w:color w:val="A31515"/>
-                <w:kern w:val="0"/>
-                <w:sz w:val="19"/>
-                <w:szCs w:val="19"/>
-              </w:rPr>
-              <w:t>"\t"</w:t>
-            </w:r>
-            <w:r>
-              <w:rPr>
-                <w:rFonts w:ascii="新宋体" w:eastAsia="新宋体" w:cs="新宋体"/>
-                <w:color w:val="000000"/>
-                <w:kern w:val="0"/>
-                <w:sz w:val="19"/>
-                <w:szCs w:val="19"/>
-              </w:rPr>
-              <w:t xml:space="preserve"> </w:t>
-            </w:r>
-            <w:r>
-              <w:rPr>
-                <w:rFonts w:ascii="新宋体" w:eastAsia="新宋体" w:cs="新宋体"/>
-                <w:color w:val="008080"/>
-                <w:kern w:val="0"/>
-                <w:sz w:val="19"/>
-                <w:szCs w:val="19"/>
-              </w:rPr>
-              <w:t>&lt;&lt;</w:t>
-            </w:r>
-            <w:r>
-              <w:rPr>
-                <w:rFonts w:ascii="新宋体" w:eastAsia="新宋体" w:cs="新宋体"/>
-                <w:color w:val="000000"/>
-                <w:kern w:val="0"/>
-                <w:sz w:val="19"/>
-                <w:szCs w:val="19"/>
-              </w:rPr>
-              <w:t xml:space="preserve"> p2.name </w:t>
-            </w:r>
-            <w:r>
-              <w:rPr>
-                <w:rFonts w:ascii="新宋体" w:eastAsia="新宋体" w:cs="新宋体"/>
-                <w:color w:val="008080"/>
-                <w:kern w:val="0"/>
-                <w:sz w:val="19"/>
-                <w:szCs w:val="19"/>
-              </w:rPr>
-              <w:t>&lt;&lt;</w:t>
-            </w:r>
-            <w:r>
-              <w:rPr>
-                <w:rFonts w:ascii="新宋体" w:eastAsia="新宋体" w:cs="新宋体"/>
-                <w:color w:val="000000"/>
-                <w:kern w:val="0"/>
-                <w:sz w:val="19"/>
-                <w:szCs w:val="19"/>
-              </w:rPr>
-              <w:t xml:space="preserve"> </w:t>
-            </w:r>
-            <w:r>
-              <w:rPr>
-                <w:rFonts w:ascii="新宋体" w:eastAsia="新宋体" w:cs="新宋体"/>
-                <w:color w:val="A31515"/>
-                <w:kern w:val="0"/>
-                <w:sz w:val="19"/>
-                <w:szCs w:val="19"/>
-              </w:rPr>
-              <w:t>"\t</w:t>
-            </w:r>
-            <w:r>
-              <w:rPr>
-                <w:rFonts w:ascii="新宋体" w:eastAsia="新宋体" w:cs="新宋体" w:hint="eastAsia"/>
-                <w:color w:val="A31515"/>
-                <w:kern w:val="0"/>
-                <w:sz w:val="19"/>
-                <w:szCs w:val="19"/>
-              </w:rPr>
-              <w:t>工资：</w:t>
-            </w:r>
-            <w:r>
-              <w:rPr>
-                <w:rFonts w:ascii="新宋体" w:eastAsia="新宋体" w:cs="新宋体"/>
-                <w:color w:val="A31515"/>
-                <w:kern w:val="0"/>
-                <w:sz w:val="19"/>
-                <w:szCs w:val="19"/>
-              </w:rPr>
-              <w:t>"</w:t>
-            </w:r>
-            <w:r>
-              <w:rPr>
-                <w:rFonts w:ascii="新宋体" w:eastAsia="新宋体" w:cs="新宋体"/>
-                <w:color w:val="000000"/>
-                <w:kern w:val="0"/>
-                <w:sz w:val="19"/>
-                <w:szCs w:val="19"/>
-              </w:rPr>
-              <w:t xml:space="preserve"> </w:t>
-            </w:r>
-            <w:r>
-              <w:rPr>
-                <w:rFonts w:ascii="新宋体" w:eastAsia="新宋体" w:cs="新宋体"/>
-                <w:color w:val="008080"/>
-                <w:kern w:val="0"/>
-                <w:sz w:val="19"/>
-                <w:szCs w:val="19"/>
-              </w:rPr>
-              <w:t>&lt;&lt;</w:t>
-            </w:r>
-            <w:r>
-              <w:rPr>
-                <w:rFonts w:ascii="新宋体" w:eastAsia="新宋体" w:cs="新宋体"/>
-                <w:color w:val="000000"/>
-                <w:kern w:val="0"/>
-                <w:sz w:val="19"/>
-                <w:szCs w:val="19"/>
-              </w:rPr>
-              <w:t xml:space="preserve"> p2.salary </w:t>
-            </w:r>
-            <w:r>
-              <w:rPr>
-                <w:rFonts w:ascii="新宋体" w:eastAsia="新宋体" w:cs="新宋体"/>
-                <w:color w:val="008080"/>
-                <w:kern w:val="0"/>
-                <w:sz w:val="19"/>
-                <w:szCs w:val="19"/>
-              </w:rPr>
-              <w:t>&lt;&lt;</w:t>
-            </w:r>
-            <w:r>
-              <w:rPr>
-                <w:rFonts w:ascii="新宋体" w:eastAsia="新宋体" w:cs="新宋体"/>
-                <w:color w:val="000000"/>
-                <w:kern w:val="0"/>
-                <w:sz w:val="19"/>
-                <w:szCs w:val="19"/>
-              </w:rPr>
-              <w:t xml:space="preserve"> endl</w:t>
-            </w:r>
-            <w:r>
-              <w:rPr>
-                <w:rFonts w:ascii="新宋体" w:eastAsia="新宋体" w:cs="新宋体"/>
-                <w:color w:val="008080"/>
-                <w:kern w:val="0"/>
-                <w:sz w:val="19"/>
-                <w:szCs w:val="19"/>
-              </w:rPr>
-              <w:t>&lt;&lt;</w:t>
-            </w:r>
-            <w:r>
-              <w:rPr>
-                <w:rFonts w:ascii="新宋体" w:eastAsia="新宋体" w:cs="新宋体"/>
-                <w:color w:val="000000"/>
-                <w:kern w:val="0"/>
-                <w:sz w:val="19"/>
-                <w:szCs w:val="19"/>
-              </w:rPr>
-              <w:t>endl;</w:t>
-            </w:r>
-            <w:r>
-              <w:rPr>
-                <w:rFonts w:ascii="新宋体" w:eastAsia="新宋体" w:cs="新宋体"/>
-                <w:color w:val="008000"/>
-                <w:kern w:val="0"/>
-                <w:sz w:val="19"/>
-                <w:szCs w:val="19"/>
-              </w:rPr>
-              <w:t>//</w:t>
-            </w:r>
-            <w:r>
-              <w:rPr>
-                <w:rFonts w:ascii="新宋体" w:eastAsia="新宋体" w:cs="新宋体" w:hint="eastAsia"/>
-                <w:color w:val="008000"/>
-                <w:kern w:val="0"/>
-                <w:sz w:val="19"/>
-                <w:szCs w:val="19"/>
-              </w:rPr>
-              <w:t>只有一行输出，所以给多几行空格好看一点</w:t>
-            </w:r>
-          </w:p>
-          <w:p>
-            <w:pPr>
-              <w:pStyle w:val="a9"/>
-              <w:spacing w:line="240" w:lineRule="auto"/>
-              <w:ind w:left="428" w:firstLine="0"/>
-              <w:rPr>
-                <w:rFonts w:ascii="新宋体" w:eastAsia="新宋体" w:cs="新宋体"/>
-                <w:color w:val="000000"/>
-                <w:sz w:val="19"/>
-                <w:szCs w:val="19"/>
-              </w:rPr>
-            </w:pPr>
-            <w:r>
-              <w:rPr>
-                <w:rFonts w:ascii="新宋体" w:eastAsia="新宋体" w:cs="新宋体"/>
-                <w:color w:val="000000"/>
-                <w:sz w:val="19"/>
-                <w:szCs w:val="19"/>
-              </w:rPr>
-              <w:t>}</w:t>
-            </w:r>
-          </w:p>
-          <w:p>
-            <w:pPr>
-              <w:pStyle w:val="a9"/>
-              <w:spacing w:line="240" w:lineRule="auto"/>
-              <w:ind w:left="428" w:firstLine="0"/>
-              <w:rPr>
-                <w:rFonts w:ascii="新宋体" w:eastAsia="新宋体" w:cs="新宋体"/>
-                <w:color w:val="000000"/>
-                <w:sz w:val="19"/>
-                <w:szCs w:val="19"/>
-              </w:rPr>
-            </w:pPr>
-          </w:p>
-          <w:p>
-            <w:pPr>
-              <w:pStyle w:val="a9"/>
-              <w:spacing w:line="240" w:lineRule="auto"/>
-              <w:ind w:left="428" w:firstLine="0"/>
-              <w:rPr>
-                <w:rFonts w:ascii="宋体" w:hAnsi="宋体"/>
-                <w:bCs/>
-                <w:color w:val="000000"/>
-                <w:szCs w:val="21"/>
-              </w:rPr>
-            </w:pPr>
-            <w:r>
-              <w:rPr>
-                <w:rFonts w:ascii="宋体" w:hAnsi="宋体" w:hint="eastAsia"/>
-                <w:bCs/>
-                <w:color w:val="000000"/>
-                <w:szCs w:val="21"/>
-                <w:highlight w:val="yellow"/>
-              </w:rPr>
-              <w:t>实验二：</w:t>
+                <w:color w:val="0000FF"/>
+                <w:kern w:val="0"/>
+                <w:sz w:val="19"/>
+                <w:szCs w:val="19"/>
+              </w:rPr>
+              <w:t>long</w:t>
+            </w:r>
+            <w:r>
+              <w:rPr>
+                <w:rFonts w:ascii="新宋体" w:eastAsia="新宋体" w:cs="新宋体"/>
+                <w:color w:val="000000"/>
+                <w:kern w:val="0"/>
+                <w:sz w:val="19"/>
+                <w:szCs w:val="19"/>
+              </w:rPr>
+              <w:t xml:space="preserve"> id;</w:t>
             </w:r>
           </w:p>
           <w:p>
@@ -5546,82 +5696,148 @@
             <w:r>
               <w:rPr>
                 <w:rFonts w:ascii="新宋体" w:eastAsia="新宋体" w:cs="新宋体"/>
-                <w:color w:val="008000"/>
-                <w:kern w:val="0"/>
-                <w:sz w:val="19"/>
-                <w:szCs w:val="19"/>
-              </w:rPr>
-              <w:t>//</w:t>
-            </w:r>
-            <w:r>
-              <w:rPr>
-                <w:rFonts w:ascii="新宋体" w:eastAsia="新宋体" w:cs="新宋体" w:hint="eastAsia"/>
-                <w:color w:val="008000"/>
-                <w:kern w:val="0"/>
-                <w:sz w:val="19"/>
-                <w:szCs w:val="19"/>
-              </w:rPr>
-              <w:t>有</w:t>
-            </w:r>
-            <w:r>
-              <w:rPr>
-                <w:rFonts w:ascii="新宋体" w:eastAsia="新宋体" w:cs="新宋体"/>
-                <w:color w:val="008000"/>
-                <w:kern w:val="0"/>
-                <w:sz w:val="19"/>
-                <w:szCs w:val="19"/>
-              </w:rPr>
-              <w:t>n</w:t>
-            </w:r>
-            <w:r>
-              <w:rPr>
-                <w:rFonts w:ascii="新宋体" w:eastAsia="新宋体" w:cs="新宋体" w:hint="eastAsia"/>
-                <w:color w:val="008000"/>
-                <w:kern w:val="0"/>
-                <w:sz w:val="19"/>
-                <w:szCs w:val="19"/>
-              </w:rPr>
-              <w:t>个学生的信息</w:t>
-            </w:r>
-            <w:r>
-              <w:rPr>
-                <w:rFonts w:ascii="新宋体" w:eastAsia="新宋体" w:cs="新宋体"/>
-                <w:color w:val="008000"/>
-                <w:kern w:val="0"/>
-                <w:sz w:val="19"/>
-                <w:szCs w:val="19"/>
-              </w:rPr>
-              <w:t>(</w:t>
-            </w:r>
-            <w:r>
-              <w:rPr>
-                <w:rFonts w:ascii="新宋体" w:eastAsia="新宋体" w:cs="新宋体" w:hint="eastAsia"/>
-                <w:color w:val="008000"/>
-                <w:kern w:val="0"/>
-                <w:sz w:val="19"/>
-                <w:szCs w:val="19"/>
-              </w:rPr>
-              <w:t>包括学号，姓名，成绩</w:t>
-            </w:r>
-            <w:r>
-              <w:rPr>
-                <w:rFonts w:ascii="新宋体" w:eastAsia="新宋体" w:cs="新宋体"/>
-                <w:color w:val="008000"/>
-                <w:kern w:val="0"/>
-                <w:sz w:val="19"/>
-                <w:szCs w:val="19"/>
-              </w:rPr>
-              <w:t>)</w:t>
-            </w:r>
-            <w:r>
-              <w:rPr>
-                <w:rFonts w:ascii="新宋体" w:eastAsia="新宋体" w:cs="新宋体" w:hint="eastAsia"/>
-                <w:color w:val="008000"/>
-                <w:kern w:val="0"/>
-                <w:sz w:val="19"/>
-                <w:szCs w:val="19"/>
-              </w:rPr>
-              <w:t>，要求按照成绩的高低顺序输出学生的信息。</w:t>
+                <w:color w:val="000000"/>
+                <w:kern w:val="0"/>
+                <w:sz w:val="19"/>
+                <w:szCs w:val="19"/>
+              </w:rPr>
+              <w:tab/>
+            </w:r>
+            <w:r>
+              <w:rPr>
+                <w:rFonts w:ascii="新宋体" w:eastAsia="新宋体" w:cs="新宋体"/>
+                <w:color w:val="0000FF"/>
+                <w:kern w:val="0"/>
+                <w:sz w:val="19"/>
+                <w:szCs w:val="19"/>
+              </w:rPr>
+              <w:t>float</w:t>
+            </w:r>
+            <w:r>
+              <w:rPr>
+                <w:rFonts w:ascii="新宋体" w:eastAsia="新宋体" w:cs="新宋体"/>
+                <w:color w:val="000000"/>
+                <w:kern w:val="0"/>
+                <w:sz w:val="19"/>
+                <w:szCs w:val="19"/>
+              </w:rPr>
+              <w:t xml:space="preserve"> salary;</w:t>
+            </w:r>
+          </w:p>
+          <w:p>
+            <w:pPr>
+              <w:pStyle w:val="a9"/>
+              <w:spacing w:line="240" w:lineRule="auto"/>
+              <w:ind w:left="428" w:firstLine="0"/>
+              <w:rPr>
+                <w:rFonts w:ascii="宋体"/>
+                <w:color w:val="000000"/>
+                <w:szCs w:val="21"/>
+              </w:rPr>
+            </w:pPr>
+            <w:r>
+              <w:rPr>
+                <w:rFonts w:ascii="新宋体" w:eastAsia="新宋体" w:cs="新宋体"/>
+                <w:color w:val="000000"/>
+                <w:sz w:val="19"/>
+                <w:szCs w:val="19"/>
+              </w:rPr>
+              <w:t>}</w:t>
+            </w:r>
+            <w:r>
+              <w:rPr>
+                <w:rFonts w:ascii="新宋体" w:eastAsia="新宋体" w:cs="新宋体"/>
+                <w:color w:val="2B91AF"/>
+                <w:sz w:val="19"/>
+                <w:szCs w:val="19"/>
+              </w:rPr>
+              <w:t>person</w:t>
+            </w:r>
+            <w:r>
+              <w:rPr>
+                <w:rFonts w:ascii="新宋体" w:eastAsia="新宋体" w:cs="新宋体"/>
+                <w:color w:val="000000"/>
+                <w:sz w:val="19"/>
+                <w:szCs w:val="19"/>
+              </w:rPr>
+              <w:t>;</w:t>
+            </w:r>
+          </w:p>
+          <w:p>
+            <w:pPr>
+              <w:pStyle w:val="a9"/>
+              <w:spacing w:line="240" w:lineRule="auto"/>
+              <w:ind w:left="428" w:firstLine="0"/>
+              <w:rPr>
+                <w:rFonts w:ascii="宋体"/>
+                <w:color w:val="000000"/>
+                <w:szCs w:val="21"/>
+              </w:rPr>
+            </w:pPr>
+          </w:p>
+          <w:p>
+            <w:pPr>
+              <w:pStyle w:val="a9"/>
+              <w:spacing w:line="240" w:lineRule="auto"/>
+              <w:ind w:left="428" w:firstLine="0"/>
+              <w:rPr>
+                <w:rFonts w:ascii="宋体"/>
+                <w:color w:val="000000"/>
+                <w:szCs w:val="21"/>
+              </w:rPr>
+            </w:pPr>
+          </w:p>
+          <w:p>
+            <w:pPr>
+              <w:pStyle w:val="a9"/>
+              <w:spacing w:line="240" w:lineRule="auto"/>
+              <w:ind w:left="428" w:firstLine="0"/>
+              <w:rPr>
+                <w:rFonts w:ascii="宋体" w:hAnsi="宋体"/>
+                <w:bCs/>
+                <w:color w:val="000000"/>
+                <w:szCs w:val="21"/>
+              </w:rPr>
+            </w:pPr>
+            <w:r>
+              <w:rPr>
+                <w:rFonts w:ascii="宋体" w:hAnsi="宋体" w:hint="eastAsia"/>
+                <w:bCs/>
+                <w:color w:val="000000"/>
+                <w:szCs w:val="21"/>
+                <w:highlight w:val="yellow"/>
+              </w:rPr>
+              <w:t>程序</w:t>
+            </w:r>
+            <w:r>
+              <w:rPr>
+                <w:rFonts w:ascii="宋体" w:hAnsi="宋体" w:hint="eastAsia"/>
+                <w:bCs/>
+                <w:color w:val="000000"/>
+                <w:szCs w:val="21"/>
+                <w:highlight w:val="yellow"/>
+              </w:rPr>
+              <w:t>二</w:t>
+            </w:r>
+            <w:r>
+              <w:rPr>
+                <w:rFonts w:ascii="宋体" w:hAnsi="宋体" w:hint="eastAsia"/>
+                <w:bCs/>
+                <w:color w:val="000000"/>
+                <w:szCs w:val="21"/>
+                <w:highlight w:val="yellow"/>
+              </w:rPr>
+              <w:t>--------------------------------------------------------------------------</w:t>
+            </w:r>
+            <w:r>
+              <w:rPr>
+                <w:rFonts w:ascii="宋体" w:hAnsi="宋体" w:hint="eastAsia"/>
+                <w:bCs/>
+                <w:color w:val="000000"/>
+                <w:szCs w:val="21"/>
+                <w:highlight w:val="yellow"/>
+              </w:rPr>
+              <w:t>：</w:t>
             </w:r>
           </w:p>
           <w:p>
@@ -5631,32 +5847,58 @@
               <w:adjustRightInd w:val="0"/>
               <w:jc w:val="left"/>
               <w:rPr>
-                <w:rFonts w:ascii="新宋体" w:eastAsia="新宋体" w:cs="新宋体"/>
-                <w:color w:val="000000"/>
-                <w:kern w:val="0"/>
-                <w:sz w:val="19"/>
-                <w:szCs w:val="19"/>
-              </w:rPr>
-            </w:pPr>
-            <w:r>
-              <w:rPr>
-                <w:rFonts w:ascii="新宋体" w:eastAsia="新宋体" w:cs="新宋体"/>
-                <w:color w:val="808080"/>
-                <w:kern w:val="0"/>
-                <w:sz w:val="19"/>
-                <w:szCs w:val="19"/>
-              </w:rPr>
-              <w:t>#include</w:t>
-            </w:r>
-            <w:r>
-              <w:rPr>
-                <w:rFonts w:ascii="新宋体" w:eastAsia="新宋体" w:cs="新宋体"/>
-                <w:color w:val="A31515"/>
-                <w:kern w:val="0"/>
-                <w:sz w:val="19"/>
-                <w:szCs w:val="19"/>
-              </w:rPr>
-              <w:t>&lt;iostream&gt;</w:t>
+                <w:rFonts w:ascii="新宋体" w:eastAsia="新宋体" w:hAnsi="宋体" w:cs="新宋体"/>
+                <w:bCs/>
+                <w:color w:val="000000"/>
+                <w:sz w:val="19"/>
+                <w:szCs w:val="19"/>
+              </w:rPr>
+            </w:pPr>
+            <w:r>
+              <w:rPr>
+                <w:rFonts w:ascii="新宋体" w:eastAsia="新宋体" w:hAnsi="宋体" w:cs="新宋体" w:hint="eastAsia"/>
+                <w:bCs/>
+                <w:color w:val="000000"/>
+                <w:sz w:val="19"/>
+                <w:szCs w:val="19"/>
+                <w:highlight w:val="darkGray"/>
+              </w:rPr>
+              <w:t>以下是主函数文件夹，可命名为“学生成绩排名.</w:t>
+            </w:r>
+            <w:proofErr w:type="spellStart"/>
+            <w:r>
+              <w:rPr>
+                <w:rFonts w:ascii="新宋体" w:eastAsia="新宋体" w:hAnsi="宋体" w:cs="新宋体"/>
+                <w:bCs/>
+                <w:color w:val="000000"/>
+                <w:sz w:val="19"/>
+                <w:szCs w:val="19"/>
+                <w:highlight w:val="darkGray"/>
+              </w:rPr>
+              <w:t>cpp</w:t>
+            </w:r>
+            <w:proofErr w:type="spellEnd"/>
+            <w:r>
+              <w:rPr>
+                <w:rFonts w:ascii="新宋体" w:eastAsia="新宋体" w:hAnsi="宋体" w:cs="新宋体"/>
+                <w:bCs/>
+                <w:color w:val="000000"/>
+                <w:sz w:val="19"/>
+                <w:szCs w:val="19"/>
+                <w:highlight w:val="darkGray"/>
+              </w:rPr>
+              <w:t>”</w:t>
+            </w:r>
+            <w:r>
+              <w:rPr>
+                <w:rFonts w:ascii="新宋体" w:eastAsia="新宋体" w:hAnsi="宋体" w:cs="新宋体"/>
+                <w:bCs/>
+                <w:color w:val="000000"/>
+                <w:sz w:val="19"/>
+                <w:szCs w:val="19"/>
+                <w:highlight w:val="darkGray"/>
+              </w:rPr>
+              <w:t>:</w:t>
             </w:r>
           </w:p>
           <w:p>
@@ -5676,42 +5918,94 @@
             <w:r>
               <w:rPr>
                 <w:rFonts w:ascii="新宋体" w:eastAsia="新宋体" w:cs="新宋体"/>
-                <w:color w:val="0000FF"/>
-                <w:kern w:val="0"/>
-                <w:sz w:val="19"/>
-                <w:szCs w:val="19"/>
-              </w:rPr>
-              <w:t>using</w:t>
-            </w:r>
-            <w:r>
-              <w:rPr>
-                <w:rFonts w:ascii="新宋体" w:eastAsia="新宋体" w:cs="新宋体"/>
-                <w:color w:val="000000"/>
-                <w:kern w:val="0"/>
-                <w:sz w:val="19"/>
-                <w:szCs w:val="19"/>
-              </w:rPr>
-              <w:t xml:space="preserve"> </w:t>
-            </w:r>
-            <w:r>
-              <w:rPr>
-                <w:rFonts w:ascii="新宋体" w:eastAsia="新宋体" w:cs="新宋体"/>
-                <w:color w:val="0000FF"/>
-                <w:kern w:val="0"/>
-                <w:sz w:val="19"/>
-                <w:szCs w:val="19"/>
-              </w:rPr>
-              <w:t>namespace</w:t>
-            </w:r>
-            <w:r>
-              <w:rPr>
-                <w:rFonts w:ascii="新宋体" w:eastAsia="新宋体" w:cs="新宋体"/>
-                <w:color w:val="000000"/>
-                <w:kern w:val="0"/>
-                <w:sz w:val="19"/>
-                <w:szCs w:val="19"/>
-              </w:rPr>
-              <w:t xml:space="preserve"> std;</w:t>
+                <w:color w:val="008000"/>
+                <w:kern w:val="0"/>
+                <w:sz w:val="19"/>
+                <w:szCs w:val="19"/>
+              </w:rPr>
+              <w:t>//</w:t>
+            </w:r>
+            <w:r>
+              <w:rPr>
+                <w:rFonts w:ascii="新宋体" w:eastAsia="新宋体" w:cs="新宋体" w:hint="eastAsia"/>
+                <w:color w:val="008000"/>
+                <w:kern w:val="0"/>
+                <w:sz w:val="19"/>
+                <w:szCs w:val="19"/>
+              </w:rPr>
+              <w:t>有</w:t>
+            </w:r>
+            <w:r>
+              <w:rPr>
+                <w:rFonts w:ascii="新宋体" w:eastAsia="新宋体" w:cs="新宋体"/>
+                <w:color w:val="008000"/>
+                <w:kern w:val="0"/>
+                <w:sz w:val="19"/>
+                <w:szCs w:val="19"/>
+              </w:rPr>
+              <w:t>n</w:t>
+            </w:r>
+            <w:proofErr w:type="gramStart"/>
+            <w:r>
+              <w:rPr>
+                <w:rFonts w:ascii="新宋体" w:eastAsia="新宋体" w:cs="新宋体" w:hint="eastAsia"/>
+                <w:color w:val="008000"/>
+                <w:kern w:val="0"/>
+                <w:sz w:val="19"/>
+                <w:szCs w:val="19"/>
+              </w:rPr>
+              <w:t>个</w:t>
+            </w:r>
+            <w:proofErr w:type="gramEnd"/>
+            <w:r>
+              <w:rPr>
+                <w:rFonts w:ascii="新宋体" w:eastAsia="新宋体" w:cs="新宋体" w:hint="eastAsia"/>
+                <w:color w:val="008000"/>
+                <w:kern w:val="0"/>
+                <w:sz w:val="19"/>
+                <w:szCs w:val="19"/>
+              </w:rPr>
+              <w:t>学生的信息</w:t>
+            </w:r>
+            <w:r>
+              <w:rPr>
+                <w:rFonts w:ascii="新宋体" w:eastAsia="新宋体" w:cs="新宋体"/>
+                <w:color w:val="008000"/>
+                <w:kern w:val="0"/>
+                <w:sz w:val="19"/>
+                <w:szCs w:val="19"/>
+              </w:rPr>
+              <w:t>(</w:t>
+            </w:r>
+            <w:r>
+              <w:rPr>
+                <w:rFonts w:ascii="新宋体" w:eastAsia="新宋体" w:cs="新宋体" w:hint="eastAsia"/>
+                <w:color w:val="008000"/>
+                <w:kern w:val="0"/>
+                <w:sz w:val="19"/>
+                <w:szCs w:val="19"/>
+              </w:rPr>
+              <w:t>包括学号，姓名，成绩</w:t>
+            </w:r>
+            <w:r>
+              <w:rPr>
+                <w:rFonts w:ascii="新宋体" w:eastAsia="新宋体" w:cs="新宋体"/>
+                <w:color w:val="008000"/>
+                <w:kern w:val="0"/>
+                <w:sz w:val="19"/>
+                <w:szCs w:val="19"/>
+              </w:rPr>
+              <w:t>)</w:t>
+            </w:r>
+            <w:r>
+              <w:rPr>
+                <w:rFonts w:ascii="新宋体" w:eastAsia="新宋体" w:cs="新宋体" w:hint="eastAsia"/>
+                <w:color w:val="008000"/>
+                <w:kern w:val="0"/>
+                <w:sz w:val="19"/>
+                <w:szCs w:val="19"/>
+              </w:rPr>
+              <w:t>，要求按照成绩的高低顺序输出学生的信息。</w:t>
             </w:r>
           </w:p>
           <w:p>
@@ -5728,6 +6022,26 @@
                 <w:szCs w:val="19"/>
               </w:rPr>
             </w:pPr>
+            <w:r>
+              <w:rPr>
+                <w:rFonts w:ascii="新宋体" w:eastAsia="新宋体" w:cs="新宋体"/>
+                <w:color w:val="808080"/>
+                <w:kern w:val="0"/>
+                <w:sz w:val="19"/>
+                <w:szCs w:val="19"/>
+              </w:rPr>
+              <w:t>#include</w:t>
+            </w:r>
+            <w:r>
+              <w:rPr>
+                <w:rFonts w:ascii="新宋体" w:eastAsia="新宋体" w:cs="新宋体"/>
+                <w:color w:val="A31515"/>
+                <w:kern w:val="0"/>
+                <w:sz w:val="19"/>
+                <w:szCs w:val="19"/>
+              </w:rPr>
+              <w:t>&lt;iostream&gt;</w:t>
+            </w:r>
           </w:p>
           <w:p>
             <w:pPr>
@@ -5746,32 +6060,42 @@
             <w:r>
               <w:rPr>
                 <w:rFonts w:ascii="新宋体" w:eastAsia="新宋体" w:cs="新宋体"/>
-                <w:color w:val="0000FF"/>
-                <w:kern w:val="0"/>
-                <w:sz w:val="19"/>
-                <w:szCs w:val="19"/>
-              </w:rPr>
-              <w:t>struct</w:t>
-            </w:r>
-            <w:r>
-              <w:rPr>
-                <w:rFonts w:ascii="新宋体" w:eastAsia="新宋体" w:cs="新宋体"/>
-                <w:color w:val="000000"/>
-                <w:kern w:val="0"/>
-                <w:sz w:val="19"/>
-                <w:szCs w:val="19"/>
-              </w:rPr>
-              <w:t xml:space="preserve"> </w:t>
-            </w:r>
-            <w:r>
-              <w:rPr>
-                <w:rFonts w:ascii="新宋体" w:eastAsia="新宋体" w:cs="新宋体"/>
-                <w:color w:val="2B91AF"/>
-                <w:kern w:val="0"/>
-                <w:sz w:val="19"/>
-                <w:szCs w:val="19"/>
-              </w:rPr>
-              <w:t>student</w:t>
+                <w:color w:val="808080"/>
+                <w:kern w:val="0"/>
+                <w:sz w:val="19"/>
+                <w:szCs w:val="19"/>
+              </w:rPr>
+              <w:t>#include</w:t>
+            </w:r>
+            <w:r>
+              <w:rPr>
+                <w:rFonts w:ascii="新宋体" w:eastAsia="新宋体" w:cs="新宋体"/>
+                <w:color w:val="A31515"/>
+                <w:kern w:val="0"/>
+                <w:sz w:val="19"/>
+                <w:szCs w:val="19"/>
+              </w:rPr>
+              <w:t>"</w:t>
+            </w:r>
+            <w:r>
+              <w:rPr>
+                <w:rFonts w:ascii="新宋体" w:eastAsia="新宋体" w:cs="新宋体" w:hint="eastAsia"/>
+                <w:color w:val="A31515"/>
+                <w:kern w:val="0"/>
+                <w:sz w:val="19"/>
+                <w:szCs w:val="19"/>
+              </w:rPr>
+              <w:t>学生结构</w:t>
+            </w:r>
+            <w:r>
+              <w:rPr>
+                <w:rFonts w:ascii="新宋体" w:eastAsia="新宋体" w:cs="新宋体"/>
+                <w:color w:val="A31515"/>
+                <w:kern w:val="0"/>
+                <w:sz w:val="19"/>
+                <w:szCs w:val="19"/>
+              </w:rPr>
+              <w:t>.h"</w:t>
             </w:r>
           </w:p>
           <w:p>
@@ -5791,12 +6115,42 @@
             <w:r>
               <w:rPr>
                 <w:rFonts w:ascii="新宋体" w:eastAsia="新宋体" w:cs="新宋体"/>
-                <w:color w:val="000000"/>
-                <w:kern w:val="0"/>
-                <w:sz w:val="19"/>
-                <w:szCs w:val="19"/>
-              </w:rPr>
-              <w:t>{</w:t>
+                <w:color w:val="0000FF"/>
+                <w:kern w:val="0"/>
+                <w:sz w:val="19"/>
+                <w:szCs w:val="19"/>
+              </w:rPr>
+              <w:t>using</w:t>
+            </w:r>
+            <w:r>
+              <w:rPr>
+                <w:rFonts w:ascii="新宋体" w:eastAsia="新宋体" w:cs="新宋体"/>
+                <w:color w:val="000000"/>
+                <w:kern w:val="0"/>
+                <w:sz w:val="19"/>
+                <w:szCs w:val="19"/>
+              </w:rPr>
+              <w:t xml:space="preserve"> </w:t>
+            </w:r>
+            <w:r>
+              <w:rPr>
+                <w:rFonts w:ascii="新宋体" w:eastAsia="新宋体" w:cs="新宋体"/>
+                <w:color w:val="0000FF"/>
+                <w:kern w:val="0"/>
+                <w:sz w:val="19"/>
+                <w:szCs w:val="19"/>
+              </w:rPr>
+              <w:t>namespace</w:t>
+            </w:r>
+            <w:r>
+              <w:rPr>
+                <w:rFonts w:ascii="新宋体" w:eastAsia="新宋体" w:cs="新宋体"/>
+                <w:color w:val="000000"/>
+                <w:kern w:val="0"/>
+                <w:sz w:val="19"/>
+                <w:szCs w:val="19"/>
+              </w:rPr>
+              <w:t xml:space="preserve"> std;</w:t>
             </w:r>
           </w:p>
           <w:p>
@@ -5813,66 +6167,6 @@
                 <w:szCs w:val="19"/>
               </w:rPr>
             </w:pPr>
-            <w:r>
-              <w:rPr>
-                <w:rFonts w:ascii="新宋体" w:eastAsia="新宋体" w:cs="新宋体"/>
-                <w:color w:val="000000"/>
-                <w:kern w:val="0"/>
-                <w:sz w:val="19"/>
-                <w:szCs w:val="19"/>
-              </w:rPr>
-              <w:t xml:space="preserve">    </w:t>
-            </w:r>
-            <w:r>
-              <w:rPr>
-                <w:rFonts w:ascii="新宋体" w:eastAsia="新宋体" w:cs="新宋体"/>
-                <w:color w:val="0000FF"/>
-                <w:kern w:val="0"/>
-                <w:sz w:val="19"/>
-                <w:szCs w:val="19"/>
-              </w:rPr>
-              <w:t>long</w:t>
-            </w:r>
-            <w:r>
-              <w:rPr>
-                <w:rFonts w:ascii="新宋体" w:eastAsia="新宋体" w:cs="新宋体"/>
-                <w:color w:val="000000"/>
-                <w:kern w:val="0"/>
-                <w:sz w:val="19"/>
-                <w:szCs w:val="19"/>
-              </w:rPr>
-              <w:t xml:space="preserve"> </w:t>
-            </w:r>
-            <w:r>
-              <w:rPr>
-                <w:rFonts w:ascii="新宋体" w:eastAsia="新宋体" w:cs="新宋体"/>
-                <w:color w:val="0000FF"/>
-                <w:kern w:val="0"/>
-                <w:sz w:val="19"/>
-                <w:szCs w:val="19"/>
-              </w:rPr>
-              <w:t>long</w:t>
-            </w:r>
-            <w:r>
-              <w:rPr>
-                <w:rFonts w:ascii="新宋体" w:eastAsia="新宋体" w:cs="新宋体"/>
-                <w:color w:val="000000"/>
-                <w:kern w:val="0"/>
-                <w:sz w:val="19"/>
-                <w:szCs w:val="19"/>
-              </w:rPr>
-              <w:t xml:space="preserve">  number;</w:t>
-            </w:r>
-            <w:r>
-              <w:rPr>
-                <w:rFonts w:ascii="新宋体" w:eastAsia="新宋体" w:cs="新宋体"/>
-                <w:color w:val="008000"/>
-                <w:kern w:val="0"/>
-                <w:sz w:val="19"/>
-                <w:szCs w:val="19"/>
-              </w:rPr>
-              <w:t>//id</w:t>
-            </w:r>
           </w:p>
           <w:p>
             <w:pPr>
@@ -5891,32 +6185,42 @@
             <w:r>
               <w:rPr>
                 <w:rFonts w:ascii="新宋体" w:eastAsia="新宋体" w:cs="新宋体"/>
-                <w:color w:val="000000"/>
-                <w:kern w:val="0"/>
-                <w:sz w:val="19"/>
-                <w:szCs w:val="19"/>
-              </w:rPr>
-              <w:t xml:space="preserve">    </w:t>
-            </w:r>
-            <w:r>
-              <w:rPr>
-                <w:rFonts w:ascii="新宋体" w:eastAsia="新宋体" w:cs="新宋体"/>
                 <w:color w:val="0000FF"/>
                 <w:kern w:val="0"/>
                 <w:sz w:val="19"/>
                 <w:szCs w:val="19"/>
               </w:rPr>
-              <w:t>char</w:t>
-            </w:r>
-            <w:r>
-              <w:rPr>
-                <w:rFonts w:ascii="新宋体" w:eastAsia="新宋体" w:cs="新宋体"/>
-                <w:color w:val="000000"/>
-                <w:kern w:val="0"/>
-                <w:sz w:val="19"/>
-                <w:szCs w:val="19"/>
-              </w:rPr>
-              <w:t xml:space="preserve"> name[21];</w:t>
+              <w:t>int</w:t>
+            </w:r>
+            <w:r>
+              <w:rPr>
+                <w:rFonts w:ascii="新宋体" w:eastAsia="新宋体" w:cs="新宋体"/>
+                <w:color w:val="000000"/>
+                <w:kern w:val="0"/>
+                <w:sz w:val="19"/>
+                <w:szCs w:val="19"/>
+              </w:rPr>
+              <w:t xml:space="preserve"> main(</w:t>
+            </w:r>
+            <w:r>
+              <w:rPr>
+                <w:rFonts w:ascii="新宋体" w:eastAsia="新宋体" w:cs="新宋体"/>
+                <w:color w:val="0000FF"/>
+                <w:kern w:val="0"/>
+                <w:sz w:val="19"/>
+                <w:szCs w:val="19"/>
+              </w:rPr>
+              <w:t>void</w:t>
+            </w:r>
+            <w:r>
+              <w:rPr>
+                <w:rFonts w:ascii="新宋体" w:eastAsia="新宋体" w:cs="新宋体"/>
+                <w:color w:val="000000"/>
+                <w:kern w:val="0"/>
+                <w:sz w:val="19"/>
+                <w:szCs w:val="19"/>
+              </w:rPr>
+              <w:t>)</w:t>
             </w:r>
           </w:p>
           <w:p>
@@ -5941,27 +6245,7 @@
                 <w:sz w:val="19"/>
                 <w:szCs w:val="19"/>
               </w:rPr>
-              <w:t xml:space="preserve">    </w:t>
-            </w:r>
-            <w:r>
-              <w:rPr>
-                <w:rFonts w:ascii="新宋体" w:eastAsia="新宋体" w:cs="新宋体"/>
-                <w:color w:val="0000FF"/>
-                <w:kern w:val="0"/>
-                <w:sz w:val="19"/>
-                <w:szCs w:val="19"/>
-              </w:rPr>
-              <w:t>int</w:t>
-            </w:r>
-            <w:r>
-              <w:rPr>
-                <w:rFonts w:ascii="新宋体" w:eastAsia="新宋体" w:cs="新宋体"/>
-                <w:color w:val="000000"/>
-                <w:kern w:val="0"/>
-                <w:sz w:val="19"/>
-                <w:szCs w:val="19"/>
-              </w:rPr>
-              <w:t xml:space="preserve"> score;</w:t>
+              <w:t>{</w:t>
             </w:r>
           </w:p>
           <w:p>
@@ -5986,7 +6270,79 @@
                 <w:sz w:val="19"/>
                 <w:szCs w:val="19"/>
               </w:rPr>
-              <w:t>};</w:t>
+              <w:t xml:space="preserve">    </w:t>
+            </w:r>
+            <w:r>
+              <w:rPr>
+                <w:rFonts w:ascii="新宋体" w:eastAsia="新宋体" w:cs="新宋体"/>
+                <w:color w:val="0000FF"/>
+                <w:kern w:val="0"/>
+                <w:sz w:val="19"/>
+                <w:szCs w:val="19"/>
+              </w:rPr>
+              <w:t>struct</w:t>
+            </w:r>
+            <w:r>
+              <w:rPr>
+                <w:rFonts w:ascii="新宋体" w:eastAsia="新宋体" w:cs="新宋体"/>
+                <w:color w:val="000000"/>
+                <w:kern w:val="0"/>
+                <w:sz w:val="19"/>
+                <w:szCs w:val="19"/>
+              </w:rPr>
+              <w:t xml:space="preserve"> </w:t>
+            </w:r>
+            <w:r>
+              <w:rPr>
+                <w:rFonts w:ascii="新宋体" w:eastAsia="新宋体" w:cs="新宋体"/>
+                <w:color w:val="2B91AF"/>
+                <w:kern w:val="0"/>
+                <w:sz w:val="19"/>
+                <w:szCs w:val="19"/>
+              </w:rPr>
+              <w:t>student</w:t>
+            </w:r>
+            <w:r>
+              <w:rPr>
+                <w:rFonts w:ascii="新宋体" w:eastAsia="新宋体" w:cs="新宋体"/>
+                <w:color w:val="000000"/>
+                <w:kern w:val="0"/>
+                <w:sz w:val="19"/>
+                <w:szCs w:val="19"/>
+              </w:rPr>
+              <w:t xml:space="preserve"> </w:t>
+            </w:r>
+            <w:proofErr w:type="spellStart"/>
+            <w:r>
+              <w:rPr>
+                <w:rFonts w:ascii="新宋体" w:eastAsia="新宋体" w:cs="新宋体"/>
+                <w:color w:val="000000"/>
+                <w:kern w:val="0"/>
+                <w:sz w:val="19"/>
+                <w:szCs w:val="19"/>
+              </w:rPr>
+              <w:t>arr</w:t>
+            </w:r>
+            <w:proofErr w:type="spellEnd"/>
+            <w:r>
+              <w:rPr>
+                <w:rFonts w:ascii="新宋体" w:eastAsia="新宋体" w:cs="新宋体"/>
+                <w:color w:val="000000"/>
+                <w:kern w:val="0"/>
+                <w:sz w:val="19"/>
+                <w:szCs w:val="19"/>
+              </w:rPr>
+              <w:t>[20], t;</w:t>
+            </w:r>
+            <w:r>
+              <w:rPr>
+                <w:rFonts w:ascii="新宋体" w:eastAsia="新宋体" w:cs="新宋体"/>
+                <w:color w:val="008000"/>
+                <w:kern w:val="0"/>
+                <w:sz w:val="19"/>
+                <w:szCs w:val="19"/>
+              </w:rPr>
+              <w:t>//t=temp</w:t>
             </w:r>
           </w:p>
           <w:p>
@@ -6003,6 +6359,58 @@
                 <w:szCs w:val="19"/>
               </w:rPr>
             </w:pPr>
+            <w:r>
+              <w:rPr>
+                <w:rFonts w:ascii="新宋体" w:eastAsia="新宋体" w:cs="新宋体"/>
+                <w:color w:val="000000"/>
+                <w:kern w:val="0"/>
+                <w:sz w:val="19"/>
+                <w:szCs w:val="19"/>
+              </w:rPr>
+              <w:t xml:space="preserve">    </w:t>
+            </w:r>
+            <w:r>
+              <w:rPr>
+                <w:rFonts w:ascii="新宋体" w:eastAsia="新宋体" w:cs="新宋体"/>
+                <w:color w:val="0000FF"/>
+                <w:kern w:val="0"/>
+                <w:sz w:val="19"/>
+                <w:szCs w:val="19"/>
+              </w:rPr>
+              <w:t>int</w:t>
+            </w:r>
+            <w:r>
+              <w:rPr>
+                <w:rFonts w:ascii="新宋体" w:eastAsia="新宋体" w:cs="新宋体"/>
+                <w:color w:val="000000"/>
+                <w:kern w:val="0"/>
+                <w:sz w:val="19"/>
+                <w:szCs w:val="19"/>
+              </w:rPr>
+              <w:t xml:space="preserve"> n, </w:t>
+            </w:r>
+            <w:proofErr w:type="spellStart"/>
+            <w:r>
+              <w:rPr>
+                <w:rFonts w:ascii="新宋体" w:eastAsia="新宋体" w:cs="新宋体"/>
+                <w:color w:val="000000"/>
+                <w:kern w:val="0"/>
+                <w:sz w:val="19"/>
+                <w:szCs w:val="19"/>
+              </w:rPr>
+              <w:t>i</w:t>
+            </w:r>
+            <w:proofErr w:type="spellEnd"/>
+            <w:r>
+              <w:rPr>
+                <w:rFonts w:ascii="新宋体" w:eastAsia="新宋体" w:cs="新宋体"/>
+                <w:color w:val="000000"/>
+                <w:kern w:val="0"/>
+                <w:sz w:val="19"/>
+                <w:szCs w:val="19"/>
+              </w:rPr>
+              <w:t>, j, max;</w:t>
+            </w:r>
           </w:p>
           <w:p>
             <w:pPr>
@@ -6021,42 +6429,94 @@
             <w:r>
               <w:rPr>
                 <w:rFonts w:ascii="新宋体" w:eastAsia="新宋体" w:cs="新宋体"/>
-                <w:color w:val="0000FF"/>
-                <w:kern w:val="0"/>
-                <w:sz w:val="19"/>
-                <w:szCs w:val="19"/>
-              </w:rPr>
-              <w:t>int</w:t>
-            </w:r>
-            <w:r>
-              <w:rPr>
-                <w:rFonts w:ascii="新宋体" w:eastAsia="新宋体" w:cs="新宋体"/>
-                <w:color w:val="000000"/>
-                <w:kern w:val="0"/>
-                <w:sz w:val="19"/>
-                <w:szCs w:val="19"/>
-              </w:rPr>
-              <w:t xml:space="preserve"> main(</w:t>
-            </w:r>
-            <w:r>
-              <w:rPr>
-                <w:rFonts w:ascii="新宋体" w:eastAsia="新宋体" w:cs="新宋体"/>
-                <w:color w:val="0000FF"/>
-                <w:kern w:val="0"/>
-                <w:sz w:val="19"/>
-                <w:szCs w:val="19"/>
-              </w:rPr>
-              <w:t>void</w:t>
-            </w:r>
-            <w:r>
-              <w:rPr>
-                <w:rFonts w:ascii="新宋体" w:eastAsia="新宋体" w:cs="新宋体"/>
-                <w:color w:val="000000"/>
-                <w:kern w:val="0"/>
-                <w:sz w:val="19"/>
-                <w:szCs w:val="19"/>
-              </w:rPr>
-              <w:t>)</w:t>
+                <w:color w:val="000000"/>
+                <w:kern w:val="0"/>
+                <w:sz w:val="19"/>
+                <w:szCs w:val="19"/>
+              </w:rPr>
+              <w:t xml:space="preserve">    </w:t>
+            </w:r>
+            <w:proofErr w:type="spellStart"/>
+            <w:r>
+              <w:rPr>
+                <w:rFonts w:ascii="新宋体" w:eastAsia="新宋体" w:cs="新宋体"/>
+                <w:color w:val="000000"/>
+                <w:kern w:val="0"/>
+                <w:sz w:val="19"/>
+                <w:szCs w:val="19"/>
+              </w:rPr>
+              <w:t>cout</w:t>
+            </w:r>
+            <w:proofErr w:type="spellEnd"/>
+            <w:r>
+              <w:rPr>
+                <w:rFonts w:ascii="新宋体" w:eastAsia="新宋体" w:cs="新宋体"/>
+                <w:color w:val="000000"/>
+                <w:kern w:val="0"/>
+                <w:sz w:val="19"/>
+                <w:szCs w:val="19"/>
+              </w:rPr>
+              <w:t xml:space="preserve"> </w:t>
+            </w:r>
+            <w:r>
+              <w:rPr>
+                <w:rFonts w:ascii="新宋体" w:eastAsia="新宋体" w:cs="新宋体"/>
+                <w:color w:val="008080"/>
+                <w:kern w:val="0"/>
+                <w:sz w:val="19"/>
+                <w:szCs w:val="19"/>
+              </w:rPr>
+              <w:t>&lt;&lt;</w:t>
+            </w:r>
+            <w:r>
+              <w:rPr>
+                <w:rFonts w:ascii="新宋体" w:eastAsia="新宋体" w:cs="新宋体"/>
+                <w:color w:val="000000"/>
+                <w:kern w:val="0"/>
+                <w:sz w:val="19"/>
+                <w:szCs w:val="19"/>
+              </w:rPr>
+              <w:t xml:space="preserve"> </w:t>
+            </w:r>
+            <w:r>
+              <w:rPr>
+                <w:rFonts w:ascii="新宋体" w:eastAsia="新宋体" w:cs="新宋体"/>
+                <w:color w:val="A31515"/>
+                <w:kern w:val="0"/>
+                <w:sz w:val="19"/>
+                <w:szCs w:val="19"/>
+              </w:rPr>
+              <w:t>"</w:t>
+            </w:r>
+            <w:r>
+              <w:rPr>
+                <w:rFonts w:ascii="新宋体" w:eastAsia="新宋体" w:cs="新宋体" w:hint="eastAsia"/>
+                <w:color w:val="A31515"/>
+                <w:kern w:val="0"/>
+                <w:sz w:val="19"/>
+                <w:szCs w:val="19"/>
+              </w:rPr>
+              <w:t>输入人数：</w:t>
+            </w:r>
+            <w:r>
+              <w:rPr>
+                <w:rFonts w:ascii="新宋体" w:eastAsia="新宋体" w:cs="新宋体"/>
+                <w:color w:val="A31515"/>
+                <w:kern w:val="0"/>
+                <w:sz w:val="19"/>
+                <w:szCs w:val="19"/>
+              </w:rPr>
+              <w:t xml:space="preserve"> "</w:t>
+            </w:r>
+            <w:r>
+              <w:rPr>
+                <w:rFonts w:ascii="新宋体" w:eastAsia="新宋体" w:cs="新宋体"/>
+                <w:color w:val="000000"/>
+                <w:kern w:val="0"/>
+                <w:sz w:val="19"/>
+                <w:szCs w:val="19"/>
+              </w:rPr>
+              <w:t>;</w:t>
             </w:r>
           </w:p>
           <w:p>
@@ -6081,7 +6541,49 @@
                 <w:sz w:val="19"/>
                 <w:szCs w:val="19"/>
               </w:rPr>
-              <w:t>{</w:t>
+              <w:t xml:space="preserve">    </w:t>
+            </w:r>
+            <w:proofErr w:type="spellStart"/>
+            <w:r>
+              <w:rPr>
+                <w:rFonts w:ascii="新宋体" w:eastAsia="新宋体" w:cs="新宋体"/>
+                <w:color w:val="000000"/>
+                <w:kern w:val="0"/>
+                <w:sz w:val="19"/>
+                <w:szCs w:val="19"/>
+              </w:rPr>
+              <w:t>cin</w:t>
+            </w:r>
+            <w:proofErr w:type="spellEnd"/>
+            <w:r>
+              <w:rPr>
+                <w:rFonts w:ascii="新宋体" w:eastAsia="新宋体" w:cs="新宋体"/>
+                <w:color w:val="000000"/>
+                <w:kern w:val="0"/>
+                <w:sz w:val="19"/>
+                <w:szCs w:val="19"/>
+              </w:rPr>
+              <w:t xml:space="preserve"> </w:t>
+            </w:r>
+            <w:r>
+              <w:rPr>
+                <w:rFonts w:ascii="新宋体" w:eastAsia="新宋体" w:cs="新宋体"/>
+                <w:color w:val="008080"/>
+                <w:kern w:val="0"/>
+                <w:sz w:val="19"/>
+                <w:szCs w:val="19"/>
+              </w:rPr>
+              <w:t>&gt;&gt;</w:t>
+            </w:r>
+            <w:r>
+              <w:rPr>
+                <w:rFonts w:ascii="新宋体" w:eastAsia="新宋体" w:cs="新宋体"/>
+                <w:color w:val="000000"/>
+                <w:kern w:val="0"/>
+                <w:sz w:val="19"/>
+                <w:szCs w:val="19"/>
+              </w:rPr>
+              <w:t xml:space="preserve"> n;</w:t>
             </w:r>
           </w:p>
           <w:p>
@@ -6108,16 +6610,18 @@
               </w:rPr>
               <w:t xml:space="preserve">    </w:t>
             </w:r>
-            <w:r>
-              <w:rPr>
-                <w:rFonts w:ascii="新宋体" w:eastAsia="新宋体" w:cs="新宋体"/>
-                <w:color w:val="0000FF"/>
-                <w:kern w:val="0"/>
-                <w:sz w:val="19"/>
-                <w:szCs w:val="19"/>
-              </w:rPr>
-              <w:t>struct</w:t>
-            </w:r>
+            <w:proofErr w:type="spellStart"/>
+            <w:r>
+              <w:rPr>
+                <w:rFonts w:ascii="新宋体" w:eastAsia="新宋体" w:cs="新宋体"/>
+                <w:color w:val="000000"/>
+                <w:kern w:val="0"/>
+                <w:sz w:val="19"/>
+                <w:szCs w:val="19"/>
+              </w:rPr>
+              <w:t>cout</w:t>
+            </w:r>
+            <w:proofErr w:type="spellEnd"/>
             <w:r>
               <w:rPr>
                 <w:rFonts w:ascii="新宋体" w:eastAsia="新宋体" w:cs="新宋体"/>
@@ -6131,32 +6635,62 @@
             <w:r>
               <w:rPr>
                 <w:rFonts w:ascii="新宋体" w:eastAsia="新宋体" w:cs="新宋体"/>
-                <w:color w:val="2B91AF"/>
-                <w:kern w:val="0"/>
-                <w:sz w:val="19"/>
-                <w:szCs w:val="19"/>
-              </w:rPr>
-              <w:t>student</w:t>
-            </w:r>
-            <w:r>
-              <w:rPr>
-                <w:rFonts w:ascii="新宋体" w:eastAsia="新宋体" w:cs="新宋体"/>
-                <w:color w:val="000000"/>
-                <w:kern w:val="0"/>
-                <w:sz w:val="19"/>
-                <w:szCs w:val="19"/>
-              </w:rPr>
-              <w:t xml:space="preserve"> arr[20], t;</w:t>
-            </w:r>
-            <w:r>
-              <w:rPr>
-                <w:rFonts w:ascii="新宋体" w:eastAsia="新宋体" w:cs="新宋体"/>
-                <w:color w:val="008000"/>
-                <w:kern w:val="0"/>
-                <w:sz w:val="19"/>
-                <w:szCs w:val="19"/>
-              </w:rPr>
-              <w:t>//t=temp</w:t>
+                <w:color w:val="008080"/>
+                <w:kern w:val="0"/>
+                <w:sz w:val="19"/>
+                <w:szCs w:val="19"/>
+              </w:rPr>
+              <w:t>&lt;&lt;</w:t>
+            </w:r>
+            <w:r>
+              <w:rPr>
+                <w:rFonts w:ascii="新宋体" w:eastAsia="新宋体" w:cs="新宋体"/>
+                <w:color w:val="000000"/>
+                <w:kern w:val="0"/>
+                <w:sz w:val="19"/>
+                <w:szCs w:val="19"/>
+              </w:rPr>
+              <w:t xml:space="preserve"> </w:t>
+            </w:r>
+            <w:r>
+              <w:rPr>
+                <w:rFonts w:ascii="新宋体" w:eastAsia="新宋体" w:cs="新宋体"/>
+                <w:color w:val="A31515"/>
+                <w:kern w:val="0"/>
+                <w:sz w:val="19"/>
+                <w:szCs w:val="19"/>
+              </w:rPr>
+              <w:t>"</w:t>
+            </w:r>
+            <w:r>
+              <w:rPr>
+                <w:rFonts w:ascii="新宋体" w:eastAsia="新宋体" w:cs="新宋体" w:hint="eastAsia"/>
+                <w:color w:val="A31515"/>
+                <w:kern w:val="0"/>
+                <w:sz w:val="19"/>
+                <w:szCs w:val="19"/>
+              </w:rPr>
+              <w:t>输入学生信息：</w:t>
+            </w:r>
+            <w:r>
+              <w:rPr>
+                <w:rFonts w:ascii="新宋体" w:eastAsia="新宋体" w:cs="新宋体"/>
+                <w:color w:val="A31515"/>
+                <w:kern w:val="0"/>
+                <w:sz w:val="19"/>
+                <w:szCs w:val="19"/>
+              </w:rPr>
+              <w:t>\n"</w:t>
+            </w:r>
+            <w:r>
+              <w:rPr>
+                <w:rFonts w:ascii="新宋体" w:eastAsia="新宋体" w:cs="新宋体"/>
+                <w:color w:val="000000"/>
+                <w:kern w:val="0"/>
+                <w:sz w:val="19"/>
+                <w:szCs w:val="19"/>
+              </w:rPr>
+              <w:t>;</w:t>
             </w:r>
           </w:p>
           <w:p>
@@ -6191,17 +6725,83 @@
                 <w:sz w:val="19"/>
                 <w:szCs w:val="19"/>
               </w:rPr>
-              <w:t>int</w:t>
-            </w:r>
-            <w:r>
-              <w:rPr>
-                <w:rFonts w:ascii="新宋体" w:eastAsia="新宋体" w:cs="新宋体"/>
-                <w:color w:val="000000"/>
-                <w:kern w:val="0"/>
-                <w:sz w:val="19"/>
-                <w:szCs w:val="19"/>
-              </w:rPr>
-              <w:t xml:space="preserve"> n, i, j, max;</w:t>
+              <w:t>for</w:t>
+            </w:r>
+            <w:r>
+              <w:rPr>
+                <w:rFonts w:ascii="新宋体" w:eastAsia="新宋体" w:cs="新宋体"/>
+                <w:color w:val="000000"/>
+                <w:kern w:val="0"/>
+                <w:sz w:val="19"/>
+                <w:szCs w:val="19"/>
+              </w:rPr>
+              <w:t xml:space="preserve"> (</w:t>
+            </w:r>
+            <w:proofErr w:type="spellStart"/>
+            <w:r>
+              <w:rPr>
+                <w:rFonts w:ascii="新宋体" w:eastAsia="新宋体" w:cs="新宋体"/>
+                <w:color w:val="000000"/>
+                <w:kern w:val="0"/>
+                <w:sz w:val="19"/>
+                <w:szCs w:val="19"/>
+              </w:rPr>
+              <w:t>i</w:t>
+            </w:r>
+            <w:proofErr w:type="spellEnd"/>
+            <w:r>
+              <w:rPr>
+                <w:rFonts w:ascii="新宋体" w:eastAsia="新宋体" w:cs="新宋体"/>
+                <w:color w:val="000000"/>
+                <w:kern w:val="0"/>
+                <w:sz w:val="19"/>
+                <w:szCs w:val="19"/>
+              </w:rPr>
+              <w:t xml:space="preserve"> = 0; </w:t>
+            </w:r>
+            <w:proofErr w:type="spellStart"/>
+            <w:r>
+              <w:rPr>
+                <w:rFonts w:ascii="新宋体" w:eastAsia="新宋体" w:cs="新宋体"/>
+                <w:color w:val="000000"/>
+                <w:kern w:val="0"/>
+                <w:sz w:val="19"/>
+                <w:szCs w:val="19"/>
+              </w:rPr>
+              <w:t>i</w:t>
+            </w:r>
+            <w:proofErr w:type="spellEnd"/>
+            <w:r>
+              <w:rPr>
+                <w:rFonts w:ascii="新宋体" w:eastAsia="新宋体" w:cs="新宋体"/>
+                <w:color w:val="000000"/>
+                <w:kern w:val="0"/>
+                <w:sz w:val="19"/>
+                <w:szCs w:val="19"/>
+              </w:rPr>
+              <w:t xml:space="preserve"> &lt; n; </w:t>
+            </w:r>
+            <w:proofErr w:type="spellStart"/>
+            <w:r>
+              <w:rPr>
+                <w:rFonts w:ascii="新宋体" w:eastAsia="新宋体" w:cs="新宋体"/>
+                <w:color w:val="000000"/>
+                <w:kern w:val="0"/>
+                <w:sz w:val="19"/>
+                <w:szCs w:val="19"/>
+              </w:rPr>
+              <w:t>i</w:t>
+            </w:r>
+            <w:proofErr w:type="spellEnd"/>
+            <w:r>
+              <w:rPr>
+                <w:rFonts w:ascii="新宋体" w:eastAsia="新宋体" w:cs="新宋体"/>
+                <w:color w:val="000000"/>
+                <w:kern w:val="0"/>
+                <w:sz w:val="19"/>
+                <w:szCs w:val="19"/>
+              </w:rPr>
+              <w:t>++)</w:t>
             </w:r>
           </w:p>
           <w:p>
@@ -6226,67 +6826,7 @@
                 <w:sz w:val="19"/>
                 <w:szCs w:val="19"/>
               </w:rPr>
-              <w:t xml:space="preserve">    cout </w:t>
-            </w:r>
-            <w:r>
-              <w:rPr>
-                <w:rFonts w:ascii="新宋体" w:eastAsia="新宋体" w:cs="新宋体"/>
-                <w:color w:val="008080"/>
-                <w:kern w:val="0"/>
-                <w:sz w:val="19"/>
-                <w:szCs w:val="19"/>
-              </w:rPr>
-              <w:t>&lt;&lt;</w:t>
-            </w:r>
-            <w:r>
-              <w:rPr>
-                <w:rFonts w:ascii="新宋体" w:eastAsia="新宋体" w:cs="新宋体"/>
-                <w:color w:val="000000"/>
-                <w:kern w:val="0"/>
-                <w:sz w:val="19"/>
-                <w:szCs w:val="19"/>
-              </w:rPr>
-              <w:t xml:space="preserve"> </w:t>
-            </w:r>
-            <w:r>
-              <w:rPr>
-                <w:rFonts w:ascii="新宋体" w:eastAsia="新宋体" w:cs="新宋体"/>
-                <w:color w:val="A31515"/>
-                <w:kern w:val="0"/>
-                <w:sz w:val="19"/>
-                <w:szCs w:val="19"/>
-              </w:rPr>
-              <w:t>"</w:t>
-            </w:r>
-            <w:r>
-              <w:rPr>
-                <w:rFonts w:ascii="新宋体" w:eastAsia="新宋体" w:cs="新宋体" w:hint="eastAsia"/>
-                <w:color w:val="A31515"/>
-                <w:kern w:val="0"/>
-                <w:sz w:val="19"/>
-                <w:szCs w:val="19"/>
-              </w:rPr>
-              <w:t>输入：</w:t>
-            </w:r>
-            <w:r>
-              <w:rPr>
-                <w:rFonts w:ascii="新宋体" w:eastAsia="新宋体" w:cs="新宋体"/>
-                <w:color w:val="A31515"/>
-                <w:kern w:val="0"/>
-                <w:sz w:val="19"/>
-                <w:szCs w:val="19"/>
-              </w:rPr>
-              <w:t>"</w:t>
-            </w:r>
-            <w:r>
-              <w:rPr>
-                <w:rFonts w:ascii="新宋体" w:eastAsia="新宋体" w:cs="新宋体"/>
-                <w:color w:val="000000"/>
-                <w:kern w:val="0"/>
-                <w:sz w:val="19"/>
-                <w:szCs w:val="19"/>
-              </w:rPr>
-              <w:t>;</w:t>
+              <w:t xml:space="preserve">    {</w:t>
             </w:r>
           </w:p>
           <w:p>
@@ -6311,7 +6851,29 @@
                 <w:sz w:val="19"/>
                 <w:szCs w:val="19"/>
               </w:rPr>
-              <w:t xml:space="preserve">    cin </w:t>
+              <w:t xml:space="preserve">        </w:t>
+            </w:r>
+            <w:proofErr w:type="spellStart"/>
+            <w:r>
+              <w:rPr>
+                <w:rFonts w:ascii="新宋体" w:eastAsia="新宋体" w:cs="新宋体"/>
+                <w:color w:val="000000"/>
+                <w:kern w:val="0"/>
+                <w:sz w:val="19"/>
+                <w:szCs w:val="19"/>
+              </w:rPr>
+              <w:t>cin</w:t>
+            </w:r>
+            <w:proofErr w:type="spellEnd"/>
+            <w:r>
+              <w:rPr>
+                <w:rFonts w:ascii="新宋体" w:eastAsia="新宋体" w:cs="新宋体"/>
+                <w:color w:val="000000"/>
+                <w:kern w:val="0"/>
+                <w:sz w:val="19"/>
+                <w:szCs w:val="19"/>
+              </w:rPr>
+              <w:t xml:space="preserve"> </w:t>
             </w:r>
             <w:r>
               <w:rPr>
@@ -6331,7 +6893,51 @@
                 <w:sz w:val="19"/>
                 <w:szCs w:val="19"/>
               </w:rPr>
-              <w:t xml:space="preserve"> n;</w:t>
+              <w:t xml:space="preserve"> </w:t>
+            </w:r>
+            <w:proofErr w:type="spellStart"/>
+            <w:r>
+              <w:rPr>
+                <w:rFonts w:ascii="新宋体" w:eastAsia="新宋体" w:cs="新宋体"/>
+                <w:color w:val="000000"/>
+                <w:kern w:val="0"/>
+                <w:sz w:val="19"/>
+                <w:szCs w:val="19"/>
+              </w:rPr>
+              <w:t>arr</w:t>
+            </w:r>
+            <w:proofErr w:type="spellEnd"/>
+            <w:r>
+              <w:rPr>
+                <w:rFonts w:ascii="新宋体" w:eastAsia="新宋体" w:cs="新宋体"/>
+                <w:color w:val="000000"/>
+                <w:kern w:val="0"/>
+                <w:sz w:val="19"/>
+                <w:szCs w:val="19"/>
+              </w:rPr>
+              <w:t>[</w:t>
+            </w:r>
+            <w:proofErr w:type="spellStart"/>
+            <w:r>
+              <w:rPr>
+                <w:rFonts w:ascii="新宋体" w:eastAsia="新宋体" w:cs="新宋体"/>
+                <w:color w:val="000000"/>
+                <w:kern w:val="0"/>
+                <w:sz w:val="19"/>
+                <w:szCs w:val="19"/>
+              </w:rPr>
+              <w:t>i</w:t>
+            </w:r>
+            <w:proofErr w:type="spellEnd"/>
+            <w:r>
+              <w:rPr>
+                <w:rFonts w:ascii="新宋体" w:eastAsia="新宋体" w:cs="新宋体"/>
+                <w:color w:val="000000"/>
+                <w:kern w:val="0"/>
+                <w:sz w:val="19"/>
+                <w:szCs w:val="19"/>
+              </w:rPr>
+              <w:t>].number;</w:t>
             </w:r>
           </w:p>
           <w:p>
@@ -6356,27 +6962,93 @@
                 <w:sz w:val="19"/>
                 <w:szCs w:val="19"/>
               </w:rPr>
-              <w:t xml:space="preserve">    </w:t>
-            </w:r>
-            <w:r>
-              <w:rPr>
-                <w:rFonts w:ascii="新宋体" w:eastAsia="新宋体" w:cs="新宋体"/>
-                <w:color w:val="0000FF"/>
-                <w:kern w:val="0"/>
-                <w:sz w:val="19"/>
-                <w:szCs w:val="19"/>
-              </w:rPr>
-              <w:t>for</w:t>
-            </w:r>
-            <w:r>
-              <w:rPr>
-                <w:rFonts w:ascii="新宋体" w:eastAsia="新宋体" w:cs="新宋体"/>
-                <w:color w:val="000000"/>
-                <w:kern w:val="0"/>
-                <w:sz w:val="19"/>
-                <w:szCs w:val="19"/>
-              </w:rPr>
-              <w:t xml:space="preserve"> (i = 0; i &lt; n; i++)</w:t>
+              <w:t xml:space="preserve">        </w:t>
+            </w:r>
+            <w:proofErr w:type="spellStart"/>
+            <w:r>
+              <w:rPr>
+                <w:rFonts w:ascii="新宋体" w:eastAsia="新宋体" w:cs="新宋体"/>
+                <w:color w:val="000000"/>
+                <w:kern w:val="0"/>
+                <w:sz w:val="19"/>
+                <w:szCs w:val="19"/>
+              </w:rPr>
+              <w:t>cin</w:t>
+            </w:r>
+            <w:proofErr w:type="spellEnd"/>
+            <w:r>
+              <w:rPr>
+                <w:rFonts w:ascii="新宋体" w:eastAsia="新宋体" w:cs="新宋体"/>
+                <w:color w:val="000000"/>
+                <w:kern w:val="0"/>
+                <w:sz w:val="19"/>
+                <w:szCs w:val="19"/>
+              </w:rPr>
+              <w:t xml:space="preserve"> </w:t>
+            </w:r>
+            <w:r>
+              <w:rPr>
+                <w:rFonts w:ascii="新宋体" w:eastAsia="新宋体" w:cs="新宋体"/>
+                <w:color w:val="008080"/>
+                <w:kern w:val="0"/>
+                <w:sz w:val="19"/>
+                <w:szCs w:val="19"/>
+              </w:rPr>
+              <w:t>&gt;&gt;</w:t>
+            </w:r>
+            <w:r>
+              <w:rPr>
+                <w:rFonts w:ascii="新宋体" w:eastAsia="新宋体" w:cs="新宋体"/>
+                <w:color w:val="000000"/>
+                <w:kern w:val="0"/>
+                <w:sz w:val="19"/>
+                <w:szCs w:val="19"/>
+              </w:rPr>
+              <w:t xml:space="preserve"> </w:t>
+            </w:r>
+            <w:proofErr w:type="spellStart"/>
+            <w:r>
+              <w:rPr>
+                <w:rFonts w:ascii="新宋体" w:eastAsia="新宋体" w:cs="新宋体"/>
+                <w:color w:val="000000"/>
+                <w:kern w:val="0"/>
+                <w:sz w:val="19"/>
+                <w:szCs w:val="19"/>
+              </w:rPr>
+              <w:t>arr</w:t>
+            </w:r>
+            <w:proofErr w:type="spellEnd"/>
+            <w:r>
+              <w:rPr>
+                <w:rFonts w:ascii="新宋体" w:eastAsia="新宋体" w:cs="新宋体"/>
+                <w:color w:val="000000"/>
+                <w:kern w:val="0"/>
+                <w:sz w:val="19"/>
+                <w:szCs w:val="19"/>
+              </w:rPr>
+              <w:t>[</w:t>
+            </w:r>
+            <w:proofErr w:type="spellStart"/>
+            <w:r>
+              <w:rPr>
+                <w:rFonts w:ascii="新宋体" w:eastAsia="新宋体" w:cs="新宋体"/>
+                <w:color w:val="000000"/>
+                <w:kern w:val="0"/>
+                <w:sz w:val="19"/>
+                <w:szCs w:val="19"/>
+              </w:rPr>
+              <w:t>i</w:t>
+            </w:r>
+            <w:proofErr w:type="spellEnd"/>
+            <w:r>
+              <w:rPr>
+                <w:rFonts w:ascii="新宋体" w:eastAsia="新宋体" w:cs="新宋体"/>
+                <w:color w:val="000000"/>
+                <w:kern w:val="0"/>
+                <w:sz w:val="19"/>
+                <w:szCs w:val="19"/>
+              </w:rPr>
+              <w:t>].name;</w:t>
             </w:r>
           </w:p>
           <w:p>
@@ -6401,7 +7073,93 @@
                 <w:sz w:val="19"/>
                 <w:szCs w:val="19"/>
               </w:rPr>
-              <w:t xml:space="preserve">    {</w:t>
+              <w:t xml:space="preserve">        </w:t>
+            </w:r>
+            <w:proofErr w:type="spellStart"/>
+            <w:r>
+              <w:rPr>
+                <w:rFonts w:ascii="新宋体" w:eastAsia="新宋体" w:cs="新宋体"/>
+                <w:color w:val="000000"/>
+                <w:kern w:val="0"/>
+                <w:sz w:val="19"/>
+                <w:szCs w:val="19"/>
+              </w:rPr>
+              <w:t>cin</w:t>
+            </w:r>
+            <w:proofErr w:type="spellEnd"/>
+            <w:r>
+              <w:rPr>
+                <w:rFonts w:ascii="新宋体" w:eastAsia="新宋体" w:cs="新宋体"/>
+                <w:color w:val="000000"/>
+                <w:kern w:val="0"/>
+                <w:sz w:val="19"/>
+                <w:szCs w:val="19"/>
+              </w:rPr>
+              <w:t xml:space="preserve"> </w:t>
+            </w:r>
+            <w:r>
+              <w:rPr>
+                <w:rFonts w:ascii="新宋体" w:eastAsia="新宋体" w:cs="新宋体"/>
+                <w:color w:val="008080"/>
+                <w:kern w:val="0"/>
+                <w:sz w:val="19"/>
+                <w:szCs w:val="19"/>
+              </w:rPr>
+              <w:t>&gt;&gt;</w:t>
+            </w:r>
+            <w:r>
+              <w:rPr>
+                <w:rFonts w:ascii="新宋体" w:eastAsia="新宋体" w:cs="新宋体"/>
+                <w:color w:val="000000"/>
+                <w:kern w:val="0"/>
+                <w:sz w:val="19"/>
+                <w:szCs w:val="19"/>
+              </w:rPr>
+              <w:t xml:space="preserve"> </w:t>
+            </w:r>
+            <w:proofErr w:type="spellStart"/>
+            <w:r>
+              <w:rPr>
+                <w:rFonts w:ascii="新宋体" w:eastAsia="新宋体" w:cs="新宋体"/>
+                <w:color w:val="000000"/>
+                <w:kern w:val="0"/>
+                <w:sz w:val="19"/>
+                <w:szCs w:val="19"/>
+              </w:rPr>
+              <w:t>arr</w:t>
+            </w:r>
+            <w:proofErr w:type="spellEnd"/>
+            <w:r>
+              <w:rPr>
+                <w:rFonts w:ascii="新宋体" w:eastAsia="新宋体" w:cs="新宋体"/>
+                <w:color w:val="000000"/>
+                <w:kern w:val="0"/>
+                <w:sz w:val="19"/>
+                <w:szCs w:val="19"/>
+              </w:rPr>
+              <w:t>[</w:t>
+            </w:r>
+            <w:proofErr w:type="spellStart"/>
+            <w:r>
+              <w:rPr>
+                <w:rFonts w:ascii="新宋体" w:eastAsia="新宋体" w:cs="新宋体"/>
+                <w:color w:val="000000"/>
+                <w:kern w:val="0"/>
+                <w:sz w:val="19"/>
+                <w:szCs w:val="19"/>
+              </w:rPr>
+              <w:t>i</w:t>
+            </w:r>
+            <w:proofErr w:type="spellEnd"/>
+            <w:r>
+              <w:rPr>
+                <w:rFonts w:ascii="新宋体" w:eastAsia="新宋体" w:cs="新宋体"/>
+                <w:color w:val="000000"/>
+                <w:kern w:val="0"/>
+                <w:sz w:val="19"/>
+                <w:szCs w:val="19"/>
+              </w:rPr>
+              <w:t>].score;</w:t>
             </w:r>
           </w:p>
           <w:p>
@@ -6426,27 +7184,7 @@
                 <w:sz w:val="19"/>
                 <w:szCs w:val="19"/>
               </w:rPr>
-              <w:t xml:space="preserve">        cin</w:t>
-            </w:r>
-            <w:r>
-              <w:rPr>
-                <w:rFonts w:ascii="新宋体" w:eastAsia="新宋体" w:cs="新宋体"/>
-                <w:color w:val="008080"/>
-                <w:kern w:val="0"/>
-                <w:sz w:val="19"/>
-                <w:szCs w:val="19"/>
-              </w:rPr>
-              <w:t>&gt;&gt;</w:t>
-            </w:r>
-            <w:r>
-              <w:rPr>
-                <w:rFonts w:ascii="新宋体" w:eastAsia="新宋体" w:cs="新宋体"/>
-                <w:color w:val="000000"/>
-                <w:kern w:val="0"/>
-                <w:sz w:val="19"/>
-                <w:szCs w:val="19"/>
-              </w:rPr>
-              <w:t>arr[i].number;</w:t>
+              <w:t xml:space="preserve">    }</w:t>
             </w:r>
           </w:p>
           <w:p>
@@ -6471,27 +7209,93 @@
                 <w:sz w:val="19"/>
                 <w:szCs w:val="19"/>
               </w:rPr>
-              <w:t xml:space="preserve">        cin</w:t>
-            </w:r>
-            <w:r>
-              <w:rPr>
-                <w:rFonts w:ascii="新宋体" w:eastAsia="新宋体" w:cs="新宋体"/>
-                <w:color w:val="008080"/>
-                <w:kern w:val="0"/>
-                <w:sz w:val="19"/>
-                <w:szCs w:val="19"/>
-              </w:rPr>
-              <w:t>&gt;&gt;</w:t>
-            </w:r>
-            <w:r>
-              <w:rPr>
-                <w:rFonts w:ascii="新宋体" w:eastAsia="新宋体" w:cs="新宋体"/>
-                <w:color w:val="000000"/>
-                <w:kern w:val="0"/>
-                <w:sz w:val="19"/>
-                <w:szCs w:val="19"/>
-              </w:rPr>
-              <w:t>arr[i].name;</w:t>
+              <w:t xml:space="preserve">    </w:t>
+            </w:r>
+            <w:r>
+              <w:rPr>
+                <w:rFonts w:ascii="新宋体" w:eastAsia="新宋体" w:cs="新宋体"/>
+                <w:color w:val="0000FF"/>
+                <w:kern w:val="0"/>
+                <w:sz w:val="19"/>
+                <w:szCs w:val="19"/>
+              </w:rPr>
+              <w:t>for</w:t>
+            </w:r>
+            <w:r>
+              <w:rPr>
+                <w:rFonts w:ascii="新宋体" w:eastAsia="新宋体" w:cs="新宋体"/>
+                <w:color w:val="000000"/>
+                <w:kern w:val="0"/>
+                <w:sz w:val="19"/>
+                <w:szCs w:val="19"/>
+              </w:rPr>
+              <w:t xml:space="preserve"> (</w:t>
+            </w:r>
+            <w:proofErr w:type="spellStart"/>
+            <w:r>
+              <w:rPr>
+                <w:rFonts w:ascii="新宋体" w:eastAsia="新宋体" w:cs="新宋体"/>
+                <w:color w:val="000000"/>
+                <w:kern w:val="0"/>
+                <w:sz w:val="19"/>
+                <w:szCs w:val="19"/>
+              </w:rPr>
+              <w:t>i</w:t>
+            </w:r>
+            <w:proofErr w:type="spellEnd"/>
+            <w:r>
+              <w:rPr>
+                <w:rFonts w:ascii="新宋体" w:eastAsia="新宋体" w:cs="新宋体"/>
+                <w:color w:val="000000"/>
+                <w:kern w:val="0"/>
+                <w:sz w:val="19"/>
+                <w:szCs w:val="19"/>
+              </w:rPr>
+              <w:t xml:space="preserve"> = 0; </w:t>
+            </w:r>
+            <w:proofErr w:type="spellStart"/>
+            <w:r>
+              <w:rPr>
+                <w:rFonts w:ascii="新宋体" w:eastAsia="新宋体" w:cs="新宋体"/>
+                <w:color w:val="000000"/>
+                <w:kern w:val="0"/>
+                <w:sz w:val="19"/>
+                <w:szCs w:val="19"/>
+              </w:rPr>
+              <w:t>i</w:t>
+            </w:r>
+            <w:proofErr w:type="spellEnd"/>
+            <w:r>
+              <w:rPr>
+                <w:rFonts w:ascii="新宋体" w:eastAsia="新宋体" w:cs="新宋体"/>
+                <w:color w:val="000000"/>
+                <w:kern w:val="0"/>
+                <w:sz w:val="19"/>
+                <w:szCs w:val="19"/>
+              </w:rPr>
+              <w:t xml:space="preserve"> &lt; n - 1; </w:t>
+            </w:r>
+            <w:proofErr w:type="spellStart"/>
+            <w:r>
+              <w:rPr>
+                <w:rFonts w:ascii="新宋体" w:eastAsia="新宋体" w:cs="新宋体"/>
+                <w:color w:val="000000"/>
+                <w:kern w:val="0"/>
+                <w:sz w:val="19"/>
+                <w:szCs w:val="19"/>
+              </w:rPr>
+              <w:t>i</w:t>
+            </w:r>
+            <w:proofErr w:type="spellEnd"/>
+            <w:r>
+              <w:rPr>
+                <w:rFonts w:ascii="新宋体" w:eastAsia="新宋体" w:cs="新宋体"/>
+                <w:color w:val="000000"/>
+                <w:kern w:val="0"/>
+                <w:sz w:val="19"/>
+                <w:szCs w:val="19"/>
+              </w:rPr>
+              <w:t>++)</w:t>
             </w:r>
           </w:p>
           <w:p>
@@ -6516,27 +7320,49 @@
                 <w:sz w:val="19"/>
                 <w:szCs w:val="19"/>
               </w:rPr>
-              <w:t xml:space="preserve">        cin</w:t>
-            </w:r>
-            <w:r>
-              <w:rPr>
-                <w:rFonts w:ascii="新宋体" w:eastAsia="新宋体" w:cs="新宋体"/>
-                <w:color w:val="008080"/>
-                <w:kern w:val="0"/>
-                <w:sz w:val="19"/>
-                <w:szCs w:val="19"/>
-              </w:rPr>
-              <w:t>&gt;&gt;</w:t>
-            </w:r>
-            <w:r>
-              <w:rPr>
-                <w:rFonts w:ascii="新宋体" w:eastAsia="新宋体" w:cs="新宋体"/>
-                <w:color w:val="000000"/>
-                <w:kern w:val="0"/>
-                <w:sz w:val="19"/>
-                <w:szCs w:val="19"/>
-              </w:rPr>
-              <w:t>arr[i].score;</w:t>
+              <w:t xml:space="preserve">        </w:t>
+            </w:r>
+            <w:r>
+              <w:rPr>
+                <w:rFonts w:ascii="新宋体" w:eastAsia="新宋体" w:cs="新宋体"/>
+                <w:color w:val="0000FF"/>
+                <w:kern w:val="0"/>
+                <w:sz w:val="19"/>
+                <w:szCs w:val="19"/>
+              </w:rPr>
+              <w:t>for</w:t>
+            </w:r>
+            <w:r>
+              <w:rPr>
+                <w:rFonts w:ascii="新宋体" w:eastAsia="新宋体" w:cs="新宋体"/>
+                <w:color w:val="000000"/>
+                <w:kern w:val="0"/>
+                <w:sz w:val="19"/>
+                <w:szCs w:val="19"/>
+              </w:rPr>
+              <w:t xml:space="preserve"> (j = 0; j &lt; n - 1; </w:t>
+            </w:r>
+            <w:proofErr w:type="spellStart"/>
+            <w:r>
+              <w:rPr>
+                <w:rFonts w:ascii="新宋体" w:eastAsia="新宋体" w:cs="新宋体"/>
+                <w:color w:val="000000"/>
+                <w:kern w:val="0"/>
+                <w:sz w:val="19"/>
+                <w:szCs w:val="19"/>
+              </w:rPr>
+              <w:t>j++</w:t>
+            </w:r>
+            <w:proofErr w:type="spellEnd"/>
+            <w:r>
+              <w:rPr>
+                <w:rFonts w:ascii="新宋体" w:eastAsia="新宋体" w:cs="新宋体"/>
+                <w:color w:val="000000"/>
+                <w:kern w:val="0"/>
+                <w:sz w:val="19"/>
+                <w:szCs w:val="19"/>
+              </w:rPr>
+              <w:t>)</w:t>
             </w:r>
           </w:p>
           <w:p>
@@ -6561,7 +7387,219 @@
                 <w:sz w:val="19"/>
                 <w:szCs w:val="19"/>
               </w:rPr>
-              <w:t xml:space="preserve">    }</w:t>
+              <w:t xml:space="preserve">            </w:t>
+            </w:r>
+            <w:r>
+              <w:rPr>
+                <w:rFonts w:ascii="新宋体" w:eastAsia="新宋体" w:cs="新宋体"/>
+                <w:color w:val="0000FF"/>
+                <w:kern w:val="0"/>
+                <w:sz w:val="19"/>
+                <w:szCs w:val="19"/>
+              </w:rPr>
+              <w:t>if</w:t>
+            </w:r>
+            <w:r>
+              <w:rPr>
+                <w:rFonts w:ascii="新宋体" w:eastAsia="新宋体" w:cs="新宋体"/>
+                <w:color w:val="000000"/>
+                <w:kern w:val="0"/>
+                <w:sz w:val="19"/>
+                <w:szCs w:val="19"/>
+              </w:rPr>
+              <w:t xml:space="preserve"> (</w:t>
+            </w:r>
+            <w:proofErr w:type="spellStart"/>
+            <w:r>
+              <w:rPr>
+                <w:rFonts w:ascii="新宋体" w:eastAsia="新宋体" w:cs="新宋体"/>
+                <w:color w:val="000000"/>
+                <w:kern w:val="0"/>
+                <w:sz w:val="19"/>
+                <w:szCs w:val="19"/>
+              </w:rPr>
+              <w:t>arr</w:t>
+            </w:r>
+            <w:proofErr w:type="spellEnd"/>
+            <w:r>
+              <w:rPr>
+                <w:rFonts w:ascii="新宋体" w:eastAsia="新宋体" w:cs="新宋体"/>
+                <w:color w:val="000000"/>
+                <w:kern w:val="0"/>
+                <w:sz w:val="19"/>
+                <w:szCs w:val="19"/>
+              </w:rPr>
+              <w:t xml:space="preserve">[j].score &lt; </w:t>
+            </w:r>
+            <w:proofErr w:type="spellStart"/>
+            <w:r>
+              <w:rPr>
+                <w:rFonts w:ascii="新宋体" w:eastAsia="新宋体" w:cs="新宋体"/>
+                <w:color w:val="000000"/>
+                <w:kern w:val="0"/>
+                <w:sz w:val="19"/>
+                <w:szCs w:val="19"/>
+              </w:rPr>
+              <w:t>arr</w:t>
+            </w:r>
+            <w:proofErr w:type="spellEnd"/>
+            <w:r>
+              <w:rPr>
+                <w:rFonts w:ascii="新宋体" w:eastAsia="新宋体" w:cs="新宋体"/>
+                <w:color w:val="000000"/>
+                <w:kern w:val="0"/>
+                <w:sz w:val="19"/>
+                <w:szCs w:val="19"/>
+              </w:rPr>
+              <w:t xml:space="preserve">[j + 1].score) t </w:t>
+            </w:r>
+            <w:r>
+              <w:rPr>
+                <w:rFonts w:ascii="新宋体" w:eastAsia="新宋体" w:cs="新宋体"/>
+                <w:color w:val="008080"/>
+                <w:kern w:val="0"/>
+                <w:sz w:val="19"/>
+                <w:szCs w:val="19"/>
+              </w:rPr>
+              <w:t>=</w:t>
+            </w:r>
+            <w:r>
+              <w:rPr>
+                <w:rFonts w:ascii="新宋体" w:eastAsia="新宋体" w:cs="新宋体"/>
+                <w:color w:val="000000"/>
+                <w:kern w:val="0"/>
+                <w:sz w:val="19"/>
+                <w:szCs w:val="19"/>
+              </w:rPr>
+              <w:t xml:space="preserve"> </w:t>
+            </w:r>
+            <w:proofErr w:type="spellStart"/>
+            <w:r>
+              <w:rPr>
+                <w:rFonts w:ascii="新宋体" w:eastAsia="新宋体" w:cs="新宋体"/>
+                <w:color w:val="000000"/>
+                <w:kern w:val="0"/>
+                <w:sz w:val="19"/>
+                <w:szCs w:val="19"/>
+              </w:rPr>
+              <w:t>arr</w:t>
+            </w:r>
+            <w:proofErr w:type="spellEnd"/>
+            <w:r>
+              <w:rPr>
+                <w:rFonts w:ascii="新宋体" w:eastAsia="新宋体" w:cs="新宋体"/>
+                <w:color w:val="000000"/>
+                <w:kern w:val="0"/>
+                <w:sz w:val="19"/>
+                <w:szCs w:val="19"/>
+              </w:rPr>
+              <w:t xml:space="preserve">[j], </w:t>
+            </w:r>
+            <w:proofErr w:type="spellStart"/>
+            <w:r>
+              <w:rPr>
+                <w:rFonts w:ascii="新宋体" w:eastAsia="新宋体" w:cs="新宋体"/>
+                <w:color w:val="000000"/>
+                <w:kern w:val="0"/>
+                <w:sz w:val="19"/>
+                <w:szCs w:val="19"/>
+              </w:rPr>
+              <w:t>arr</w:t>
+            </w:r>
+            <w:proofErr w:type="spellEnd"/>
+            <w:r>
+              <w:rPr>
+                <w:rFonts w:ascii="新宋体" w:eastAsia="新宋体" w:cs="新宋体"/>
+                <w:color w:val="000000"/>
+                <w:kern w:val="0"/>
+                <w:sz w:val="19"/>
+                <w:szCs w:val="19"/>
+              </w:rPr>
+              <w:t xml:space="preserve">[j] </w:t>
+            </w:r>
+            <w:r>
+              <w:rPr>
+                <w:rFonts w:ascii="新宋体" w:eastAsia="新宋体" w:cs="新宋体"/>
+                <w:color w:val="008080"/>
+                <w:kern w:val="0"/>
+                <w:sz w:val="19"/>
+                <w:szCs w:val="19"/>
+              </w:rPr>
+              <w:t>=</w:t>
+            </w:r>
+            <w:r>
+              <w:rPr>
+                <w:rFonts w:ascii="新宋体" w:eastAsia="新宋体" w:cs="新宋体"/>
+                <w:color w:val="000000"/>
+                <w:kern w:val="0"/>
+                <w:sz w:val="19"/>
+                <w:szCs w:val="19"/>
+              </w:rPr>
+              <w:t xml:space="preserve"> </w:t>
+            </w:r>
+            <w:proofErr w:type="spellStart"/>
+            <w:r>
+              <w:rPr>
+                <w:rFonts w:ascii="新宋体" w:eastAsia="新宋体" w:cs="新宋体"/>
+                <w:color w:val="000000"/>
+                <w:kern w:val="0"/>
+                <w:sz w:val="19"/>
+                <w:szCs w:val="19"/>
+              </w:rPr>
+              <w:t>arr</w:t>
+            </w:r>
+            <w:proofErr w:type="spellEnd"/>
+            <w:r>
+              <w:rPr>
+                <w:rFonts w:ascii="新宋体" w:eastAsia="新宋体" w:cs="新宋体"/>
+                <w:color w:val="000000"/>
+                <w:kern w:val="0"/>
+                <w:sz w:val="19"/>
+                <w:szCs w:val="19"/>
+              </w:rPr>
+              <w:t xml:space="preserve">[j + 1], </w:t>
+            </w:r>
+            <w:proofErr w:type="spellStart"/>
+            <w:r>
+              <w:rPr>
+                <w:rFonts w:ascii="新宋体" w:eastAsia="新宋体" w:cs="新宋体"/>
+                <w:color w:val="000000"/>
+                <w:kern w:val="0"/>
+                <w:sz w:val="19"/>
+                <w:szCs w:val="19"/>
+              </w:rPr>
+              <w:t>arr</w:t>
+            </w:r>
+            <w:proofErr w:type="spellEnd"/>
+            <w:r>
+              <w:rPr>
+                <w:rFonts w:ascii="新宋体" w:eastAsia="新宋体" w:cs="新宋体"/>
+                <w:color w:val="000000"/>
+                <w:kern w:val="0"/>
+                <w:sz w:val="19"/>
+                <w:szCs w:val="19"/>
+              </w:rPr>
+              <w:t xml:space="preserve">[j + 1] </w:t>
+            </w:r>
+            <w:r>
+              <w:rPr>
+                <w:rFonts w:ascii="新宋体" w:eastAsia="新宋体" w:cs="新宋体"/>
+                <w:color w:val="008080"/>
+                <w:kern w:val="0"/>
+                <w:sz w:val="19"/>
+                <w:szCs w:val="19"/>
+              </w:rPr>
+              <w:t>=</w:t>
+            </w:r>
+            <w:r>
+              <w:rPr>
+                <w:rFonts w:ascii="新宋体" w:eastAsia="新宋体" w:cs="新宋体"/>
+                <w:color w:val="000000"/>
+                <w:kern w:val="0"/>
+                <w:sz w:val="19"/>
+                <w:szCs w:val="19"/>
+              </w:rPr>
+              <w:t xml:space="preserve"> t;</w:t>
             </w:r>
           </w:p>
           <w:p>
@@ -6586,28 +7624,131 @@
                 <w:sz w:val="19"/>
                 <w:szCs w:val="19"/>
               </w:rPr>
-              <w:lastRenderedPageBreak/>
               <w:t xml:space="preserve">    </w:t>
             </w:r>
-            <w:r>
-              <w:rPr>
-                <w:rFonts w:ascii="新宋体" w:eastAsia="新宋体" w:cs="新宋体"/>
-                <w:color w:val="0000FF"/>
-                <w:kern w:val="0"/>
-                <w:sz w:val="19"/>
-                <w:szCs w:val="19"/>
-              </w:rPr>
-              <w:t>for</w:t>
-            </w:r>
-            <w:r>
-              <w:rPr>
-                <w:rFonts w:ascii="新宋体" w:eastAsia="新宋体" w:cs="新宋体"/>
-                <w:color w:val="000000"/>
-                <w:kern w:val="0"/>
-                <w:sz w:val="19"/>
-                <w:szCs w:val="19"/>
-              </w:rPr>
-              <w:t xml:space="preserve"> (i = 0; i &lt; n - 1; i++)</w:t>
+            <w:proofErr w:type="spellStart"/>
+            <w:r>
+              <w:rPr>
+                <w:rFonts w:ascii="新宋体" w:eastAsia="新宋体" w:cs="新宋体"/>
+                <w:color w:val="000000"/>
+                <w:kern w:val="0"/>
+                <w:sz w:val="19"/>
+                <w:szCs w:val="19"/>
+              </w:rPr>
+              <w:t>cout</w:t>
+            </w:r>
+            <w:proofErr w:type="spellEnd"/>
+            <w:r>
+              <w:rPr>
+                <w:rFonts w:ascii="新宋体" w:eastAsia="新宋体" w:cs="新宋体"/>
+                <w:color w:val="000000"/>
+                <w:kern w:val="0"/>
+                <w:sz w:val="19"/>
+                <w:szCs w:val="19"/>
+              </w:rPr>
+              <w:t xml:space="preserve"> </w:t>
+            </w:r>
+            <w:r>
+              <w:rPr>
+                <w:rFonts w:ascii="新宋体" w:eastAsia="新宋体" w:cs="新宋体"/>
+                <w:color w:val="008080"/>
+                <w:kern w:val="0"/>
+                <w:sz w:val="19"/>
+                <w:szCs w:val="19"/>
+              </w:rPr>
+              <w:t>&lt;&lt;</w:t>
+            </w:r>
+            <w:r>
+              <w:rPr>
+                <w:rFonts w:ascii="新宋体" w:eastAsia="新宋体" w:cs="新宋体"/>
+                <w:color w:val="000000"/>
+                <w:kern w:val="0"/>
+                <w:sz w:val="19"/>
+                <w:szCs w:val="19"/>
+              </w:rPr>
+              <w:t xml:space="preserve"> </w:t>
+            </w:r>
+            <w:r>
+              <w:rPr>
+                <w:rFonts w:ascii="新宋体" w:eastAsia="新宋体" w:cs="新宋体"/>
+                <w:color w:val="A31515"/>
+                <w:kern w:val="0"/>
+                <w:sz w:val="19"/>
+                <w:szCs w:val="19"/>
+              </w:rPr>
+              <w:t>"</w:t>
+            </w:r>
+            <w:r>
+              <w:rPr>
+                <w:rFonts w:ascii="新宋体" w:eastAsia="新宋体" w:cs="新宋体" w:hint="eastAsia"/>
+                <w:color w:val="A31515"/>
+                <w:kern w:val="0"/>
+                <w:sz w:val="19"/>
+                <w:szCs w:val="19"/>
+              </w:rPr>
+              <w:t>成绩排序如下：</w:t>
+            </w:r>
+            <w:r>
+              <w:rPr>
+                <w:rFonts w:ascii="新宋体" w:eastAsia="新宋体" w:cs="新宋体"/>
+                <w:color w:val="A31515"/>
+                <w:kern w:val="0"/>
+                <w:sz w:val="19"/>
+                <w:szCs w:val="19"/>
+              </w:rPr>
+              <w:t>"</w:t>
+            </w:r>
+            <w:r>
+              <w:rPr>
+                <w:rFonts w:ascii="新宋体" w:eastAsia="新宋体" w:cs="新宋体"/>
+                <w:color w:val="000000"/>
+                <w:kern w:val="0"/>
+                <w:sz w:val="19"/>
+                <w:szCs w:val="19"/>
+              </w:rPr>
+              <w:t xml:space="preserve"> </w:t>
+            </w:r>
+            <w:r>
+              <w:rPr>
+                <w:rFonts w:ascii="新宋体" w:eastAsia="新宋体" w:cs="新宋体"/>
+                <w:color w:val="008080"/>
+                <w:kern w:val="0"/>
+                <w:sz w:val="19"/>
+                <w:szCs w:val="19"/>
+              </w:rPr>
+              <w:t>&lt;&lt;</w:t>
+            </w:r>
+            <w:r>
+              <w:rPr>
+                <w:rFonts w:ascii="新宋体" w:eastAsia="新宋体" w:cs="新宋体"/>
+                <w:color w:val="000000"/>
+                <w:kern w:val="0"/>
+                <w:sz w:val="19"/>
+                <w:szCs w:val="19"/>
+              </w:rPr>
+              <w:t xml:space="preserve"> </w:t>
+            </w:r>
+            <w:proofErr w:type="spellStart"/>
+            <w:r>
+              <w:rPr>
+                <w:rFonts w:ascii="新宋体" w:eastAsia="新宋体" w:cs="新宋体"/>
+                <w:color w:val="000000"/>
+                <w:kern w:val="0"/>
+                <w:sz w:val="19"/>
+                <w:szCs w:val="19"/>
+              </w:rPr>
+              <w:t>endl</w:t>
+            </w:r>
+            <w:proofErr w:type="spellEnd"/>
+            <w:r>
+              <w:rPr>
+                <w:rFonts w:ascii="新宋体" w:eastAsia="新宋体" w:cs="新宋体"/>
+                <w:color w:val="000000"/>
+                <w:kern w:val="0"/>
+                <w:sz w:val="19"/>
+                <w:szCs w:val="19"/>
+              </w:rPr>
+              <w:t>;</w:t>
             </w:r>
           </w:p>
           <w:p>
@@ -6632,7 +7773,7 @@
                 <w:sz w:val="19"/>
                 <w:szCs w:val="19"/>
               </w:rPr>
-              <w:t xml:space="preserve">        </w:t>
+              <w:t xml:space="preserve">    </w:t>
             </w:r>
             <w:r>
               <w:rPr>
@@ -6652,7 +7793,73 @@
                 <w:sz w:val="19"/>
                 <w:szCs w:val="19"/>
               </w:rPr>
-              <w:t xml:space="preserve"> (j = 0; j &lt; n - 1; j++)</w:t>
+              <w:t xml:space="preserve"> (</w:t>
+            </w:r>
+            <w:proofErr w:type="spellStart"/>
+            <w:r>
+              <w:rPr>
+                <w:rFonts w:ascii="新宋体" w:eastAsia="新宋体" w:cs="新宋体"/>
+                <w:color w:val="000000"/>
+                <w:kern w:val="0"/>
+                <w:sz w:val="19"/>
+                <w:szCs w:val="19"/>
+              </w:rPr>
+              <w:t>i</w:t>
+            </w:r>
+            <w:proofErr w:type="spellEnd"/>
+            <w:r>
+              <w:rPr>
+                <w:rFonts w:ascii="新宋体" w:eastAsia="新宋体" w:cs="新宋体"/>
+                <w:color w:val="000000"/>
+                <w:kern w:val="0"/>
+                <w:sz w:val="19"/>
+                <w:szCs w:val="19"/>
+              </w:rPr>
+              <w:t xml:space="preserve"> = 0; </w:t>
+            </w:r>
+            <w:proofErr w:type="spellStart"/>
+            <w:r>
+              <w:rPr>
+                <w:rFonts w:ascii="新宋体" w:eastAsia="新宋体" w:cs="新宋体"/>
+                <w:color w:val="000000"/>
+                <w:kern w:val="0"/>
+                <w:sz w:val="19"/>
+                <w:szCs w:val="19"/>
+              </w:rPr>
+              <w:t>i</w:t>
+            </w:r>
+            <w:proofErr w:type="spellEnd"/>
+            <w:r>
+              <w:rPr>
+                <w:rFonts w:ascii="新宋体" w:eastAsia="新宋体" w:cs="新宋体"/>
+                <w:color w:val="000000"/>
+                <w:kern w:val="0"/>
+                <w:sz w:val="19"/>
+                <w:szCs w:val="19"/>
+              </w:rPr>
+              <w:t xml:space="preserve"> &lt; n; </w:t>
+            </w:r>
+            <w:proofErr w:type="spellStart"/>
+            <w:r>
+              <w:rPr>
+                <w:rFonts w:ascii="新宋体" w:eastAsia="新宋体" w:cs="新宋体"/>
+                <w:color w:val="000000"/>
+                <w:kern w:val="0"/>
+                <w:sz w:val="19"/>
+                <w:szCs w:val="19"/>
+              </w:rPr>
+              <w:t>i</w:t>
+            </w:r>
+            <w:proofErr w:type="spellEnd"/>
+            <w:r>
+              <w:rPr>
+                <w:rFonts w:ascii="新宋体" w:eastAsia="新宋体" w:cs="新宋体"/>
+                <w:color w:val="000000"/>
+                <w:kern w:val="0"/>
+                <w:sz w:val="19"/>
+                <w:szCs w:val="19"/>
+              </w:rPr>
+              <w:t>++)</w:t>
             </w:r>
           </w:p>
           <w:p>
@@ -6677,87 +7884,7 @@
                 <w:sz w:val="19"/>
                 <w:szCs w:val="19"/>
               </w:rPr>
-              <w:t xml:space="preserve">            </w:t>
-            </w:r>
-            <w:r>
-              <w:rPr>
-                <w:rFonts w:ascii="新宋体" w:eastAsia="新宋体" w:cs="新宋体"/>
-                <w:color w:val="0000FF"/>
-                <w:kern w:val="0"/>
-                <w:sz w:val="19"/>
-                <w:szCs w:val="19"/>
-              </w:rPr>
-              <w:t>if</w:t>
-            </w:r>
-            <w:r>
-              <w:rPr>
-                <w:rFonts w:ascii="新宋体" w:eastAsia="新宋体" w:cs="新宋体"/>
-                <w:color w:val="000000"/>
-                <w:kern w:val="0"/>
-                <w:sz w:val="19"/>
-                <w:szCs w:val="19"/>
-              </w:rPr>
-              <w:t xml:space="preserve"> (arr[j].score &lt; arr[j + 1].score) t </w:t>
-            </w:r>
-            <w:r>
-              <w:rPr>
-                <w:rFonts w:ascii="新宋体" w:eastAsia="新宋体" w:cs="新宋体"/>
-                <w:color w:val="008080"/>
-                <w:kern w:val="0"/>
-                <w:sz w:val="19"/>
-                <w:szCs w:val="19"/>
-              </w:rPr>
-              <w:t>=</w:t>
-            </w:r>
-            <w:r>
-              <w:rPr>
-                <w:rFonts w:ascii="新宋体" w:eastAsia="新宋体" w:cs="新宋体"/>
-                <w:color w:val="000000"/>
-                <w:kern w:val="0"/>
-                <w:sz w:val="19"/>
-                <w:szCs w:val="19"/>
-              </w:rPr>
-              <w:t xml:space="preserve"> arr[j], arr[j] </w:t>
-            </w:r>
-            <w:r>
-              <w:rPr>
-                <w:rFonts w:ascii="新宋体" w:eastAsia="新宋体" w:cs="新宋体"/>
-                <w:color w:val="008080"/>
-                <w:kern w:val="0"/>
-                <w:sz w:val="19"/>
-                <w:szCs w:val="19"/>
-              </w:rPr>
-              <w:t>=</w:t>
-            </w:r>
-            <w:r>
-              <w:rPr>
-                <w:rFonts w:ascii="新宋体" w:eastAsia="新宋体" w:cs="新宋体"/>
-                <w:color w:val="000000"/>
-                <w:kern w:val="0"/>
-                <w:sz w:val="19"/>
-                <w:szCs w:val="19"/>
-              </w:rPr>
-              <w:t xml:space="preserve"> arr[j + 1], arr[j + 1] </w:t>
-            </w:r>
-            <w:r>
-              <w:rPr>
-                <w:rFonts w:ascii="新宋体" w:eastAsia="新宋体" w:cs="新宋体"/>
-                <w:color w:val="008080"/>
-                <w:kern w:val="0"/>
-                <w:sz w:val="19"/>
-                <w:szCs w:val="19"/>
-              </w:rPr>
-              <w:t>=</w:t>
-            </w:r>
-            <w:r>
-              <w:rPr>
-                <w:rFonts w:ascii="新宋体" w:eastAsia="新宋体" w:cs="新宋体"/>
-                <w:color w:val="000000"/>
-                <w:kern w:val="0"/>
-                <w:sz w:val="19"/>
-                <w:szCs w:val="19"/>
-              </w:rPr>
-              <w:t xml:space="preserve"> t;</w:t>
+              <w:t xml:space="preserve">    {</w:t>
             </w:r>
           </w:p>
           <w:p>
@@ -6782,77 +7909,49 @@
                 <w:sz w:val="19"/>
                 <w:szCs w:val="19"/>
               </w:rPr>
-              <w:t xml:space="preserve">    cout </w:t>
-            </w:r>
-            <w:r>
-              <w:rPr>
-                <w:rFonts w:ascii="新宋体" w:eastAsia="新宋体" w:cs="新宋体"/>
-                <w:color w:val="008080"/>
-                <w:kern w:val="0"/>
-                <w:sz w:val="19"/>
-                <w:szCs w:val="19"/>
-              </w:rPr>
-              <w:t>&lt;&lt;</w:t>
-            </w:r>
-            <w:r>
-              <w:rPr>
-                <w:rFonts w:ascii="新宋体" w:eastAsia="新宋体" w:cs="新宋体"/>
-                <w:color w:val="000000"/>
-                <w:kern w:val="0"/>
-                <w:sz w:val="19"/>
-                <w:szCs w:val="19"/>
-              </w:rPr>
-              <w:t xml:space="preserve"> </w:t>
-            </w:r>
-            <w:r>
-              <w:rPr>
-                <w:rFonts w:ascii="新宋体" w:eastAsia="新宋体" w:cs="新宋体"/>
-                <w:color w:val="A31515"/>
-                <w:kern w:val="0"/>
-                <w:sz w:val="19"/>
-                <w:szCs w:val="19"/>
-              </w:rPr>
-              <w:t>"</w:t>
-            </w:r>
-            <w:r>
-              <w:rPr>
-                <w:rFonts w:ascii="新宋体" w:eastAsia="新宋体" w:cs="新宋体" w:hint="eastAsia"/>
-                <w:color w:val="A31515"/>
-                <w:kern w:val="0"/>
-                <w:sz w:val="19"/>
-                <w:szCs w:val="19"/>
-              </w:rPr>
-              <w:t>成绩排序如下：</w:t>
-            </w:r>
-            <w:r>
-              <w:rPr>
-                <w:rFonts w:ascii="新宋体" w:eastAsia="新宋体" w:cs="新宋体"/>
-                <w:color w:val="A31515"/>
-                <w:kern w:val="0"/>
-                <w:sz w:val="19"/>
-                <w:szCs w:val="19"/>
-              </w:rPr>
-              <w:t>"</w:t>
-            </w:r>
-            <w:r>
-              <w:rPr>
-                <w:rFonts w:ascii="新宋体" w:eastAsia="新宋体" w:cs="新宋体"/>
-                <w:color w:val="008080"/>
-                <w:kern w:val="0"/>
-                <w:sz w:val="19"/>
-                <w:szCs w:val="19"/>
-              </w:rPr>
-              <w:t>&lt;&lt;</w:t>
-            </w:r>
-            <w:r>
-              <w:rPr>
-                <w:rFonts w:ascii="新宋体" w:eastAsia="新宋体" w:cs="新宋体"/>
-                <w:color w:val="000000"/>
-                <w:kern w:val="0"/>
-                <w:sz w:val="19"/>
-                <w:szCs w:val="19"/>
-              </w:rPr>
-              <w:t>endl;</w:t>
+              <w:t xml:space="preserve">        </w:t>
+            </w:r>
+            <w:r>
+              <w:rPr>
+                <w:rFonts w:ascii="新宋体" w:eastAsia="新宋体" w:cs="新宋体"/>
+                <w:color w:val="0000FF"/>
+                <w:kern w:val="0"/>
+                <w:sz w:val="19"/>
+                <w:szCs w:val="19"/>
+              </w:rPr>
+              <w:t>if</w:t>
+            </w:r>
+            <w:r>
+              <w:rPr>
+                <w:rFonts w:ascii="新宋体" w:eastAsia="新宋体" w:cs="新宋体"/>
+                <w:color w:val="000000"/>
+                <w:kern w:val="0"/>
+                <w:sz w:val="19"/>
+                <w:szCs w:val="19"/>
+              </w:rPr>
+              <w:t xml:space="preserve"> (</w:t>
+            </w:r>
+            <w:proofErr w:type="spellStart"/>
+            <w:r>
+              <w:rPr>
+                <w:rFonts w:ascii="新宋体" w:eastAsia="新宋体" w:cs="新宋体"/>
+                <w:color w:val="000000"/>
+                <w:kern w:val="0"/>
+                <w:sz w:val="19"/>
+                <w:szCs w:val="19"/>
+              </w:rPr>
+              <w:t>i</w:t>
+            </w:r>
+            <w:proofErr w:type="spellEnd"/>
+            <w:r>
+              <w:rPr>
+                <w:rFonts w:ascii="新宋体" w:eastAsia="新宋体" w:cs="新宋体"/>
+                <w:color w:val="000000"/>
+                <w:kern w:val="0"/>
+                <w:sz w:val="19"/>
+                <w:szCs w:val="19"/>
+              </w:rPr>
+              <w:t>)</w:t>
             </w:r>
           </w:p>
           <w:p>
@@ -6877,27 +7976,71 @@
                 <w:sz w:val="19"/>
                 <w:szCs w:val="19"/>
               </w:rPr>
-              <w:t xml:space="preserve">    </w:t>
-            </w:r>
-            <w:r>
-              <w:rPr>
-                <w:rFonts w:ascii="新宋体" w:eastAsia="新宋体" w:cs="新宋体"/>
-                <w:color w:val="0000FF"/>
-                <w:kern w:val="0"/>
-                <w:sz w:val="19"/>
-                <w:szCs w:val="19"/>
-              </w:rPr>
-              <w:t>for</w:t>
-            </w:r>
-            <w:r>
-              <w:rPr>
-                <w:rFonts w:ascii="新宋体" w:eastAsia="新宋体" w:cs="新宋体"/>
-                <w:color w:val="000000"/>
-                <w:kern w:val="0"/>
-                <w:sz w:val="19"/>
-                <w:szCs w:val="19"/>
-              </w:rPr>
-              <w:t xml:space="preserve"> (i = 0; i &lt; n; i++)</w:t>
+              <w:t xml:space="preserve">            </w:t>
+            </w:r>
+            <w:proofErr w:type="spellStart"/>
+            <w:r>
+              <w:rPr>
+                <w:rFonts w:ascii="新宋体" w:eastAsia="新宋体" w:cs="新宋体"/>
+                <w:color w:val="000000"/>
+                <w:kern w:val="0"/>
+                <w:sz w:val="19"/>
+                <w:szCs w:val="19"/>
+              </w:rPr>
+              <w:t>cout</w:t>
+            </w:r>
+            <w:proofErr w:type="spellEnd"/>
+            <w:r>
+              <w:rPr>
+                <w:rFonts w:ascii="新宋体" w:eastAsia="新宋体" w:cs="新宋体"/>
+                <w:color w:val="000000"/>
+                <w:kern w:val="0"/>
+                <w:sz w:val="19"/>
+                <w:szCs w:val="19"/>
+              </w:rPr>
+              <w:t xml:space="preserve"> </w:t>
+            </w:r>
+            <w:r>
+              <w:rPr>
+                <w:rFonts w:ascii="新宋体" w:eastAsia="新宋体" w:cs="新宋体"/>
+                <w:color w:val="008080"/>
+                <w:kern w:val="0"/>
+                <w:sz w:val="19"/>
+                <w:szCs w:val="19"/>
+              </w:rPr>
+              <w:t>&lt;&lt;</w:t>
+            </w:r>
+            <w:r>
+              <w:rPr>
+                <w:rFonts w:ascii="新宋体" w:eastAsia="新宋体" w:cs="新宋体"/>
+                <w:color w:val="000000"/>
+                <w:kern w:val="0"/>
+                <w:sz w:val="19"/>
+                <w:szCs w:val="19"/>
+              </w:rPr>
+              <w:t xml:space="preserve"> </w:t>
+            </w:r>
+            <w:proofErr w:type="spellStart"/>
+            <w:r>
+              <w:rPr>
+                <w:rFonts w:ascii="新宋体" w:eastAsia="新宋体" w:cs="新宋体"/>
+                <w:color w:val="000000"/>
+                <w:kern w:val="0"/>
+                <w:sz w:val="19"/>
+                <w:szCs w:val="19"/>
+              </w:rPr>
+              <w:t>endl</w:t>
+            </w:r>
+            <w:proofErr w:type="spellEnd"/>
+            <w:r>
+              <w:rPr>
+                <w:rFonts w:ascii="新宋体" w:eastAsia="新宋体" w:cs="新宋体"/>
+                <w:color w:val="000000"/>
+                <w:kern w:val="0"/>
+                <w:sz w:val="19"/>
+                <w:szCs w:val="19"/>
+              </w:rPr>
+              <w:t>;</w:t>
             </w:r>
           </w:p>
           <w:p>
@@ -6922,7 +8065,261 @@
                 <w:sz w:val="19"/>
                 <w:szCs w:val="19"/>
               </w:rPr>
-              <w:t xml:space="preserve">    {</w:t>
+              <w:t xml:space="preserve">        </w:t>
+            </w:r>
+            <w:proofErr w:type="spellStart"/>
+            <w:r>
+              <w:rPr>
+                <w:rFonts w:ascii="新宋体" w:eastAsia="新宋体" w:cs="新宋体"/>
+                <w:color w:val="000000"/>
+                <w:kern w:val="0"/>
+                <w:sz w:val="19"/>
+                <w:szCs w:val="19"/>
+              </w:rPr>
+              <w:t>cout</w:t>
+            </w:r>
+            <w:proofErr w:type="spellEnd"/>
+            <w:r>
+              <w:rPr>
+                <w:rFonts w:ascii="新宋体" w:eastAsia="新宋体" w:cs="新宋体"/>
+                <w:color w:val="000000"/>
+                <w:kern w:val="0"/>
+                <w:sz w:val="19"/>
+                <w:szCs w:val="19"/>
+              </w:rPr>
+              <w:t xml:space="preserve"> </w:t>
+            </w:r>
+            <w:r>
+              <w:rPr>
+                <w:rFonts w:ascii="新宋体" w:eastAsia="新宋体" w:cs="新宋体"/>
+                <w:color w:val="008080"/>
+                <w:kern w:val="0"/>
+                <w:sz w:val="19"/>
+                <w:szCs w:val="19"/>
+              </w:rPr>
+              <w:t>&lt;&lt;</w:t>
+            </w:r>
+            <w:r>
+              <w:rPr>
+                <w:rFonts w:ascii="新宋体" w:eastAsia="新宋体" w:cs="新宋体"/>
+                <w:color w:val="000000"/>
+                <w:kern w:val="0"/>
+                <w:sz w:val="19"/>
+                <w:szCs w:val="19"/>
+              </w:rPr>
+              <w:t xml:space="preserve"> </w:t>
+            </w:r>
+            <w:proofErr w:type="spellStart"/>
+            <w:r>
+              <w:rPr>
+                <w:rFonts w:ascii="新宋体" w:eastAsia="新宋体" w:cs="新宋体"/>
+                <w:color w:val="000000"/>
+                <w:kern w:val="0"/>
+                <w:sz w:val="19"/>
+                <w:szCs w:val="19"/>
+              </w:rPr>
+              <w:t>arr</w:t>
+            </w:r>
+            <w:proofErr w:type="spellEnd"/>
+            <w:r>
+              <w:rPr>
+                <w:rFonts w:ascii="新宋体" w:eastAsia="新宋体" w:cs="新宋体"/>
+                <w:color w:val="000000"/>
+                <w:kern w:val="0"/>
+                <w:sz w:val="19"/>
+                <w:szCs w:val="19"/>
+              </w:rPr>
+              <w:t>[</w:t>
+            </w:r>
+            <w:proofErr w:type="spellStart"/>
+            <w:r>
+              <w:rPr>
+                <w:rFonts w:ascii="新宋体" w:eastAsia="新宋体" w:cs="新宋体"/>
+                <w:color w:val="000000"/>
+                <w:kern w:val="0"/>
+                <w:sz w:val="19"/>
+                <w:szCs w:val="19"/>
+              </w:rPr>
+              <w:t>i</w:t>
+            </w:r>
+            <w:proofErr w:type="spellEnd"/>
+            <w:r>
+              <w:rPr>
+                <w:rFonts w:ascii="新宋体" w:eastAsia="新宋体" w:cs="新宋体"/>
+                <w:color w:val="000000"/>
+                <w:kern w:val="0"/>
+                <w:sz w:val="19"/>
+                <w:szCs w:val="19"/>
+              </w:rPr>
+              <w:t xml:space="preserve">].number </w:t>
+            </w:r>
+            <w:r>
+              <w:rPr>
+                <w:rFonts w:ascii="新宋体" w:eastAsia="新宋体" w:cs="新宋体"/>
+                <w:color w:val="008080"/>
+                <w:kern w:val="0"/>
+                <w:sz w:val="19"/>
+                <w:szCs w:val="19"/>
+              </w:rPr>
+              <w:t>&lt;&lt;</w:t>
+            </w:r>
+            <w:r>
+              <w:rPr>
+                <w:rFonts w:ascii="新宋体" w:eastAsia="新宋体" w:cs="新宋体"/>
+                <w:color w:val="A31515"/>
+                <w:kern w:val="0"/>
+                <w:sz w:val="19"/>
+                <w:szCs w:val="19"/>
+              </w:rPr>
+              <w:t>" "</w:t>
+            </w:r>
+            <w:r>
+              <w:rPr>
+                <w:rFonts w:ascii="新宋体" w:eastAsia="新宋体" w:cs="新宋体"/>
+                <w:color w:val="008080"/>
+                <w:kern w:val="0"/>
+                <w:sz w:val="19"/>
+                <w:szCs w:val="19"/>
+              </w:rPr>
+              <w:t>&lt;&lt;</w:t>
+            </w:r>
+            <w:r>
+              <w:rPr>
+                <w:rFonts w:ascii="新宋体" w:eastAsia="新宋体" w:cs="新宋体"/>
+                <w:color w:val="000000"/>
+                <w:kern w:val="0"/>
+                <w:sz w:val="19"/>
+                <w:szCs w:val="19"/>
+              </w:rPr>
+              <w:t xml:space="preserve"> </w:t>
+            </w:r>
+            <w:proofErr w:type="spellStart"/>
+            <w:r>
+              <w:rPr>
+                <w:rFonts w:ascii="新宋体" w:eastAsia="新宋体" w:cs="新宋体"/>
+                <w:color w:val="000000"/>
+                <w:kern w:val="0"/>
+                <w:sz w:val="19"/>
+                <w:szCs w:val="19"/>
+              </w:rPr>
+              <w:t>arr</w:t>
+            </w:r>
+            <w:proofErr w:type="spellEnd"/>
+            <w:r>
+              <w:rPr>
+                <w:rFonts w:ascii="新宋体" w:eastAsia="新宋体" w:cs="新宋体"/>
+                <w:color w:val="000000"/>
+                <w:kern w:val="0"/>
+                <w:sz w:val="19"/>
+                <w:szCs w:val="19"/>
+              </w:rPr>
+              <w:t>[</w:t>
+            </w:r>
+            <w:proofErr w:type="spellStart"/>
+            <w:r>
+              <w:rPr>
+                <w:rFonts w:ascii="新宋体" w:eastAsia="新宋体" w:cs="新宋体"/>
+                <w:color w:val="000000"/>
+                <w:kern w:val="0"/>
+                <w:sz w:val="19"/>
+                <w:szCs w:val="19"/>
+              </w:rPr>
+              <w:t>i</w:t>
+            </w:r>
+            <w:proofErr w:type="spellEnd"/>
+            <w:r>
+              <w:rPr>
+                <w:rFonts w:ascii="新宋体" w:eastAsia="新宋体" w:cs="新宋体"/>
+                <w:color w:val="000000"/>
+                <w:kern w:val="0"/>
+                <w:sz w:val="19"/>
+                <w:szCs w:val="19"/>
+              </w:rPr>
+              <w:t xml:space="preserve">].name </w:t>
+            </w:r>
+            <w:r>
+              <w:rPr>
+                <w:rFonts w:ascii="新宋体" w:eastAsia="新宋体" w:cs="新宋体"/>
+                <w:color w:val="008080"/>
+                <w:kern w:val="0"/>
+                <w:sz w:val="19"/>
+                <w:szCs w:val="19"/>
+              </w:rPr>
+              <w:t>&lt;&lt;</w:t>
+            </w:r>
+            <w:r>
+              <w:rPr>
+                <w:rFonts w:ascii="新宋体" w:eastAsia="新宋体" w:cs="新宋体"/>
+                <w:color w:val="A31515"/>
+                <w:kern w:val="0"/>
+                <w:sz w:val="19"/>
+                <w:szCs w:val="19"/>
+              </w:rPr>
+              <w:t>"\t"</w:t>
+            </w:r>
+            <w:r>
+              <w:rPr>
+                <w:rFonts w:ascii="新宋体" w:eastAsia="新宋体" w:cs="新宋体"/>
+                <w:color w:val="008080"/>
+                <w:kern w:val="0"/>
+                <w:sz w:val="19"/>
+                <w:szCs w:val="19"/>
+              </w:rPr>
+              <w:t>&lt;&lt;</w:t>
+            </w:r>
+            <w:r>
+              <w:rPr>
+                <w:rFonts w:ascii="新宋体" w:eastAsia="新宋体" w:cs="新宋体"/>
+                <w:color w:val="000000"/>
+                <w:kern w:val="0"/>
+                <w:sz w:val="19"/>
+                <w:szCs w:val="19"/>
+              </w:rPr>
+              <w:t xml:space="preserve"> </w:t>
+            </w:r>
+            <w:proofErr w:type="spellStart"/>
+            <w:r>
+              <w:rPr>
+                <w:rFonts w:ascii="新宋体" w:eastAsia="新宋体" w:cs="新宋体"/>
+                <w:color w:val="000000"/>
+                <w:kern w:val="0"/>
+                <w:sz w:val="19"/>
+                <w:szCs w:val="19"/>
+              </w:rPr>
+              <w:t>arr</w:t>
+            </w:r>
+            <w:proofErr w:type="spellEnd"/>
+            <w:r>
+              <w:rPr>
+                <w:rFonts w:ascii="新宋体" w:eastAsia="新宋体" w:cs="新宋体"/>
+                <w:color w:val="000000"/>
+                <w:kern w:val="0"/>
+                <w:sz w:val="19"/>
+                <w:szCs w:val="19"/>
+              </w:rPr>
+              <w:t>[</w:t>
+            </w:r>
+            <w:proofErr w:type="spellStart"/>
+            <w:r>
+              <w:rPr>
+                <w:rFonts w:ascii="新宋体" w:eastAsia="新宋体" w:cs="新宋体"/>
+                <w:color w:val="000000"/>
+                <w:kern w:val="0"/>
+                <w:sz w:val="19"/>
+                <w:szCs w:val="19"/>
+              </w:rPr>
+              <w:t>i</w:t>
+            </w:r>
+            <w:proofErr w:type="spellEnd"/>
+            <w:r>
+              <w:rPr>
+                <w:rFonts w:ascii="新宋体" w:eastAsia="新宋体" w:cs="新宋体"/>
+                <w:color w:val="000000"/>
+                <w:kern w:val="0"/>
+                <w:sz w:val="19"/>
+                <w:szCs w:val="19"/>
+              </w:rPr>
+              <w:t>].score;</w:t>
             </w:r>
           </w:p>
           <w:p>
@@ -6947,27 +8344,7 @@
                 <w:sz w:val="19"/>
                 <w:szCs w:val="19"/>
               </w:rPr>
-              <w:t xml:space="preserve">        </w:t>
-            </w:r>
-            <w:r>
-              <w:rPr>
-                <w:rFonts w:ascii="新宋体" w:eastAsia="新宋体" w:cs="新宋体"/>
-                <w:color w:val="0000FF"/>
-                <w:kern w:val="0"/>
-                <w:sz w:val="19"/>
-                <w:szCs w:val="19"/>
-              </w:rPr>
-              <w:t>if</w:t>
-            </w:r>
-            <w:r>
-              <w:rPr>
-                <w:rFonts w:ascii="新宋体" w:eastAsia="新宋体" w:cs="新宋体"/>
-                <w:color w:val="000000"/>
-                <w:kern w:val="0"/>
-                <w:sz w:val="19"/>
-                <w:szCs w:val="19"/>
-              </w:rPr>
-              <w:t xml:space="preserve"> (i)</w:t>
+              <w:t xml:space="preserve">    }</w:t>
             </w:r>
           </w:p>
           <w:p>
@@ -6992,7 +8369,29 @@
                 <w:sz w:val="19"/>
                 <w:szCs w:val="19"/>
               </w:rPr>
-              <w:t xml:space="preserve">            cout </w:t>
+              <w:t xml:space="preserve">    </w:t>
+            </w:r>
+            <w:proofErr w:type="spellStart"/>
+            <w:r>
+              <w:rPr>
+                <w:rFonts w:ascii="新宋体" w:eastAsia="新宋体" w:cs="新宋体"/>
+                <w:color w:val="000000"/>
+                <w:kern w:val="0"/>
+                <w:sz w:val="19"/>
+                <w:szCs w:val="19"/>
+              </w:rPr>
+              <w:t>cout</w:t>
+            </w:r>
+            <w:proofErr w:type="spellEnd"/>
+            <w:r>
+              <w:rPr>
+                <w:rFonts w:ascii="新宋体" w:eastAsia="新宋体" w:cs="新宋体"/>
+                <w:color w:val="000000"/>
+                <w:kern w:val="0"/>
+                <w:sz w:val="19"/>
+                <w:szCs w:val="19"/>
+              </w:rPr>
+              <w:t xml:space="preserve"> </w:t>
             </w:r>
             <w:r>
               <w:rPr>
@@ -7012,7 +8411,29 @@
                 <w:sz w:val="19"/>
                 <w:szCs w:val="19"/>
               </w:rPr>
-              <w:t xml:space="preserve"> endl;</w:t>
+              <w:t xml:space="preserve"> </w:t>
+            </w:r>
+            <w:proofErr w:type="spellStart"/>
+            <w:r>
+              <w:rPr>
+                <w:rFonts w:ascii="新宋体" w:eastAsia="新宋体" w:cs="新宋体"/>
+                <w:color w:val="000000"/>
+                <w:kern w:val="0"/>
+                <w:sz w:val="19"/>
+                <w:szCs w:val="19"/>
+              </w:rPr>
+              <w:t>endl</w:t>
+            </w:r>
+            <w:proofErr w:type="spellEnd"/>
+            <w:r>
+              <w:rPr>
+                <w:rFonts w:ascii="新宋体" w:eastAsia="新宋体" w:cs="新宋体"/>
+                <w:color w:val="000000"/>
+                <w:kern w:val="0"/>
+                <w:sz w:val="19"/>
+                <w:szCs w:val="19"/>
+              </w:rPr>
+              <w:t>;</w:t>
             </w:r>
           </w:p>
           <w:p>
@@ -7037,67 +8458,27 @@
                 <w:sz w:val="19"/>
                 <w:szCs w:val="19"/>
               </w:rPr>
-              <w:t xml:space="preserve">        cout </w:t>
-            </w:r>
-            <w:r>
-              <w:rPr>
-                <w:rFonts w:ascii="新宋体" w:eastAsia="新宋体" w:cs="新宋体"/>
-                <w:color w:val="008080"/>
-                <w:kern w:val="0"/>
-                <w:sz w:val="19"/>
-                <w:szCs w:val="19"/>
-              </w:rPr>
-              <w:t>&lt;&lt;</w:t>
-            </w:r>
-            <w:r>
-              <w:rPr>
-                <w:rFonts w:ascii="新宋体" w:eastAsia="新宋体" w:cs="新宋体"/>
-                <w:color w:val="000000"/>
-                <w:kern w:val="0"/>
-                <w:sz w:val="19"/>
-                <w:szCs w:val="19"/>
-              </w:rPr>
-              <w:t xml:space="preserve"> arr[i].number </w:t>
-            </w:r>
-            <w:r>
-              <w:rPr>
-                <w:rFonts w:ascii="新宋体" w:eastAsia="新宋体" w:cs="新宋体"/>
-                <w:color w:val="008080"/>
-                <w:kern w:val="0"/>
-                <w:sz w:val="19"/>
-                <w:szCs w:val="19"/>
-              </w:rPr>
-              <w:t>&lt;&lt;</w:t>
-            </w:r>
-            <w:r>
-              <w:rPr>
-                <w:rFonts w:ascii="新宋体" w:eastAsia="新宋体" w:cs="新宋体"/>
-                <w:color w:val="000000"/>
-                <w:kern w:val="0"/>
-                <w:sz w:val="19"/>
-                <w:szCs w:val="19"/>
-              </w:rPr>
-              <w:t xml:space="preserve"> arr[i].name </w:t>
-            </w:r>
-            <w:r>
-              <w:rPr>
-                <w:rFonts w:ascii="新宋体" w:eastAsia="新宋体" w:cs="新宋体"/>
-                <w:color w:val="008080"/>
-                <w:kern w:val="0"/>
-                <w:sz w:val="19"/>
-                <w:szCs w:val="19"/>
-              </w:rPr>
-              <w:t>&lt;&lt;</w:t>
-            </w:r>
-            <w:r>
-              <w:rPr>
-                <w:rFonts w:ascii="新宋体" w:eastAsia="新宋体" w:cs="新宋体"/>
-                <w:color w:val="000000"/>
-                <w:kern w:val="0"/>
-                <w:sz w:val="19"/>
-                <w:szCs w:val="19"/>
-              </w:rPr>
-              <w:t xml:space="preserve"> arr[i].score;</w:t>
+              <w:t xml:space="preserve">    </w:t>
+            </w:r>
+            <w:r>
+              <w:rPr>
+                <w:rFonts w:ascii="新宋体" w:eastAsia="新宋体" w:cs="新宋体"/>
+                <w:color w:val="0000FF"/>
+                <w:kern w:val="0"/>
+                <w:sz w:val="19"/>
+                <w:szCs w:val="19"/>
+              </w:rPr>
+              <w:t>return</w:t>
+            </w:r>
+            <w:r>
+              <w:rPr>
+                <w:rFonts w:ascii="新宋体" w:eastAsia="新宋体" w:cs="新宋体"/>
+                <w:color w:val="000000"/>
+                <w:kern w:val="0"/>
+                <w:sz w:val="19"/>
+                <w:szCs w:val="19"/>
+              </w:rPr>
+              <w:t xml:space="preserve"> 0;</w:t>
             </w:r>
           </w:p>
           <w:p>
@@ -7122,7 +8503,7 @@
                 <w:sz w:val="19"/>
                 <w:szCs w:val="19"/>
               </w:rPr>
-              <w:t xml:space="preserve">    }</w:t>
+              <w:t>}</w:t>
             </w:r>
           </w:p>
           <w:p>
@@ -7132,42 +8513,56 @@
               <w:adjustRightInd w:val="0"/>
               <w:jc w:val="left"/>
               <w:rPr>
-                <w:rFonts w:ascii="新宋体" w:eastAsia="新宋体" w:cs="新宋体"/>
-                <w:color w:val="000000"/>
-                <w:kern w:val="0"/>
-                <w:sz w:val="19"/>
-                <w:szCs w:val="19"/>
-              </w:rPr>
-            </w:pPr>
-            <w:r>
-              <w:rPr>
-                <w:rFonts w:ascii="新宋体" w:eastAsia="新宋体" w:cs="新宋体"/>
-                <w:color w:val="000000"/>
-                <w:kern w:val="0"/>
-                <w:sz w:val="19"/>
-                <w:szCs w:val="19"/>
-              </w:rPr>
-              <w:t xml:space="preserve">    cout </w:t>
-            </w:r>
-            <w:r>
-              <w:rPr>
-                <w:rFonts w:ascii="新宋体" w:eastAsia="新宋体" w:cs="新宋体"/>
-                <w:color w:val="008080"/>
-                <w:kern w:val="0"/>
-                <w:sz w:val="19"/>
-                <w:szCs w:val="19"/>
-              </w:rPr>
-              <w:t>&lt;&lt;</w:t>
-            </w:r>
-            <w:r>
-              <w:rPr>
-                <w:rFonts w:ascii="新宋体" w:eastAsia="新宋体" w:cs="新宋体"/>
-                <w:color w:val="000000"/>
-                <w:kern w:val="0"/>
-                <w:sz w:val="19"/>
-                <w:szCs w:val="19"/>
-              </w:rPr>
-              <w:t xml:space="preserve"> endl;</w:t>
+                <w:rFonts w:ascii="新宋体" w:eastAsia="新宋体" w:hAnsi="宋体" w:cs="新宋体"/>
+                <w:bCs/>
+                <w:color w:val="000000"/>
+                <w:sz w:val="19"/>
+                <w:szCs w:val="19"/>
+              </w:rPr>
+            </w:pPr>
+            <w:r>
+              <w:rPr>
+                <w:rFonts w:ascii="新宋体" w:eastAsia="新宋体" w:hAnsi="宋体" w:cs="新宋体" w:hint="eastAsia"/>
+                <w:bCs/>
+                <w:color w:val="000000"/>
+                <w:sz w:val="19"/>
+                <w:szCs w:val="19"/>
+                <w:highlight w:val="darkGray"/>
+              </w:rPr>
+              <w:t>以下是头文件，命名为：“学生结构.</w:t>
+            </w:r>
+            <w:r>
+              <w:rPr>
+                <w:rFonts w:ascii="新宋体" w:eastAsia="新宋体" w:hAnsi="宋体" w:cs="新宋体"/>
+                <w:bCs/>
+                <w:color w:val="000000"/>
+                <w:sz w:val="19"/>
+                <w:szCs w:val="19"/>
+                <w:highlight w:val="darkGray"/>
+              </w:rPr>
+              <w:t>h</w:t>
+            </w:r>
+            <w:r>
+              <w:rPr>
+                <w:rFonts w:ascii="新宋体" w:eastAsia="新宋体" w:hAnsi="宋体" w:cs="新宋体"/>
+                <w:bCs/>
+                <w:color w:val="000000"/>
+                <w:sz w:val="19"/>
+                <w:szCs w:val="19"/>
+                <w:highlight w:val="darkGray"/>
+              </w:rPr>
+              <w:t>”</w:t>
+            </w:r>
+            <w:r>
+              <w:rPr>
+                <w:rFonts w:ascii="新宋体" w:eastAsia="新宋体" w:hAnsi="宋体" w:cs="新宋体"/>
+                <w:bCs/>
+                <w:color w:val="000000"/>
+                <w:sz w:val="19"/>
+                <w:szCs w:val="19"/>
+                <w:highlight w:val="darkGray"/>
+              </w:rPr>
+              <w:t>:</w:t>
             </w:r>
           </w:p>
           <w:p>
@@ -7187,105 +8582,34 @@
             <w:r>
               <w:rPr>
                 <w:rFonts w:ascii="新宋体" w:eastAsia="新宋体" w:cs="新宋体"/>
-                <w:color w:val="000000"/>
-                <w:kern w:val="0"/>
-                <w:sz w:val="19"/>
-                <w:szCs w:val="19"/>
-              </w:rPr>
-              <w:t xml:space="preserve">    </w:t>
-            </w:r>
-            <w:r>
-              <w:rPr>
-                <w:rFonts w:ascii="新宋体" w:eastAsia="新宋体" w:cs="新宋体"/>
                 <w:color w:val="0000FF"/>
                 <w:kern w:val="0"/>
                 <w:sz w:val="19"/>
                 <w:szCs w:val="19"/>
               </w:rPr>
-              <w:t>return</w:t>
-            </w:r>
-            <w:r>
-              <w:rPr>
-                <w:rFonts w:ascii="新宋体" w:eastAsia="新宋体" w:cs="新宋体"/>
-                <w:color w:val="000000"/>
-                <w:kern w:val="0"/>
-                <w:sz w:val="19"/>
-                <w:szCs w:val="19"/>
-              </w:rPr>
-              <w:t xml:space="preserve"> 0;</w:t>
-            </w:r>
-          </w:p>
-          <w:p>
-            <w:pPr>
-              <w:pStyle w:val="a9"/>
-              <w:spacing w:line="240" w:lineRule="auto"/>
-              <w:ind w:left="428" w:firstLine="0"/>
-              <w:rPr>
-                <w:rFonts w:ascii="新宋体" w:eastAsia="新宋体" w:cs="新宋体"/>
-                <w:color w:val="000000"/>
-                <w:sz w:val="19"/>
-                <w:szCs w:val="19"/>
-              </w:rPr>
-            </w:pPr>
-            <w:r>
-              <w:rPr>
-                <w:rFonts w:ascii="新宋体" w:eastAsia="新宋体" w:cs="新宋体"/>
-                <w:color w:val="000000"/>
-                <w:sz w:val="19"/>
-                <w:szCs w:val="19"/>
-              </w:rPr>
-              <w:t>}</w:t>
-            </w:r>
-          </w:p>
-          <w:p>
-            <w:pPr>
-              <w:pStyle w:val="a9"/>
-              <w:spacing w:line="240" w:lineRule="auto"/>
-              <w:ind w:left="428" w:firstLine="0"/>
-              <w:rPr>
-                <w:rFonts w:ascii="新宋体" w:eastAsia="新宋体" w:hAnsi="宋体" w:cs="新宋体"/>
-                <w:bCs/>
-                <w:color w:val="000000"/>
-                <w:sz w:val="19"/>
-                <w:szCs w:val="19"/>
-              </w:rPr>
-            </w:pPr>
-          </w:p>
-          <w:p>
-            <w:pPr>
-              <w:pStyle w:val="a9"/>
-              <w:spacing w:line="240" w:lineRule="auto"/>
-              <w:ind w:left="428" w:firstLine="0"/>
-              <w:rPr>
-                <w:rFonts w:ascii="宋体" w:hAnsi="宋体"/>
-                <w:bCs/>
-                <w:color w:val="000000"/>
-                <w:szCs w:val="21"/>
-              </w:rPr>
-            </w:pPr>
-            <w:r>
-              <w:rPr>
-                <w:rFonts w:ascii="宋体" w:hAnsi="宋体" w:hint="eastAsia"/>
-                <w:bCs/>
-                <w:color w:val="000000"/>
-                <w:szCs w:val="21"/>
-                <w:highlight w:val="yellow"/>
-              </w:rPr>
-              <w:t>实验三：</w:t>
-            </w:r>
-          </w:p>
-          <w:p>
-            <w:pPr>
-              <w:pStyle w:val="a9"/>
-              <w:spacing w:line="240" w:lineRule="auto"/>
-              <w:ind w:left="428" w:firstLine="0"/>
-              <w:rPr>
-                <w:rFonts w:ascii="宋体" w:hAnsi="宋体"/>
-                <w:bCs/>
-                <w:color w:val="000000"/>
-                <w:szCs w:val="21"/>
-              </w:rPr>
-            </w:pPr>
+              <w:lastRenderedPageBreak/>
+              <w:t>struct</w:t>
+            </w:r>
+            <w:r>
+              <w:rPr>
+                <w:rFonts w:ascii="新宋体" w:eastAsia="新宋体" w:cs="新宋体"/>
+                <w:color w:val="000000"/>
+                <w:kern w:val="0"/>
+                <w:sz w:val="19"/>
+                <w:szCs w:val="19"/>
+              </w:rPr>
+              <w:t xml:space="preserve"> </w:t>
+            </w:r>
+            <w:r>
+              <w:rPr>
+                <w:rFonts w:ascii="新宋体" w:eastAsia="新宋体" w:cs="新宋体"/>
+                <w:color w:val="2B91AF"/>
+                <w:kern w:val="0"/>
+                <w:sz w:val="19"/>
+                <w:szCs w:val="19"/>
+              </w:rPr>
+              <w:t>student</w:t>
+            </w:r>
           </w:p>
           <w:p>
             <w:pPr>
@@ -7304,82 +8628,12 @@
             <w:r>
               <w:rPr>
                 <w:rFonts w:ascii="新宋体" w:eastAsia="新宋体" w:cs="新宋体"/>
-                <w:color w:val="008000"/>
-                <w:kern w:val="0"/>
-                <w:sz w:val="19"/>
-                <w:szCs w:val="19"/>
-              </w:rPr>
-              <w:t>//</w:t>
-            </w:r>
-            <w:r>
-              <w:rPr>
-                <w:rFonts w:ascii="新宋体" w:eastAsia="新宋体" w:cs="新宋体" w:hint="eastAsia"/>
-                <w:color w:val="008000"/>
-                <w:kern w:val="0"/>
-                <w:sz w:val="19"/>
-                <w:szCs w:val="19"/>
-              </w:rPr>
-              <w:t>有</w:t>
-            </w:r>
-            <w:r>
-              <w:rPr>
-                <w:rFonts w:ascii="新宋体" w:eastAsia="新宋体" w:cs="新宋体"/>
-                <w:color w:val="008000"/>
-                <w:kern w:val="0"/>
-                <w:sz w:val="19"/>
-                <w:szCs w:val="19"/>
-              </w:rPr>
-              <w:t>n</w:t>
-            </w:r>
-            <w:r>
-              <w:rPr>
-                <w:rFonts w:ascii="新宋体" w:eastAsia="新宋体" w:cs="新宋体" w:hint="eastAsia"/>
-                <w:color w:val="008000"/>
-                <w:kern w:val="0"/>
-                <w:sz w:val="19"/>
-                <w:szCs w:val="19"/>
-              </w:rPr>
-              <w:t>个学生的信息</w:t>
-            </w:r>
-            <w:r>
-              <w:rPr>
-                <w:rFonts w:ascii="新宋体" w:eastAsia="新宋体" w:cs="新宋体"/>
-                <w:color w:val="008000"/>
-                <w:kern w:val="0"/>
-                <w:sz w:val="19"/>
-                <w:szCs w:val="19"/>
-              </w:rPr>
-              <w:t>(</w:t>
-            </w:r>
-            <w:r>
-              <w:rPr>
-                <w:rFonts w:ascii="新宋体" w:eastAsia="新宋体" w:cs="新宋体" w:hint="eastAsia"/>
-                <w:color w:val="008000"/>
-                <w:kern w:val="0"/>
-                <w:sz w:val="19"/>
-                <w:szCs w:val="19"/>
-              </w:rPr>
-              <w:t>包括学号，姓名，成绩</w:t>
-            </w:r>
-            <w:r>
-              <w:rPr>
-                <w:rFonts w:ascii="新宋体" w:eastAsia="新宋体" w:cs="新宋体"/>
-                <w:color w:val="008000"/>
-                <w:kern w:val="0"/>
-                <w:sz w:val="19"/>
-                <w:szCs w:val="19"/>
-              </w:rPr>
-              <w:t>)</w:t>
-            </w:r>
-            <w:r>
-              <w:rPr>
-                <w:rFonts w:ascii="新宋体" w:eastAsia="新宋体" w:cs="新宋体" w:hint="eastAsia"/>
-                <w:color w:val="008000"/>
-                <w:kern w:val="0"/>
-                <w:sz w:val="19"/>
-                <w:szCs w:val="19"/>
-              </w:rPr>
-              <w:t>，要求按照成绩的高低顺序输出学生的信息。</w:t>
+                <w:color w:val="000000"/>
+                <w:kern w:val="0"/>
+                <w:sz w:val="19"/>
+                <w:szCs w:val="19"/>
+              </w:rPr>
+              <w:t>{</w:t>
             </w:r>
           </w:p>
           <w:p>
@@ -7399,22 +8653,64 @@
             <w:r>
               <w:rPr>
                 <w:rFonts w:ascii="新宋体" w:eastAsia="新宋体" w:cs="新宋体"/>
-                <w:color w:val="808080"/>
-                <w:kern w:val="0"/>
-                <w:sz w:val="19"/>
-                <w:szCs w:val="19"/>
-              </w:rPr>
-              <w:t>#include</w:t>
-            </w:r>
-            <w:r>
-              <w:rPr>
-                <w:rFonts w:ascii="新宋体" w:eastAsia="新宋体" w:cs="新宋体"/>
-                <w:color w:val="A31515"/>
-                <w:kern w:val="0"/>
-                <w:sz w:val="19"/>
-                <w:szCs w:val="19"/>
-              </w:rPr>
-              <w:t>&lt;iostream&gt;</w:t>
+                <w:color w:val="000000"/>
+                <w:kern w:val="0"/>
+                <w:sz w:val="19"/>
+                <w:szCs w:val="19"/>
+              </w:rPr>
+              <w:t xml:space="preserve">    </w:t>
+            </w:r>
+            <w:r>
+              <w:rPr>
+                <w:rFonts w:ascii="新宋体" w:eastAsia="新宋体" w:cs="新宋体"/>
+                <w:color w:val="0000FF"/>
+                <w:kern w:val="0"/>
+                <w:sz w:val="19"/>
+                <w:szCs w:val="19"/>
+              </w:rPr>
+              <w:t>long</w:t>
+            </w:r>
+            <w:r>
+              <w:rPr>
+                <w:rFonts w:ascii="新宋体" w:eastAsia="新宋体" w:cs="新宋体"/>
+                <w:color w:val="000000"/>
+                <w:kern w:val="0"/>
+                <w:sz w:val="19"/>
+                <w:szCs w:val="19"/>
+              </w:rPr>
+              <w:t xml:space="preserve"> </w:t>
+            </w:r>
+            <w:proofErr w:type="spellStart"/>
+            <w:r>
+              <w:rPr>
+                <w:rFonts w:ascii="新宋体" w:eastAsia="新宋体" w:cs="新宋体"/>
+                <w:color w:val="0000FF"/>
+                <w:kern w:val="0"/>
+                <w:sz w:val="19"/>
+                <w:szCs w:val="19"/>
+              </w:rPr>
+              <w:t>long</w:t>
+            </w:r>
+            <w:proofErr w:type="spellEnd"/>
+            <w:r>
+              <w:rPr>
+                <w:rFonts w:ascii="新宋体" w:eastAsia="新宋体" w:cs="新宋体"/>
+                <w:color w:val="000000"/>
+                <w:kern w:val="0"/>
+                <w:sz w:val="19"/>
+                <w:szCs w:val="19"/>
+              </w:rPr>
+              <w:t xml:space="preserve">  number;</w:t>
+            </w:r>
+            <w:r>
+              <w:rPr>
+                <w:rFonts w:ascii="新宋体" w:eastAsia="新宋体" w:cs="新宋体"/>
+                <w:color w:val="008000"/>
+                <w:kern w:val="0"/>
+                <w:sz w:val="19"/>
+                <w:szCs w:val="19"/>
+              </w:rPr>
+              <w:t>//id</w:t>
             </w:r>
           </w:p>
           <w:p>
@@ -7434,42 +8730,32 @@
             <w:r>
               <w:rPr>
                 <w:rFonts w:ascii="新宋体" w:eastAsia="新宋体" w:cs="新宋体"/>
+                <w:color w:val="000000"/>
+                <w:kern w:val="0"/>
+                <w:sz w:val="19"/>
+                <w:szCs w:val="19"/>
+              </w:rPr>
+              <w:t xml:space="preserve">    </w:t>
+            </w:r>
+            <w:r>
+              <w:rPr>
+                <w:rFonts w:ascii="新宋体" w:eastAsia="新宋体" w:cs="新宋体"/>
                 <w:color w:val="0000FF"/>
                 <w:kern w:val="0"/>
                 <w:sz w:val="19"/>
                 <w:szCs w:val="19"/>
               </w:rPr>
-              <w:t>using</w:t>
-            </w:r>
-            <w:r>
-              <w:rPr>
-                <w:rFonts w:ascii="新宋体" w:eastAsia="新宋体" w:cs="新宋体"/>
-                <w:color w:val="000000"/>
-                <w:kern w:val="0"/>
-                <w:sz w:val="19"/>
-                <w:szCs w:val="19"/>
-              </w:rPr>
-              <w:t xml:space="preserve"> </w:t>
-            </w:r>
-            <w:r>
-              <w:rPr>
-                <w:rFonts w:ascii="新宋体" w:eastAsia="新宋体" w:cs="新宋体"/>
-                <w:color w:val="0000FF"/>
-                <w:kern w:val="0"/>
-                <w:sz w:val="19"/>
-                <w:szCs w:val="19"/>
-              </w:rPr>
-              <w:t>namespace</w:t>
-            </w:r>
-            <w:r>
-              <w:rPr>
-                <w:rFonts w:ascii="新宋体" w:eastAsia="新宋体" w:cs="新宋体"/>
-                <w:color w:val="000000"/>
-                <w:kern w:val="0"/>
-                <w:sz w:val="19"/>
-                <w:szCs w:val="19"/>
-              </w:rPr>
-              <w:t xml:space="preserve"> std;</w:t>
+              <w:t>char</w:t>
+            </w:r>
+            <w:r>
+              <w:rPr>
+                <w:rFonts w:ascii="新宋体" w:eastAsia="新宋体" w:cs="新宋体"/>
+                <w:color w:val="000000"/>
+                <w:kern w:val="0"/>
+                <w:sz w:val="19"/>
+                <w:szCs w:val="19"/>
+              </w:rPr>
+              <w:t xml:space="preserve"> name[21];</w:t>
             </w:r>
           </w:p>
           <w:p>
@@ -7486,6 +8772,36 @@
                 <w:szCs w:val="19"/>
               </w:rPr>
             </w:pPr>
+            <w:r>
+              <w:rPr>
+                <w:rFonts w:ascii="新宋体" w:eastAsia="新宋体" w:cs="新宋体"/>
+                <w:color w:val="000000"/>
+                <w:kern w:val="0"/>
+                <w:sz w:val="19"/>
+                <w:szCs w:val="19"/>
+              </w:rPr>
+              <w:t xml:space="preserve">    </w:t>
+            </w:r>
+            <w:r>
+              <w:rPr>
+                <w:rFonts w:ascii="新宋体" w:eastAsia="新宋体" w:cs="新宋体"/>
+                <w:color w:val="0000FF"/>
+                <w:kern w:val="0"/>
+                <w:sz w:val="19"/>
+                <w:szCs w:val="19"/>
+              </w:rPr>
+              <w:t>int</w:t>
+            </w:r>
+            <w:r>
+              <w:rPr>
+                <w:rFonts w:ascii="新宋体" w:eastAsia="新宋体" w:cs="新宋体"/>
+                <w:color w:val="000000"/>
+                <w:kern w:val="0"/>
+                <w:sz w:val="19"/>
+                <w:szCs w:val="19"/>
+              </w:rPr>
+              <w:t xml:space="preserve"> score;</w:t>
+            </w:r>
           </w:p>
           <w:p>
             <w:pPr>
@@ -7504,32 +8820,12 @@
             <w:r>
               <w:rPr>
                 <w:rFonts w:ascii="新宋体" w:eastAsia="新宋体" w:cs="新宋体"/>
-                <w:color w:val="0000FF"/>
-                <w:kern w:val="0"/>
-                <w:sz w:val="19"/>
-                <w:szCs w:val="19"/>
-              </w:rPr>
-              <w:t>struct</w:t>
-            </w:r>
-            <w:r>
-              <w:rPr>
-                <w:rFonts w:ascii="新宋体" w:eastAsia="新宋体" w:cs="新宋体"/>
-                <w:color w:val="000000"/>
-                <w:kern w:val="0"/>
-                <w:sz w:val="19"/>
-                <w:szCs w:val="19"/>
-              </w:rPr>
-              <w:t xml:space="preserve"> </w:t>
-            </w:r>
-            <w:r>
-              <w:rPr>
-                <w:rFonts w:ascii="新宋体" w:eastAsia="新宋体" w:cs="新宋体"/>
-                <w:color w:val="2B91AF"/>
-                <w:kern w:val="0"/>
-                <w:sz w:val="19"/>
-                <w:szCs w:val="19"/>
-              </w:rPr>
-              <w:t>student</w:t>
+                <w:color w:val="000000"/>
+                <w:kern w:val="0"/>
+                <w:sz w:val="19"/>
+                <w:szCs w:val="19"/>
+              </w:rPr>
+              <w:t>};</w:t>
             </w:r>
           </w:p>
           <w:p>
@@ -7539,22 +8835,104 @@
               <w:adjustRightInd w:val="0"/>
               <w:jc w:val="left"/>
               <w:rPr>
-                <w:rFonts w:ascii="新宋体" w:eastAsia="新宋体" w:cs="新宋体"/>
-                <w:color w:val="000000"/>
-                <w:kern w:val="0"/>
-                <w:sz w:val="19"/>
-                <w:szCs w:val="19"/>
-              </w:rPr>
-            </w:pPr>
-            <w:r>
-              <w:rPr>
-                <w:rFonts w:ascii="新宋体" w:eastAsia="新宋体" w:cs="新宋体"/>
-                <w:color w:val="000000"/>
-                <w:kern w:val="0"/>
-                <w:sz w:val="19"/>
-                <w:szCs w:val="19"/>
-              </w:rPr>
-              <w:t>{</w:t>
+                <w:rFonts w:ascii="新宋体" w:eastAsia="新宋体" w:hAnsi="宋体" w:cs="新宋体" w:hint="eastAsia"/>
+                <w:bCs/>
+                <w:color w:val="000000"/>
+                <w:sz w:val="19"/>
+                <w:szCs w:val="19"/>
+              </w:rPr>
+            </w:pPr>
+          </w:p>
+          <w:p>
+            <w:pPr>
+              <w:pStyle w:val="a9"/>
+              <w:spacing w:line="240" w:lineRule="auto"/>
+              <w:ind w:left="428" w:firstLine="0"/>
+              <w:rPr>
+                <w:rFonts w:ascii="宋体" w:hAnsi="宋体"/>
+                <w:bCs/>
+                <w:color w:val="000000"/>
+                <w:szCs w:val="21"/>
+              </w:rPr>
+            </w:pPr>
+            <w:r>
+              <w:rPr>
+                <w:rFonts w:ascii="宋体" w:hAnsi="宋体" w:hint="eastAsia"/>
+                <w:bCs/>
+                <w:color w:val="000000"/>
+                <w:szCs w:val="21"/>
+                <w:highlight w:val="yellow"/>
+              </w:rPr>
+              <w:t>实验三</w:t>
+            </w:r>
+            <w:r>
+              <w:rPr>
+                <w:rFonts w:ascii="宋体" w:hAnsi="宋体" w:hint="eastAsia"/>
+                <w:bCs/>
+                <w:color w:val="000000"/>
+                <w:szCs w:val="21"/>
+                <w:highlight w:val="yellow"/>
+              </w:rPr>
+              <w:t>-------------------------------------------------------------------------</w:t>
+            </w:r>
+            <w:r>
+              <w:rPr>
+                <w:rFonts w:ascii="宋体" w:hAnsi="宋体" w:hint="eastAsia"/>
+                <w:bCs/>
+                <w:color w:val="000000"/>
+                <w:szCs w:val="21"/>
+                <w:highlight w:val="yellow"/>
+              </w:rPr>
+              <w:t>：</w:t>
+            </w:r>
+          </w:p>
+          <w:p>
+            <w:pPr>
+              <w:pStyle w:val="a9"/>
+              <w:spacing w:line="240" w:lineRule="auto"/>
+              <w:ind w:left="428" w:firstLine="0"/>
+              <w:rPr>
+                <w:rFonts w:ascii="新宋体" w:eastAsia="新宋体" w:cs="新宋体"/>
+                <w:noProof w:val="0"/>
+                <w:color w:val="000000" w:themeColor="text1"/>
+                <w:sz w:val="19"/>
+                <w:szCs w:val="19"/>
+              </w:rPr>
+            </w:pPr>
+            <w:r>
+              <w:rPr>
+                <w:rFonts w:ascii="新宋体" w:eastAsia="新宋体" w:cs="新宋体" w:hint="eastAsia"/>
+                <w:noProof w:val="0"/>
+                <w:color w:val="000000" w:themeColor="text1"/>
+                <w:sz w:val="19"/>
+                <w:szCs w:val="19"/>
+                <w:highlight w:val="darkGray"/>
+              </w:rPr>
+              <w:t>主函数文件：“指针计算平均分.</w:t>
+            </w:r>
+            <w:proofErr w:type="spellStart"/>
+            <w:r>
+              <w:rPr>
+                <w:rFonts w:ascii="新宋体" w:eastAsia="新宋体" w:cs="新宋体"/>
+                <w:noProof w:val="0"/>
+                <w:color w:val="000000" w:themeColor="text1"/>
+                <w:sz w:val="19"/>
+                <w:szCs w:val="19"/>
+                <w:highlight w:val="darkGray"/>
+              </w:rPr>
+              <w:t>cpp</w:t>
+            </w:r>
+            <w:proofErr w:type="spellEnd"/>
+            <w:r>
+              <w:rPr>
+                <w:rFonts w:ascii="新宋体" w:eastAsia="新宋体" w:cs="新宋体" w:hint="eastAsia"/>
+                <w:noProof w:val="0"/>
+                <w:color w:val="000000" w:themeColor="text1"/>
+                <w:sz w:val="19"/>
+                <w:szCs w:val="19"/>
+                <w:highlight w:val="darkGray"/>
+              </w:rPr>
+              <w:t>”：</w:t>
             </w:r>
           </w:p>
           <w:p>
@@ -7574,32 +8952,94 @@
             <w:r>
               <w:rPr>
                 <w:rFonts w:ascii="新宋体" w:eastAsia="新宋体" w:cs="新宋体"/>
-                <w:color w:val="000000"/>
-                <w:kern w:val="0"/>
-                <w:sz w:val="19"/>
-                <w:szCs w:val="19"/>
-              </w:rPr>
-              <w:t xml:space="preserve">    </w:t>
-            </w:r>
-            <w:r>
-              <w:rPr>
-                <w:rFonts w:ascii="新宋体" w:eastAsia="新宋体" w:cs="新宋体"/>
-                <w:color w:val="0000FF"/>
-                <w:kern w:val="0"/>
-                <w:sz w:val="19"/>
-                <w:szCs w:val="19"/>
-              </w:rPr>
-              <w:t>char</w:t>
-            </w:r>
-            <w:r>
-              <w:rPr>
-                <w:rFonts w:ascii="新宋体" w:eastAsia="新宋体" w:cs="新宋体"/>
-                <w:color w:val="000000"/>
-                <w:kern w:val="0"/>
-                <w:sz w:val="19"/>
-                <w:szCs w:val="19"/>
-              </w:rPr>
-              <w:t xml:space="preserve"> name[21];</w:t>
+                <w:color w:val="008000"/>
+                <w:kern w:val="0"/>
+                <w:sz w:val="19"/>
+                <w:szCs w:val="19"/>
+              </w:rPr>
+              <w:t>//</w:t>
+            </w:r>
+            <w:r>
+              <w:rPr>
+                <w:rFonts w:ascii="新宋体" w:eastAsia="新宋体" w:cs="新宋体" w:hint="eastAsia"/>
+                <w:color w:val="008000"/>
+                <w:kern w:val="0"/>
+                <w:sz w:val="19"/>
+                <w:szCs w:val="19"/>
+              </w:rPr>
+              <w:t>有</w:t>
+            </w:r>
+            <w:r>
+              <w:rPr>
+                <w:rFonts w:ascii="新宋体" w:eastAsia="新宋体" w:cs="新宋体"/>
+                <w:color w:val="008000"/>
+                <w:kern w:val="0"/>
+                <w:sz w:val="19"/>
+                <w:szCs w:val="19"/>
+              </w:rPr>
+              <w:t>n</w:t>
+            </w:r>
+            <w:proofErr w:type="gramStart"/>
+            <w:r>
+              <w:rPr>
+                <w:rFonts w:ascii="新宋体" w:eastAsia="新宋体" w:cs="新宋体" w:hint="eastAsia"/>
+                <w:color w:val="008000"/>
+                <w:kern w:val="0"/>
+                <w:sz w:val="19"/>
+                <w:szCs w:val="19"/>
+              </w:rPr>
+              <w:t>个</w:t>
+            </w:r>
+            <w:proofErr w:type="gramEnd"/>
+            <w:r>
+              <w:rPr>
+                <w:rFonts w:ascii="新宋体" w:eastAsia="新宋体" w:cs="新宋体" w:hint="eastAsia"/>
+                <w:color w:val="008000"/>
+                <w:kern w:val="0"/>
+                <w:sz w:val="19"/>
+                <w:szCs w:val="19"/>
+              </w:rPr>
+              <w:t>学生的信息</w:t>
+            </w:r>
+            <w:r>
+              <w:rPr>
+                <w:rFonts w:ascii="新宋体" w:eastAsia="新宋体" w:cs="新宋体"/>
+                <w:color w:val="008000"/>
+                <w:kern w:val="0"/>
+                <w:sz w:val="19"/>
+                <w:szCs w:val="19"/>
+              </w:rPr>
+              <w:t>(</w:t>
+            </w:r>
+            <w:r>
+              <w:rPr>
+                <w:rFonts w:ascii="新宋体" w:eastAsia="新宋体" w:cs="新宋体" w:hint="eastAsia"/>
+                <w:color w:val="008000"/>
+                <w:kern w:val="0"/>
+                <w:sz w:val="19"/>
+                <w:szCs w:val="19"/>
+              </w:rPr>
+              <w:t>包括学号，姓名，成绩</w:t>
+            </w:r>
+            <w:r>
+              <w:rPr>
+                <w:rFonts w:ascii="新宋体" w:eastAsia="新宋体" w:cs="新宋体"/>
+                <w:color w:val="008000"/>
+                <w:kern w:val="0"/>
+                <w:sz w:val="19"/>
+                <w:szCs w:val="19"/>
+              </w:rPr>
+              <w:t>)</w:t>
+            </w:r>
+            <w:r>
+              <w:rPr>
+                <w:rFonts w:ascii="新宋体" w:eastAsia="新宋体" w:cs="新宋体" w:hint="eastAsia"/>
+                <w:color w:val="008000"/>
+                <w:kern w:val="0"/>
+                <w:sz w:val="19"/>
+                <w:szCs w:val="19"/>
+              </w:rPr>
+              <w:t>，要求按照成绩的高低顺序输出学生的信息。</w:t>
             </w:r>
           </w:p>
           <w:p>
@@ -7619,32 +9059,22 @@
             <w:r>
               <w:rPr>
                 <w:rFonts w:ascii="新宋体" w:eastAsia="新宋体" w:cs="新宋体"/>
-                <w:color w:val="000000"/>
-                <w:kern w:val="0"/>
-                <w:sz w:val="19"/>
-                <w:szCs w:val="19"/>
-              </w:rPr>
-              <w:t xml:space="preserve">    </w:t>
-            </w:r>
-            <w:r>
-              <w:rPr>
-                <w:rFonts w:ascii="新宋体" w:eastAsia="新宋体" w:cs="新宋体"/>
-                <w:color w:val="0000FF"/>
-                <w:kern w:val="0"/>
-                <w:sz w:val="19"/>
-                <w:szCs w:val="19"/>
-              </w:rPr>
-              <w:t>int</w:t>
-            </w:r>
-            <w:r>
-              <w:rPr>
-                <w:rFonts w:ascii="新宋体" w:eastAsia="新宋体" w:cs="新宋体"/>
-                <w:color w:val="000000"/>
-                <w:kern w:val="0"/>
-                <w:sz w:val="19"/>
-                <w:szCs w:val="19"/>
-              </w:rPr>
-              <w:t xml:space="preserve"> score;</w:t>
+                <w:color w:val="808080"/>
+                <w:kern w:val="0"/>
+                <w:sz w:val="19"/>
+                <w:szCs w:val="19"/>
+              </w:rPr>
+              <w:t>#include</w:t>
+            </w:r>
+            <w:r>
+              <w:rPr>
+                <w:rFonts w:ascii="新宋体" w:eastAsia="新宋体" w:cs="新宋体"/>
+                <w:color w:val="A31515"/>
+                <w:kern w:val="0"/>
+                <w:sz w:val="19"/>
+                <w:szCs w:val="19"/>
+              </w:rPr>
+              <w:t>&lt;iostream&gt;</w:t>
             </w:r>
           </w:p>
           <w:p>
@@ -7664,12 +9094,22 @@
             <w:r>
               <w:rPr>
                 <w:rFonts w:ascii="新宋体" w:eastAsia="新宋体" w:cs="新宋体"/>
-                <w:color w:val="000000"/>
-                <w:kern w:val="0"/>
-                <w:sz w:val="19"/>
-                <w:szCs w:val="19"/>
-              </w:rPr>
-              <w:t>};</w:t>
+                <w:color w:val="808080"/>
+                <w:kern w:val="0"/>
+                <w:sz w:val="19"/>
+                <w:szCs w:val="19"/>
+              </w:rPr>
+              <w:t>#include</w:t>
+            </w:r>
+            <w:r>
+              <w:rPr>
+                <w:rFonts w:ascii="新宋体" w:eastAsia="新宋体" w:cs="新宋体"/>
+                <w:color w:val="A31515"/>
+                <w:kern w:val="0"/>
+                <w:sz w:val="19"/>
+                <w:szCs w:val="19"/>
+              </w:rPr>
+              <w:t>"student.h"</w:t>
             </w:r>
           </w:p>
           <w:p>
@@ -7686,6 +9126,46 @@
                 <w:szCs w:val="19"/>
               </w:rPr>
             </w:pPr>
+            <w:r>
+              <w:rPr>
+                <w:rFonts w:ascii="新宋体" w:eastAsia="新宋体" w:cs="新宋体"/>
+                <w:color w:val="0000FF"/>
+                <w:kern w:val="0"/>
+                <w:sz w:val="19"/>
+                <w:szCs w:val="19"/>
+              </w:rPr>
+              <w:t>using</w:t>
+            </w:r>
+            <w:r>
+              <w:rPr>
+                <w:rFonts w:ascii="新宋体" w:eastAsia="新宋体" w:cs="新宋体"/>
+                <w:color w:val="000000"/>
+                <w:kern w:val="0"/>
+                <w:sz w:val="19"/>
+                <w:szCs w:val="19"/>
+              </w:rPr>
+              <w:t xml:space="preserve"> </w:t>
+            </w:r>
+            <w:r>
+              <w:rPr>
+                <w:rFonts w:ascii="新宋体" w:eastAsia="新宋体" w:cs="新宋体"/>
+                <w:color w:val="0000FF"/>
+                <w:kern w:val="0"/>
+                <w:sz w:val="19"/>
+                <w:szCs w:val="19"/>
+              </w:rPr>
+              <w:t>namespace</w:t>
+            </w:r>
+            <w:r>
+              <w:rPr>
+                <w:rFonts w:ascii="新宋体" w:eastAsia="新宋体" w:cs="新宋体"/>
+                <w:color w:val="000000"/>
+                <w:kern w:val="0"/>
+                <w:sz w:val="19"/>
+                <w:szCs w:val="19"/>
+              </w:rPr>
+              <w:t xml:space="preserve"> std;</w:t>
+            </w:r>
           </w:p>
           <w:p>
             <w:pPr>
@@ -7701,46 +9181,6 @@
                 <w:szCs w:val="19"/>
               </w:rPr>
             </w:pPr>
-            <w:r>
-              <w:rPr>
-                <w:rFonts w:ascii="新宋体" w:eastAsia="新宋体" w:cs="新宋体"/>
-                <w:color w:val="0000FF"/>
-                <w:kern w:val="0"/>
-                <w:sz w:val="19"/>
-                <w:szCs w:val="19"/>
-              </w:rPr>
-              <w:t>int</w:t>
-            </w:r>
-            <w:r>
-              <w:rPr>
-                <w:rFonts w:ascii="新宋体" w:eastAsia="新宋体" w:cs="新宋体"/>
-                <w:color w:val="000000"/>
-                <w:kern w:val="0"/>
-                <w:sz w:val="19"/>
-                <w:szCs w:val="19"/>
-              </w:rPr>
-              <w:t xml:space="preserve"> main(</w:t>
-            </w:r>
-            <w:r>
-              <w:rPr>
-                <w:rFonts w:ascii="新宋体" w:eastAsia="新宋体" w:cs="新宋体"/>
-                <w:color w:val="0000FF"/>
-                <w:kern w:val="0"/>
-                <w:sz w:val="19"/>
-                <w:szCs w:val="19"/>
-              </w:rPr>
-              <w:t>void</w:t>
-            </w:r>
-            <w:r>
-              <w:rPr>
-                <w:rFonts w:ascii="新宋体" w:eastAsia="新宋体" w:cs="新宋体"/>
-                <w:color w:val="000000"/>
-                <w:kern w:val="0"/>
-                <w:sz w:val="19"/>
-                <w:szCs w:val="19"/>
-              </w:rPr>
-              <w:t>)</w:t>
-            </w:r>
           </w:p>
           <w:p>
             <w:pPr>
@@ -7759,12 +9199,42 @@
             <w:r>
               <w:rPr>
                 <w:rFonts w:ascii="新宋体" w:eastAsia="新宋体" w:cs="新宋体"/>
-                <w:color w:val="000000"/>
-                <w:kern w:val="0"/>
-                <w:sz w:val="19"/>
-                <w:szCs w:val="19"/>
-              </w:rPr>
-              <w:t>{</w:t>
+                <w:color w:val="0000FF"/>
+                <w:kern w:val="0"/>
+                <w:sz w:val="19"/>
+                <w:szCs w:val="19"/>
+              </w:rPr>
+              <w:t>int</w:t>
+            </w:r>
+            <w:r>
+              <w:rPr>
+                <w:rFonts w:ascii="新宋体" w:eastAsia="新宋体" w:cs="新宋体"/>
+                <w:color w:val="000000"/>
+                <w:kern w:val="0"/>
+                <w:sz w:val="19"/>
+                <w:szCs w:val="19"/>
+              </w:rPr>
+              <w:t xml:space="preserve"> main(</w:t>
+            </w:r>
+            <w:r>
+              <w:rPr>
+                <w:rFonts w:ascii="新宋体" w:eastAsia="新宋体" w:cs="新宋体"/>
+                <w:color w:val="0000FF"/>
+                <w:kern w:val="0"/>
+                <w:sz w:val="19"/>
+                <w:szCs w:val="19"/>
+              </w:rPr>
+              <w:t>void</w:t>
+            </w:r>
+            <w:r>
+              <w:rPr>
+                <w:rFonts w:ascii="新宋体" w:eastAsia="新宋体" w:cs="新宋体"/>
+                <w:color w:val="000000"/>
+                <w:kern w:val="0"/>
+                <w:sz w:val="19"/>
+                <w:szCs w:val="19"/>
+              </w:rPr>
+              <w:t>)</w:t>
             </w:r>
           </w:p>
           <w:p>
@@ -7789,47 +9259,7 @@
                 <w:sz w:val="19"/>
                 <w:szCs w:val="19"/>
               </w:rPr>
-              <w:t xml:space="preserve">    </w:t>
-            </w:r>
-            <w:r>
-              <w:rPr>
-                <w:rFonts w:ascii="新宋体" w:eastAsia="新宋体" w:cs="新宋体"/>
-                <w:color w:val="0000FF"/>
-                <w:kern w:val="0"/>
-                <w:sz w:val="19"/>
-                <w:szCs w:val="19"/>
-              </w:rPr>
-              <w:t>struct</w:t>
-            </w:r>
-            <w:r>
-              <w:rPr>
-                <w:rFonts w:ascii="新宋体" w:eastAsia="新宋体" w:cs="新宋体"/>
-                <w:color w:val="000000"/>
-                <w:kern w:val="0"/>
-                <w:sz w:val="19"/>
-                <w:szCs w:val="19"/>
-              </w:rPr>
-              <w:t xml:space="preserve"> </w:t>
-            </w:r>
-            <w:r>
-              <w:rPr>
-                <w:rFonts w:ascii="新宋体" w:eastAsia="新宋体" w:cs="新宋体"/>
-                <w:color w:val="2B91AF"/>
-                <w:kern w:val="0"/>
-                <w:sz w:val="19"/>
-                <w:szCs w:val="19"/>
-              </w:rPr>
-              <w:t>student</w:t>
-            </w:r>
-            <w:r>
-              <w:rPr>
-                <w:rFonts w:ascii="新宋体" w:eastAsia="新宋体" w:cs="新宋体"/>
-                <w:color w:val="000000"/>
-                <w:kern w:val="0"/>
-                <w:sz w:val="19"/>
-                <w:szCs w:val="19"/>
-              </w:rPr>
-              <w:t xml:space="preserve"> arr[20], *p=arr;</w:t>
+              <w:t>{</w:t>
             </w:r>
           </w:p>
           <w:p>
@@ -7864,17 +9294,81 @@
                 <w:sz w:val="19"/>
                 <w:szCs w:val="19"/>
               </w:rPr>
-              <w:t>int</w:t>
-            </w:r>
-            <w:r>
-              <w:rPr>
-                <w:rFonts w:ascii="新宋体" w:eastAsia="新宋体" w:cs="新宋体"/>
-                <w:color w:val="000000"/>
-                <w:kern w:val="0"/>
-                <w:sz w:val="19"/>
-                <w:szCs w:val="19"/>
-              </w:rPr>
-              <w:t xml:space="preserve"> n, i, sum=0 ;</w:t>
+              <w:t>struct</w:t>
+            </w:r>
+            <w:r>
+              <w:rPr>
+                <w:rFonts w:ascii="新宋体" w:eastAsia="新宋体" w:cs="新宋体"/>
+                <w:color w:val="000000"/>
+                <w:kern w:val="0"/>
+                <w:sz w:val="19"/>
+                <w:szCs w:val="19"/>
+              </w:rPr>
+              <w:t xml:space="preserve"> </w:t>
+            </w:r>
+            <w:r>
+              <w:rPr>
+                <w:rFonts w:ascii="新宋体" w:eastAsia="新宋体" w:cs="新宋体"/>
+                <w:color w:val="2B91AF"/>
+                <w:kern w:val="0"/>
+                <w:sz w:val="19"/>
+                <w:szCs w:val="19"/>
+              </w:rPr>
+              <w:t>student</w:t>
+            </w:r>
+            <w:r>
+              <w:rPr>
+                <w:rFonts w:ascii="新宋体" w:eastAsia="新宋体" w:cs="新宋体"/>
+                <w:color w:val="000000"/>
+                <w:kern w:val="0"/>
+                <w:sz w:val="19"/>
+                <w:szCs w:val="19"/>
+              </w:rPr>
+              <w:t xml:space="preserve"> </w:t>
+            </w:r>
+            <w:proofErr w:type="spellStart"/>
+            <w:r>
+              <w:rPr>
+                <w:rFonts w:ascii="新宋体" w:eastAsia="新宋体" w:cs="新宋体"/>
+                <w:color w:val="000000"/>
+                <w:kern w:val="0"/>
+                <w:sz w:val="19"/>
+                <w:szCs w:val="19"/>
+              </w:rPr>
+              <w:t>arr</w:t>
+            </w:r>
+            <w:proofErr w:type="spellEnd"/>
+            <w:r>
+              <w:rPr>
+                <w:rFonts w:ascii="新宋体" w:eastAsia="新宋体" w:cs="新宋体"/>
+                <w:color w:val="000000"/>
+                <w:kern w:val="0"/>
+                <w:sz w:val="19"/>
+                <w:szCs w:val="19"/>
+              </w:rPr>
+              <w:t xml:space="preserve">[20], * p = </w:t>
+            </w:r>
+            <w:proofErr w:type="spellStart"/>
+            <w:r>
+              <w:rPr>
+                <w:rFonts w:ascii="新宋体" w:eastAsia="新宋体" w:cs="新宋体"/>
+                <w:color w:val="000000"/>
+                <w:kern w:val="0"/>
+                <w:sz w:val="19"/>
+                <w:szCs w:val="19"/>
+              </w:rPr>
+              <w:t>arr</w:t>
+            </w:r>
+            <w:proofErr w:type="spellEnd"/>
+            <w:r>
+              <w:rPr>
+                <w:rFonts w:ascii="新宋体" w:eastAsia="新宋体" w:cs="新宋体"/>
+                <w:color w:val="000000"/>
+                <w:kern w:val="0"/>
+                <w:sz w:val="19"/>
+                <w:szCs w:val="19"/>
+              </w:rPr>
+              <w:t>;</w:t>
             </w:r>
           </w:p>
           <w:p>
@@ -7899,67 +9393,49 @@
                 <w:sz w:val="19"/>
                 <w:szCs w:val="19"/>
               </w:rPr>
-              <w:t xml:space="preserve">    cout </w:t>
-            </w:r>
-            <w:r>
-              <w:rPr>
-                <w:rFonts w:ascii="新宋体" w:eastAsia="新宋体" w:cs="新宋体"/>
-                <w:color w:val="008080"/>
-                <w:kern w:val="0"/>
-                <w:sz w:val="19"/>
-                <w:szCs w:val="19"/>
-              </w:rPr>
-              <w:t>&lt;&lt;</w:t>
-            </w:r>
-            <w:r>
-              <w:rPr>
-                <w:rFonts w:ascii="新宋体" w:eastAsia="新宋体" w:cs="新宋体"/>
-                <w:color w:val="000000"/>
-                <w:kern w:val="0"/>
-                <w:sz w:val="19"/>
-                <w:szCs w:val="19"/>
-              </w:rPr>
-              <w:t xml:space="preserve"> </w:t>
-            </w:r>
-            <w:r>
-              <w:rPr>
-                <w:rFonts w:ascii="新宋体" w:eastAsia="新宋体" w:cs="新宋体"/>
-                <w:color w:val="A31515"/>
-                <w:kern w:val="0"/>
-                <w:sz w:val="19"/>
-                <w:szCs w:val="19"/>
-              </w:rPr>
-              <w:t>"</w:t>
-            </w:r>
-            <w:r>
-              <w:rPr>
-                <w:rFonts w:ascii="新宋体" w:eastAsia="新宋体" w:cs="新宋体" w:hint="eastAsia"/>
-                <w:color w:val="A31515"/>
-                <w:kern w:val="0"/>
-                <w:sz w:val="19"/>
-                <w:szCs w:val="19"/>
-              </w:rPr>
-              <w:t>输入：</w:t>
-            </w:r>
-            <w:r>
-              <w:rPr>
-                <w:rFonts w:ascii="新宋体" w:eastAsia="新宋体" w:cs="新宋体"/>
-                <w:color w:val="A31515"/>
-                <w:kern w:val="0"/>
-                <w:sz w:val="19"/>
-                <w:szCs w:val="19"/>
-              </w:rPr>
-              <w:t>"</w:t>
-            </w:r>
-            <w:r>
-              <w:rPr>
-                <w:rFonts w:ascii="新宋体" w:eastAsia="新宋体" w:cs="新宋体"/>
-                <w:color w:val="000000"/>
-                <w:kern w:val="0"/>
-                <w:sz w:val="19"/>
-                <w:szCs w:val="19"/>
-              </w:rPr>
-              <w:t>;</w:t>
+              <w:t xml:space="preserve">    </w:t>
+            </w:r>
+            <w:r>
+              <w:rPr>
+                <w:rFonts w:ascii="新宋体" w:eastAsia="新宋体" w:cs="新宋体"/>
+                <w:color w:val="0000FF"/>
+                <w:kern w:val="0"/>
+                <w:sz w:val="19"/>
+                <w:szCs w:val="19"/>
+              </w:rPr>
+              <w:t>int</w:t>
+            </w:r>
+            <w:r>
+              <w:rPr>
+                <w:rFonts w:ascii="新宋体" w:eastAsia="新宋体" w:cs="新宋体"/>
+                <w:color w:val="000000"/>
+                <w:kern w:val="0"/>
+                <w:sz w:val="19"/>
+                <w:szCs w:val="19"/>
+              </w:rPr>
+              <w:t xml:space="preserve"> n, </w:t>
+            </w:r>
+            <w:proofErr w:type="spellStart"/>
+            <w:r>
+              <w:rPr>
+                <w:rFonts w:ascii="新宋体" w:eastAsia="新宋体" w:cs="新宋体"/>
+                <w:color w:val="000000"/>
+                <w:kern w:val="0"/>
+                <w:sz w:val="19"/>
+                <w:szCs w:val="19"/>
+              </w:rPr>
+              <w:t>i</w:t>
+            </w:r>
+            <w:proofErr w:type="spellEnd"/>
+            <w:r>
+              <w:rPr>
+                <w:rFonts w:ascii="新宋体" w:eastAsia="新宋体" w:cs="新宋体"/>
+                <w:color w:val="000000"/>
+                <w:kern w:val="0"/>
+                <w:sz w:val="19"/>
+                <w:szCs w:val="19"/>
+              </w:rPr>
+              <w:t>, sum = 0;</w:t>
             </w:r>
           </w:p>
           <w:p>
@@ -7984,7 +9460,29 @@
                 <w:sz w:val="19"/>
                 <w:szCs w:val="19"/>
               </w:rPr>
-              <w:t xml:space="preserve">    cin </w:t>
+              <w:t xml:space="preserve">    </w:t>
+            </w:r>
+            <w:proofErr w:type="spellStart"/>
+            <w:r>
+              <w:rPr>
+                <w:rFonts w:ascii="新宋体" w:eastAsia="新宋体" w:cs="新宋体"/>
+                <w:color w:val="000000"/>
+                <w:kern w:val="0"/>
+                <w:sz w:val="19"/>
+                <w:szCs w:val="19"/>
+              </w:rPr>
+              <w:t>cout</w:t>
+            </w:r>
+            <w:proofErr w:type="spellEnd"/>
+            <w:r>
+              <w:rPr>
+                <w:rFonts w:ascii="新宋体" w:eastAsia="新宋体" w:cs="新宋体"/>
+                <w:color w:val="000000"/>
+                <w:kern w:val="0"/>
+                <w:sz w:val="19"/>
+                <w:szCs w:val="19"/>
+              </w:rPr>
+              <w:t xml:space="preserve"> </w:t>
             </w:r>
             <w:r>
               <w:rPr>
@@ -7994,17 +9492,57 @@
                 <w:sz w:val="19"/>
                 <w:szCs w:val="19"/>
               </w:rPr>
-              <w:t>&gt;&gt;</w:t>
-            </w:r>
-            <w:r>
-              <w:rPr>
-                <w:rFonts w:ascii="新宋体" w:eastAsia="新宋体" w:cs="新宋体"/>
-                <w:color w:val="000000"/>
-                <w:kern w:val="0"/>
-                <w:sz w:val="19"/>
-                <w:szCs w:val="19"/>
-              </w:rPr>
-              <w:t xml:space="preserve"> n;</w:t>
+              <w:t>&lt;&lt;</w:t>
+            </w:r>
+            <w:r>
+              <w:rPr>
+                <w:rFonts w:ascii="新宋体" w:eastAsia="新宋体" w:cs="新宋体"/>
+                <w:color w:val="000000"/>
+                <w:kern w:val="0"/>
+                <w:sz w:val="19"/>
+                <w:szCs w:val="19"/>
+              </w:rPr>
+              <w:t xml:space="preserve"> </w:t>
+            </w:r>
+            <w:r>
+              <w:rPr>
+                <w:rFonts w:ascii="新宋体" w:eastAsia="新宋体" w:cs="新宋体"/>
+                <w:color w:val="A31515"/>
+                <w:kern w:val="0"/>
+                <w:sz w:val="19"/>
+                <w:szCs w:val="19"/>
+              </w:rPr>
+              <w:t>"</w:t>
+            </w:r>
+            <w:r>
+              <w:rPr>
+                <w:rFonts w:ascii="新宋体" w:eastAsia="新宋体" w:cs="新宋体" w:hint="eastAsia"/>
+                <w:color w:val="A31515"/>
+                <w:kern w:val="0"/>
+                <w:sz w:val="19"/>
+                <w:szCs w:val="19"/>
+              </w:rPr>
+              <w:t>输入：</w:t>
+            </w:r>
+            <w:r>
+              <w:rPr>
+                <w:rFonts w:ascii="新宋体" w:eastAsia="新宋体" w:cs="新宋体"/>
+                <w:color w:val="A31515"/>
+                <w:kern w:val="0"/>
+                <w:sz w:val="19"/>
+                <w:szCs w:val="19"/>
+              </w:rPr>
+              <w:t>"</w:t>
+            </w:r>
+            <w:r>
+              <w:rPr>
+                <w:rFonts w:ascii="新宋体" w:eastAsia="新宋体" w:cs="新宋体"/>
+                <w:color w:val="000000"/>
+                <w:kern w:val="0"/>
+                <w:sz w:val="19"/>
+                <w:szCs w:val="19"/>
+              </w:rPr>
+              <w:t>;</w:t>
             </w:r>
           </w:p>
           <w:p>
@@ -8031,25 +9569,47 @@
               </w:rPr>
               <w:t xml:space="preserve">    </w:t>
             </w:r>
-            <w:r>
-              <w:rPr>
-                <w:rFonts w:ascii="新宋体" w:eastAsia="新宋体" w:cs="新宋体"/>
-                <w:color w:val="0000FF"/>
-                <w:kern w:val="0"/>
-                <w:sz w:val="19"/>
-                <w:szCs w:val="19"/>
-              </w:rPr>
-              <w:t>for</w:t>
-            </w:r>
-            <w:r>
-              <w:rPr>
-                <w:rFonts w:ascii="新宋体" w:eastAsia="新宋体" w:cs="新宋体"/>
-                <w:color w:val="000000"/>
-                <w:kern w:val="0"/>
-                <w:sz w:val="19"/>
-                <w:szCs w:val="19"/>
-              </w:rPr>
-              <w:t xml:space="preserve"> (i = 0; i &lt; n; i++)</w:t>
+            <w:proofErr w:type="spellStart"/>
+            <w:r>
+              <w:rPr>
+                <w:rFonts w:ascii="新宋体" w:eastAsia="新宋体" w:cs="新宋体"/>
+                <w:color w:val="000000"/>
+                <w:kern w:val="0"/>
+                <w:sz w:val="19"/>
+                <w:szCs w:val="19"/>
+              </w:rPr>
+              <w:t>cin</w:t>
+            </w:r>
+            <w:proofErr w:type="spellEnd"/>
+            <w:r>
+              <w:rPr>
+                <w:rFonts w:ascii="新宋体" w:eastAsia="新宋体" w:cs="新宋体"/>
+                <w:color w:val="000000"/>
+                <w:kern w:val="0"/>
+                <w:sz w:val="19"/>
+                <w:szCs w:val="19"/>
+              </w:rPr>
+              <w:t xml:space="preserve"> </w:t>
+            </w:r>
+            <w:r>
+              <w:rPr>
+                <w:rFonts w:ascii="新宋体" w:eastAsia="新宋体" w:cs="新宋体"/>
+                <w:color w:val="008080"/>
+                <w:kern w:val="0"/>
+                <w:sz w:val="19"/>
+                <w:szCs w:val="19"/>
+              </w:rPr>
+              <w:t>&gt;&gt;</w:t>
+            </w:r>
+            <w:r>
+              <w:rPr>
+                <w:rFonts w:ascii="新宋体" w:eastAsia="新宋体" w:cs="新宋体"/>
+                <w:color w:val="000000"/>
+                <w:kern w:val="0"/>
+                <w:sz w:val="19"/>
+                <w:szCs w:val="19"/>
+              </w:rPr>
+              <w:t xml:space="preserve"> n;</w:t>
             </w:r>
           </w:p>
           <w:p>
@@ -8074,7 +9634,93 @@
                 <w:sz w:val="19"/>
                 <w:szCs w:val="19"/>
               </w:rPr>
-              <w:t xml:space="preserve">    {</w:t>
+              <w:t xml:space="preserve">    </w:t>
+            </w:r>
+            <w:r>
+              <w:rPr>
+                <w:rFonts w:ascii="新宋体" w:eastAsia="新宋体" w:cs="新宋体"/>
+                <w:color w:val="0000FF"/>
+                <w:kern w:val="0"/>
+                <w:sz w:val="19"/>
+                <w:szCs w:val="19"/>
+              </w:rPr>
+              <w:t>for</w:t>
+            </w:r>
+            <w:r>
+              <w:rPr>
+                <w:rFonts w:ascii="新宋体" w:eastAsia="新宋体" w:cs="新宋体"/>
+                <w:color w:val="000000"/>
+                <w:kern w:val="0"/>
+                <w:sz w:val="19"/>
+                <w:szCs w:val="19"/>
+              </w:rPr>
+              <w:t xml:space="preserve"> (</w:t>
+            </w:r>
+            <w:proofErr w:type="spellStart"/>
+            <w:r>
+              <w:rPr>
+                <w:rFonts w:ascii="新宋体" w:eastAsia="新宋体" w:cs="新宋体"/>
+                <w:color w:val="000000"/>
+                <w:kern w:val="0"/>
+                <w:sz w:val="19"/>
+                <w:szCs w:val="19"/>
+              </w:rPr>
+              <w:t>i</w:t>
+            </w:r>
+            <w:proofErr w:type="spellEnd"/>
+            <w:r>
+              <w:rPr>
+                <w:rFonts w:ascii="新宋体" w:eastAsia="新宋体" w:cs="新宋体"/>
+                <w:color w:val="000000"/>
+                <w:kern w:val="0"/>
+                <w:sz w:val="19"/>
+                <w:szCs w:val="19"/>
+              </w:rPr>
+              <w:t xml:space="preserve"> = 0; </w:t>
+            </w:r>
+            <w:proofErr w:type="spellStart"/>
+            <w:r>
+              <w:rPr>
+                <w:rFonts w:ascii="新宋体" w:eastAsia="新宋体" w:cs="新宋体"/>
+                <w:color w:val="000000"/>
+                <w:kern w:val="0"/>
+                <w:sz w:val="19"/>
+                <w:szCs w:val="19"/>
+              </w:rPr>
+              <w:t>i</w:t>
+            </w:r>
+            <w:proofErr w:type="spellEnd"/>
+            <w:r>
+              <w:rPr>
+                <w:rFonts w:ascii="新宋体" w:eastAsia="新宋体" w:cs="新宋体"/>
+                <w:color w:val="000000"/>
+                <w:kern w:val="0"/>
+                <w:sz w:val="19"/>
+                <w:szCs w:val="19"/>
+              </w:rPr>
+              <w:t xml:space="preserve"> &lt; n; </w:t>
+            </w:r>
+            <w:proofErr w:type="spellStart"/>
+            <w:r>
+              <w:rPr>
+                <w:rFonts w:ascii="新宋体" w:eastAsia="新宋体" w:cs="新宋体"/>
+                <w:color w:val="000000"/>
+                <w:kern w:val="0"/>
+                <w:sz w:val="19"/>
+                <w:szCs w:val="19"/>
+              </w:rPr>
+              <w:t>i</w:t>
+            </w:r>
+            <w:proofErr w:type="spellEnd"/>
+            <w:r>
+              <w:rPr>
+                <w:rFonts w:ascii="新宋体" w:eastAsia="新宋体" w:cs="新宋体"/>
+                <w:color w:val="000000"/>
+                <w:kern w:val="0"/>
+                <w:sz w:val="19"/>
+                <w:szCs w:val="19"/>
+              </w:rPr>
+              <w:t>++)</w:t>
             </w:r>
           </w:p>
           <w:p>
@@ -8099,27 +9745,7 @@
                 <w:sz w:val="19"/>
                 <w:szCs w:val="19"/>
               </w:rPr>
-              <w:t xml:space="preserve">        cin </w:t>
-            </w:r>
-            <w:r>
-              <w:rPr>
-                <w:rFonts w:ascii="新宋体" w:eastAsia="新宋体" w:cs="新宋体"/>
-                <w:color w:val="008080"/>
-                <w:kern w:val="0"/>
-                <w:sz w:val="19"/>
-                <w:szCs w:val="19"/>
-              </w:rPr>
-              <w:t>&gt;&gt;</w:t>
-            </w:r>
-            <w:r>
-              <w:rPr>
-                <w:rFonts w:ascii="新宋体" w:eastAsia="新宋体" w:cs="新宋体"/>
-                <w:color w:val="000000"/>
-                <w:kern w:val="0"/>
-                <w:sz w:val="19"/>
-                <w:szCs w:val="19"/>
-              </w:rPr>
-              <w:t xml:space="preserve"> arr[i].name;</w:t>
+              <w:t xml:space="preserve">    {</w:t>
             </w:r>
           </w:p>
           <w:p>
@@ -8144,7 +9770,29 @@
                 <w:sz w:val="19"/>
                 <w:szCs w:val="19"/>
               </w:rPr>
-              <w:t xml:space="preserve">        cin </w:t>
+              <w:t xml:space="preserve">        </w:t>
+            </w:r>
+            <w:proofErr w:type="spellStart"/>
+            <w:r>
+              <w:rPr>
+                <w:rFonts w:ascii="新宋体" w:eastAsia="新宋体" w:cs="新宋体"/>
+                <w:color w:val="000000"/>
+                <w:kern w:val="0"/>
+                <w:sz w:val="19"/>
+                <w:szCs w:val="19"/>
+              </w:rPr>
+              <w:t>cin</w:t>
+            </w:r>
+            <w:proofErr w:type="spellEnd"/>
+            <w:r>
+              <w:rPr>
+                <w:rFonts w:ascii="新宋体" w:eastAsia="新宋体" w:cs="新宋体"/>
+                <w:color w:val="000000"/>
+                <w:kern w:val="0"/>
+                <w:sz w:val="19"/>
+                <w:szCs w:val="19"/>
+              </w:rPr>
+              <w:t xml:space="preserve"> </w:t>
             </w:r>
             <w:r>
               <w:rPr>
@@ -8164,7 +9812,51 @@
                 <w:sz w:val="19"/>
                 <w:szCs w:val="19"/>
               </w:rPr>
-              <w:t xml:space="preserve"> arr[i].score;</w:t>
+              <w:t xml:space="preserve"> </w:t>
+            </w:r>
+            <w:proofErr w:type="spellStart"/>
+            <w:r>
+              <w:rPr>
+                <w:rFonts w:ascii="新宋体" w:eastAsia="新宋体" w:cs="新宋体"/>
+                <w:color w:val="000000"/>
+                <w:kern w:val="0"/>
+                <w:sz w:val="19"/>
+                <w:szCs w:val="19"/>
+              </w:rPr>
+              <w:t>arr</w:t>
+            </w:r>
+            <w:proofErr w:type="spellEnd"/>
+            <w:r>
+              <w:rPr>
+                <w:rFonts w:ascii="新宋体" w:eastAsia="新宋体" w:cs="新宋体"/>
+                <w:color w:val="000000"/>
+                <w:kern w:val="0"/>
+                <w:sz w:val="19"/>
+                <w:szCs w:val="19"/>
+              </w:rPr>
+              <w:t>[</w:t>
+            </w:r>
+            <w:proofErr w:type="spellStart"/>
+            <w:r>
+              <w:rPr>
+                <w:rFonts w:ascii="新宋体" w:eastAsia="新宋体" w:cs="新宋体"/>
+                <w:color w:val="000000"/>
+                <w:kern w:val="0"/>
+                <w:sz w:val="19"/>
+                <w:szCs w:val="19"/>
+              </w:rPr>
+              <w:t>i</w:t>
+            </w:r>
+            <w:proofErr w:type="spellEnd"/>
+            <w:r>
+              <w:rPr>
+                <w:rFonts w:ascii="新宋体" w:eastAsia="新宋体" w:cs="新宋体"/>
+                <w:color w:val="000000"/>
+                <w:kern w:val="0"/>
+                <w:sz w:val="19"/>
+                <w:szCs w:val="19"/>
+              </w:rPr>
+              <w:t>].name;</w:t>
             </w:r>
           </w:p>
           <w:p>
@@ -8189,7 +9881,93 @@
                 <w:sz w:val="19"/>
                 <w:szCs w:val="19"/>
               </w:rPr>
-              <w:t xml:space="preserve">    }</w:t>
+              <w:t xml:space="preserve">        </w:t>
+            </w:r>
+            <w:proofErr w:type="spellStart"/>
+            <w:r>
+              <w:rPr>
+                <w:rFonts w:ascii="新宋体" w:eastAsia="新宋体" w:cs="新宋体"/>
+                <w:color w:val="000000"/>
+                <w:kern w:val="0"/>
+                <w:sz w:val="19"/>
+                <w:szCs w:val="19"/>
+              </w:rPr>
+              <w:t>cin</w:t>
+            </w:r>
+            <w:proofErr w:type="spellEnd"/>
+            <w:r>
+              <w:rPr>
+                <w:rFonts w:ascii="新宋体" w:eastAsia="新宋体" w:cs="新宋体"/>
+                <w:color w:val="000000"/>
+                <w:kern w:val="0"/>
+                <w:sz w:val="19"/>
+                <w:szCs w:val="19"/>
+              </w:rPr>
+              <w:t xml:space="preserve"> </w:t>
+            </w:r>
+            <w:r>
+              <w:rPr>
+                <w:rFonts w:ascii="新宋体" w:eastAsia="新宋体" w:cs="新宋体"/>
+                <w:color w:val="008080"/>
+                <w:kern w:val="0"/>
+                <w:sz w:val="19"/>
+                <w:szCs w:val="19"/>
+              </w:rPr>
+              <w:t>&gt;&gt;</w:t>
+            </w:r>
+            <w:r>
+              <w:rPr>
+                <w:rFonts w:ascii="新宋体" w:eastAsia="新宋体" w:cs="新宋体"/>
+                <w:color w:val="000000"/>
+                <w:kern w:val="0"/>
+                <w:sz w:val="19"/>
+                <w:szCs w:val="19"/>
+              </w:rPr>
+              <w:t xml:space="preserve"> </w:t>
+            </w:r>
+            <w:proofErr w:type="spellStart"/>
+            <w:r>
+              <w:rPr>
+                <w:rFonts w:ascii="新宋体" w:eastAsia="新宋体" w:cs="新宋体"/>
+                <w:color w:val="000000"/>
+                <w:kern w:val="0"/>
+                <w:sz w:val="19"/>
+                <w:szCs w:val="19"/>
+              </w:rPr>
+              <w:t>arr</w:t>
+            </w:r>
+            <w:proofErr w:type="spellEnd"/>
+            <w:r>
+              <w:rPr>
+                <w:rFonts w:ascii="新宋体" w:eastAsia="新宋体" w:cs="新宋体"/>
+                <w:color w:val="000000"/>
+                <w:kern w:val="0"/>
+                <w:sz w:val="19"/>
+                <w:szCs w:val="19"/>
+              </w:rPr>
+              <w:t>[</w:t>
+            </w:r>
+            <w:proofErr w:type="spellStart"/>
+            <w:r>
+              <w:rPr>
+                <w:rFonts w:ascii="新宋体" w:eastAsia="新宋体" w:cs="新宋体"/>
+                <w:color w:val="000000"/>
+                <w:kern w:val="0"/>
+                <w:sz w:val="19"/>
+                <w:szCs w:val="19"/>
+              </w:rPr>
+              <w:t>i</w:t>
+            </w:r>
+            <w:proofErr w:type="spellEnd"/>
+            <w:r>
+              <w:rPr>
+                <w:rFonts w:ascii="新宋体" w:eastAsia="新宋体" w:cs="新宋体"/>
+                <w:color w:val="000000"/>
+                <w:kern w:val="0"/>
+                <w:sz w:val="19"/>
+                <w:szCs w:val="19"/>
+              </w:rPr>
+              <w:t>].score;</w:t>
             </w:r>
           </w:p>
           <w:p>
@@ -8214,27 +9992,7 @@
                 <w:sz w:val="19"/>
                 <w:szCs w:val="19"/>
               </w:rPr>
-              <w:t xml:space="preserve">    </w:t>
-            </w:r>
-            <w:r>
-              <w:rPr>
-                <w:rFonts w:ascii="新宋体" w:eastAsia="新宋体" w:cs="新宋体"/>
-                <w:color w:val="0000FF"/>
-                <w:kern w:val="0"/>
-                <w:sz w:val="19"/>
-                <w:szCs w:val="19"/>
-              </w:rPr>
-              <w:t>for</w:t>
-            </w:r>
-            <w:r>
-              <w:rPr>
-                <w:rFonts w:ascii="新宋体" w:eastAsia="新宋体" w:cs="新宋体"/>
-                <w:color w:val="000000"/>
-                <w:kern w:val="0"/>
-                <w:sz w:val="19"/>
-                <w:szCs w:val="19"/>
-              </w:rPr>
-              <w:t xml:space="preserve"> (i = 0; i &lt; n - 1; i++)</w:t>
+              <w:t xml:space="preserve">    }</w:t>
             </w:r>
           </w:p>
           <w:p>
@@ -8259,7 +10017,93 @@
                 <w:sz w:val="19"/>
                 <w:szCs w:val="19"/>
               </w:rPr>
-              <w:t xml:space="preserve">    {</w:t>
+              <w:t xml:space="preserve">    </w:t>
+            </w:r>
+            <w:r>
+              <w:rPr>
+                <w:rFonts w:ascii="新宋体" w:eastAsia="新宋体" w:cs="新宋体"/>
+                <w:color w:val="0000FF"/>
+                <w:kern w:val="0"/>
+                <w:sz w:val="19"/>
+                <w:szCs w:val="19"/>
+              </w:rPr>
+              <w:t>for</w:t>
+            </w:r>
+            <w:r>
+              <w:rPr>
+                <w:rFonts w:ascii="新宋体" w:eastAsia="新宋体" w:cs="新宋体"/>
+                <w:color w:val="000000"/>
+                <w:kern w:val="0"/>
+                <w:sz w:val="19"/>
+                <w:szCs w:val="19"/>
+              </w:rPr>
+              <w:t xml:space="preserve"> (</w:t>
+            </w:r>
+            <w:proofErr w:type="spellStart"/>
+            <w:r>
+              <w:rPr>
+                <w:rFonts w:ascii="新宋体" w:eastAsia="新宋体" w:cs="新宋体"/>
+                <w:color w:val="000000"/>
+                <w:kern w:val="0"/>
+                <w:sz w:val="19"/>
+                <w:szCs w:val="19"/>
+              </w:rPr>
+              <w:t>i</w:t>
+            </w:r>
+            <w:proofErr w:type="spellEnd"/>
+            <w:r>
+              <w:rPr>
+                <w:rFonts w:ascii="新宋体" w:eastAsia="新宋体" w:cs="新宋体"/>
+                <w:color w:val="000000"/>
+                <w:kern w:val="0"/>
+                <w:sz w:val="19"/>
+                <w:szCs w:val="19"/>
+              </w:rPr>
+              <w:t xml:space="preserve"> = 0; </w:t>
+            </w:r>
+            <w:proofErr w:type="spellStart"/>
+            <w:r>
+              <w:rPr>
+                <w:rFonts w:ascii="新宋体" w:eastAsia="新宋体" w:cs="新宋体"/>
+                <w:color w:val="000000"/>
+                <w:kern w:val="0"/>
+                <w:sz w:val="19"/>
+                <w:szCs w:val="19"/>
+              </w:rPr>
+              <w:t>i</w:t>
+            </w:r>
+            <w:proofErr w:type="spellEnd"/>
+            <w:r>
+              <w:rPr>
+                <w:rFonts w:ascii="新宋体" w:eastAsia="新宋体" w:cs="新宋体"/>
+                <w:color w:val="000000"/>
+                <w:kern w:val="0"/>
+                <w:sz w:val="19"/>
+                <w:szCs w:val="19"/>
+              </w:rPr>
+              <w:t xml:space="preserve"> &lt; n - 1; </w:t>
+            </w:r>
+            <w:proofErr w:type="spellStart"/>
+            <w:r>
+              <w:rPr>
+                <w:rFonts w:ascii="新宋体" w:eastAsia="新宋体" w:cs="新宋体"/>
+                <w:color w:val="000000"/>
+                <w:kern w:val="0"/>
+                <w:sz w:val="19"/>
+                <w:szCs w:val="19"/>
+              </w:rPr>
+              <w:t>i</w:t>
+            </w:r>
+            <w:proofErr w:type="spellEnd"/>
+            <w:r>
+              <w:rPr>
+                <w:rFonts w:ascii="新宋体" w:eastAsia="新宋体" w:cs="新宋体"/>
+                <w:color w:val="000000"/>
+                <w:kern w:val="0"/>
+                <w:sz w:val="19"/>
+                <w:szCs w:val="19"/>
+              </w:rPr>
+              <w:t>++)</w:t>
             </w:r>
           </w:p>
           <w:p>
@@ -8284,7 +10128,7 @@
                 <w:sz w:val="19"/>
                 <w:szCs w:val="19"/>
               </w:rPr>
-              <w:t xml:space="preserve">        sum += p-&gt;score;</w:t>
+              <w:t xml:space="preserve">    {</w:t>
             </w:r>
           </w:p>
           <w:p>
@@ -8309,7 +10153,7 @@
                 <w:sz w:val="19"/>
                 <w:szCs w:val="19"/>
               </w:rPr>
-              <w:t xml:space="preserve">        p++;</w:t>
+              <w:t xml:space="preserve">        sum += p-&gt;score;</w:t>
             </w:r>
           </w:p>
           <w:p>
@@ -8334,7 +10178,7 @@
                 <w:sz w:val="19"/>
                 <w:szCs w:val="19"/>
               </w:rPr>
-              <w:t xml:space="preserve">    }</w:t>
+              <w:t xml:space="preserve">        p++;</w:t>
             </w:r>
           </w:p>
           <w:p>
@@ -8359,7 +10203,7 @@
                 <w:sz w:val="19"/>
                 <w:szCs w:val="19"/>
               </w:rPr>
-              <w:t xml:space="preserve">    </w:t>
+              <w:t xml:space="preserve">    }</w:t>
             </w:r>
           </w:p>
           <w:p>
@@ -8376,116 +10220,6 @@
                 <w:szCs w:val="19"/>
               </w:rPr>
             </w:pPr>
-            <w:r>
-              <w:rPr>
-                <w:rFonts w:ascii="新宋体" w:eastAsia="新宋体" w:cs="新宋体"/>
-                <w:color w:val="000000"/>
-                <w:kern w:val="0"/>
-                <w:sz w:val="19"/>
-                <w:szCs w:val="19"/>
-              </w:rPr>
-              <w:t xml:space="preserve">    cout </w:t>
-            </w:r>
-            <w:r>
-              <w:rPr>
-                <w:rFonts w:ascii="新宋体" w:eastAsia="新宋体" w:cs="新宋体"/>
-                <w:color w:val="008080"/>
-                <w:kern w:val="0"/>
-                <w:sz w:val="19"/>
-                <w:szCs w:val="19"/>
-              </w:rPr>
-              <w:t>&lt;&lt;</w:t>
-            </w:r>
-            <w:r>
-              <w:rPr>
-                <w:rFonts w:ascii="新宋体" w:eastAsia="新宋体" w:cs="新宋体"/>
-                <w:color w:val="000000"/>
-                <w:kern w:val="0"/>
-                <w:sz w:val="19"/>
-                <w:szCs w:val="19"/>
-              </w:rPr>
-              <w:t xml:space="preserve"> </w:t>
-            </w:r>
-            <w:r>
-              <w:rPr>
-                <w:rFonts w:ascii="新宋体" w:eastAsia="新宋体" w:cs="新宋体"/>
-                <w:color w:val="A31515"/>
-                <w:kern w:val="0"/>
-                <w:sz w:val="19"/>
-                <w:szCs w:val="19"/>
-              </w:rPr>
-              <w:t>"</w:t>
-            </w:r>
-            <w:r>
-              <w:rPr>
-                <w:rFonts w:ascii="新宋体" w:eastAsia="新宋体" w:cs="新宋体" w:hint="eastAsia"/>
-                <w:color w:val="A31515"/>
-                <w:kern w:val="0"/>
-                <w:sz w:val="19"/>
-                <w:szCs w:val="19"/>
-              </w:rPr>
-              <w:t>成绩平均值：</w:t>
-            </w:r>
-            <w:r>
-              <w:rPr>
-                <w:rFonts w:ascii="新宋体" w:eastAsia="新宋体" w:cs="新宋体"/>
-                <w:color w:val="A31515"/>
-                <w:kern w:val="0"/>
-                <w:sz w:val="19"/>
-                <w:szCs w:val="19"/>
-              </w:rPr>
-              <w:t>"</w:t>
-            </w:r>
-            <w:r>
-              <w:rPr>
-                <w:rFonts w:ascii="新宋体" w:eastAsia="新宋体" w:cs="新宋体"/>
-                <w:color w:val="000000"/>
-                <w:kern w:val="0"/>
-                <w:sz w:val="19"/>
-                <w:szCs w:val="19"/>
-              </w:rPr>
-              <w:t xml:space="preserve"> </w:t>
-            </w:r>
-            <w:r>
-              <w:rPr>
-                <w:rFonts w:ascii="新宋体" w:eastAsia="新宋体" w:cs="新宋体"/>
-                <w:color w:val="008080"/>
-                <w:kern w:val="0"/>
-                <w:sz w:val="19"/>
-                <w:szCs w:val="19"/>
-              </w:rPr>
-              <w:t>&lt;&lt;</w:t>
-            </w:r>
-            <w:r>
-              <w:rPr>
-                <w:rFonts w:ascii="新宋体" w:eastAsia="新宋体" w:cs="新宋体"/>
-                <w:color w:val="000000"/>
-                <w:kern w:val="0"/>
-                <w:sz w:val="19"/>
-                <w:szCs w:val="19"/>
-              </w:rPr>
-              <w:t xml:space="preserve"> sum/n </w:t>
-            </w:r>
-            <w:r>
-              <w:rPr>
-                <w:rFonts w:ascii="新宋体" w:eastAsia="新宋体" w:cs="新宋体"/>
-                <w:color w:val="008080"/>
-                <w:kern w:val="0"/>
-                <w:sz w:val="19"/>
-                <w:szCs w:val="19"/>
-              </w:rPr>
-              <w:t>&lt;&lt;</w:t>
-            </w:r>
-            <w:r>
-              <w:rPr>
-                <w:rFonts w:ascii="新宋体" w:eastAsia="新宋体" w:cs="新宋体"/>
-                <w:color w:val="000000"/>
-                <w:kern w:val="0"/>
-                <w:sz w:val="19"/>
-                <w:szCs w:val="19"/>
-              </w:rPr>
-              <w:t xml:space="preserve"> endl;</w:t>
-            </w:r>
           </w:p>
           <w:p>
             <w:pPr>
@@ -8509,8 +10243,29 @@
                 <w:sz w:val="19"/>
                 <w:szCs w:val="19"/>
               </w:rPr>
-              <w:lastRenderedPageBreak/>
-              <w:t xml:space="preserve">    cout </w:t>
+              <w:t xml:space="preserve">    </w:t>
+            </w:r>
+            <w:proofErr w:type="spellStart"/>
+            <w:r>
+              <w:rPr>
+                <w:rFonts w:ascii="新宋体" w:eastAsia="新宋体" w:cs="新宋体"/>
+                <w:color w:val="000000"/>
+                <w:kern w:val="0"/>
+                <w:sz w:val="19"/>
+                <w:szCs w:val="19"/>
+              </w:rPr>
+              <w:t>cout</w:t>
+            </w:r>
+            <w:proofErr w:type="spellEnd"/>
+            <w:r>
+              <w:rPr>
+                <w:rFonts w:ascii="新宋体" w:eastAsia="新宋体" w:cs="新宋体"/>
+                <w:color w:val="000000"/>
+                <w:kern w:val="0"/>
+                <w:sz w:val="19"/>
+                <w:szCs w:val="19"/>
+              </w:rPr>
+              <w:t xml:space="preserve"> </w:t>
             </w:r>
             <w:r>
               <w:rPr>
@@ -8530,7 +10285,109 @@
                 <w:sz w:val="19"/>
                 <w:szCs w:val="19"/>
               </w:rPr>
-              <w:t xml:space="preserve"> endl;</w:t>
+              <w:t xml:space="preserve"> </w:t>
+            </w:r>
+            <w:r>
+              <w:rPr>
+                <w:rFonts w:ascii="新宋体" w:eastAsia="新宋体" w:cs="新宋体"/>
+                <w:color w:val="A31515"/>
+                <w:kern w:val="0"/>
+                <w:sz w:val="19"/>
+                <w:szCs w:val="19"/>
+              </w:rPr>
+              <w:t>"</w:t>
+            </w:r>
+            <w:r>
+              <w:rPr>
+                <w:rFonts w:ascii="新宋体" w:eastAsia="新宋体" w:cs="新宋体" w:hint="eastAsia"/>
+                <w:color w:val="A31515"/>
+                <w:kern w:val="0"/>
+                <w:sz w:val="19"/>
+                <w:szCs w:val="19"/>
+              </w:rPr>
+              <w:t>成绩平均值：</w:t>
+            </w:r>
+            <w:r>
+              <w:rPr>
+                <w:rFonts w:ascii="新宋体" w:eastAsia="新宋体" w:cs="新宋体"/>
+                <w:color w:val="A31515"/>
+                <w:kern w:val="0"/>
+                <w:sz w:val="19"/>
+                <w:szCs w:val="19"/>
+              </w:rPr>
+              <w:t>"</w:t>
+            </w:r>
+            <w:r>
+              <w:rPr>
+                <w:rFonts w:ascii="新宋体" w:eastAsia="新宋体" w:cs="新宋体"/>
+                <w:color w:val="000000"/>
+                <w:kern w:val="0"/>
+                <w:sz w:val="19"/>
+                <w:szCs w:val="19"/>
+              </w:rPr>
+              <w:t xml:space="preserve"> </w:t>
+            </w:r>
+            <w:r>
+              <w:rPr>
+                <w:rFonts w:ascii="新宋体" w:eastAsia="新宋体" w:cs="新宋体"/>
+                <w:color w:val="008080"/>
+                <w:kern w:val="0"/>
+                <w:sz w:val="19"/>
+                <w:szCs w:val="19"/>
+              </w:rPr>
+              <w:t>&lt;&lt;</w:t>
+            </w:r>
+            <w:r>
+              <w:rPr>
+                <w:rFonts w:ascii="新宋体" w:eastAsia="新宋体" w:cs="新宋体"/>
+                <w:color w:val="000000"/>
+                <w:kern w:val="0"/>
+                <w:sz w:val="19"/>
+                <w:szCs w:val="19"/>
+              </w:rPr>
+              <w:t xml:space="preserve"> sum / n </w:t>
+            </w:r>
+            <w:r>
+              <w:rPr>
+                <w:rFonts w:ascii="新宋体" w:eastAsia="新宋体" w:cs="新宋体"/>
+                <w:color w:val="008080"/>
+                <w:kern w:val="0"/>
+                <w:sz w:val="19"/>
+                <w:szCs w:val="19"/>
+              </w:rPr>
+              <w:t>&lt;&lt;</w:t>
+            </w:r>
+            <w:r>
+              <w:rPr>
+                <w:rFonts w:ascii="新宋体" w:eastAsia="新宋体" w:cs="新宋体"/>
+                <w:color w:val="000000"/>
+                <w:kern w:val="0"/>
+                <w:sz w:val="19"/>
+                <w:szCs w:val="19"/>
+              </w:rPr>
+              <w:t xml:space="preserve"> </w:t>
+            </w:r>
+            <w:proofErr w:type="spellStart"/>
+            <w:r>
+              <w:rPr>
+                <w:rFonts w:ascii="新宋体" w:eastAsia="新宋体" w:cs="新宋体"/>
+                <w:color w:val="000000"/>
+                <w:kern w:val="0"/>
+                <w:sz w:val="19"/>
+                <w:szCs w:val="19"/>
+              </w:rPr>
+              <w:t>endl</w:t>
+            </w:r>
+            <w:proofErr w:type="spellEnd"/>
+            <w:r>
+              <w:rPr>
+                <w:rFonts w:ascii="新宋体" w:eastAsia="新宋体" w:cs="新宋体"/>
+                <w:color w:val="000000"/>
+                <w:kern w:val="0"/>
+                <w:sz w:val="19"/>
+                <w:szCs w:val="19"/>
+              </w:rPr>
+              <w:t>;</w:t>
             </w:r>
           </w:p>
           <w:p>
@@ -8557,6 +10414,86 @@
               </w:rPr>
               <w:t xml:space="preserve">    </w:t>
             </w:r>
+            <w:proofErr w:type="spellStart"/>
+            <w:r>
+              <w:rPr>
+                <w:rFonts w:ascii="新宋体" w:eastAsia="新宋体" w:cs="新宋体"/>
+                <w:color w:val="000000"/>
+                <w:kern w:val="0"/>
+                <w:sz w:val="19"/>
+                <w:szCs w:val="19"/>
+              </w:rPr>
+              <w:t>cout</w:t>
+            </w:r>
+            <w:proofErr w:type="spellEnd"/>
+            <w:r>
+              <w:rPr>
+                <w:rFonts w:ascii="新宋体" w:eastAsia="新宋体" w:cs="新宋体"/>
+                <w:color w:val="000000"/>
+                <w:kern w:val="0"/>
+                <w:sz w:val="19"/>
+                <w:szCs w:val="19"/>
+              </w:rPr>
+              <w:t xml:space="preserve"> </w:t>
+            </w:r>
+            <w:r>
+              <w:rPr>
+                <w:rFonts w:ascii="新宋体" w:eastAsia="新宋体" w:cs="新宋体"/>
+                <w:color w:val="008080"/>
+                <w:kern w:val="0"/>
+                <w:sz w:val="19"/>
+                <w:szCs w:val="19"/>
+              </w:rPr>
+              <w:t>&lt;&lt;</w:t>
+            </w:r>
+            <w:r>
+              <w:rPr>
+                <w:rFonts w:ascii="新宋体" w:eastAsia="新宋体" w:cs="新宋体"/>
+                <w:color w:val="000000"/>
+                <w:kern w:val="0"/>
+                <w:sz w:val="19"/>
+                <w:szCs w:val="19"/>
+              </w:rPr>
+              <w:t xml:space="preserve"> </w:t>
+            </w:r>
+            <w:proofErr w:type="spellStart"/>
+            <w:r>
+              <w:rPr>
+                <w:rFonts w:ascii="新宋体" w:eastAsia="新宋体" w:cs="新宋体"/>
+                <w:color w:val="000000"/>
+                <w:kern w:val="0"/>
+                <w:sz w:val="19"/>
+                <w:szCs w:val="19"/>
+              </w:rPr>
+              <w:t>endl</w:t>
+            </w:r>
+            <w:proofErr w:type="spellEnd"/>
+            <w:r>
+              <w:rPr>
+                <w:rFonts w:ascii="新宋体" w:eastAsia="新宋体" w:cs="新宋体"/>
+                <w:color w:val="000000"/>
+                <w:kern w:val="0"/>
+                <w:sz w:val="19"/>
+                <w:szCs w:val="19"/>
+              </w:rPr>
+              <w:t>;</w:t>
+            </w:r>
+          </w:p>
+          <w:p>
+            <w:pPr>
+              <w:autoSpaceDE w:val="0"/>
+              <w:autoSpaceDN w:val="0"/>
+              <w:adjustRightInd w:val="0"/>
+              <w:ind w:firstLine="377"/>
+              <w:jc w:val="left"/>
+              <w:rPr>
+                <w:rFonts w:ascii="新宋体" w:eastAsia="新宋体" w:cs="新宋体"/>
+                <w:color w:val="000000"/>
+                <w:kern w:val="0"/>
+                <w:sz w:val="19"/>
+                <w:szCs w:val="19"/>
+              </w:rPr>
+            </w:pPr>
             <w:r>
               <w:rPr>
                 <w:rFonts w:ascii="新宋体" w:eastAsia="新宋体" w:cs="新宋体"/>
@@ -8580,24 +10517,269 @@
           </w:p>
           <w:p>
             <w:pPr>
-              <w:pStyle w:val="a9"/>
-              <w:spacing w:line="240" w:lineRule="auto"/>
-              <w:ind w:left="428" w:firstLine="0"/>
-              <w:rPr>
-                <w:rFonts w:ascii="宋体" w:hAnsi="宋体"/>
-                <w:bCs/>
-                <w:color w:val="000000"/>
-                <w:szCs w:val="21"/>
-              </w:rPr>
-            </w:pPr>
-            <w:r>
-              <w:rPr>
-                <w:rFonts w:ascii="新宋体" w:eastAsia="新宋体" w:cs="新宋体"/>
-                <w:color w:val="000000"/>
+              <w:autoSpaceDE w:val="0"/>
+              <w:autoSpaceDN w:val="0"/>
+              <w:adjustRightInd w:val="0"/>
+              <w:jc w:val="left"/>
+              <w:rPr>
+                <w:rFonts w:ascii="新宋体" w:eastAsia="新宋体" w:cs="新宋体" w:hint="eastAsia"/>
+                <w:color w:val="000000"/>
+                <w:kern w:val="0"/>
+                <w:sz w:val="19"/>
+                <w:szCs w:val="19"/>
+              </w:rPr>
+            </w:pPr>
+            <w:r>
+              <w:rPr>
+                <w:rFonts w:ascii="新宋体" w:eastAsia="新宋体" w:cs="新宋体" w:hint="eastAsia"/>
+                <w:color w:val="000000"/>
+                <w:kern w:val="0"/>
                 <w:sz w:val="19"/>
                 <w:szCs w:val="19"/>
               </w:rPr>
               <w:t>}</w:t>
+            </w:r>
+          </w:p>
+          <w:p>
+            <w:pPr>
+              <w:autoSpaceDE w:val="0"/>
+              <w:autoSpaceDN w:val="0"/>
+              <w:adjustRightInd w:val="0"/>
+              <w:jc w:val="left"/>
+              <w:rPr>
+                <w:rFonts w:ascii="新宋体" w:eastAsia="新宋体" w:cs="新宋体"/>
+                <w:color w:val="000000"/>
+                <w:kern w:val="0"/>
+                <w:sz w:val="19"/>
+                <w:szCs w:val="19"/>
+              </w:rPr>
+            </w:pPr>
+            <w:r>
+              <w:rPr>
+                <w:rFonts w:ascii="新宋体" w:eastAsia="新宋体" w:cs="新宋体" w:hint="eastAsia"/>
+                <w:color w:val="000000"/>
+                <w:kern w:val="0"/>
+                <w:sz w:val="19"/>
+                <w:szCs w:val="19"/>
+              </w:rPr>
+              <w:t>以下是头文件：“</w:t>
+            </w:r>
+            <w:proofErr w:type="spellStart"/>
+            <w:r>
+              <w:rPr>
+                <w:rFonts w:ascii="新宋体" w:eastAsia="新宋体" w:cs="新宋体" w:hint="eastAsia"/>
+                <w:color w:val="000000"/>
+                <w:kern w:val="0"/>
+                <w:sz w:val="19"/>
+                <w:szCs w:val="19"/>
+              </w:rPr>
+              <w:t>student</w:t>
+            </w:r>
+            <w:r>
+              <w:rPr>
+                <w:rFonts w:ascii="新宋体" w:eastAsia="新宋体" w:cs="新宋体"/>
+                <w:color w:val="000000"/>
+                <w:kern w:val="0"/>
+                <w:sz w:val="19"/>
+                <w:szCs w:val="19"/>
+              </w:rPr>
+              <w:t>.h</w:t>
+            </w:r>
+            <w:proofErr w:type="spellEnd"/>
+            <w:r>
+              <w:rPr>
+                <w:rFonts w:ascii="新宋体" w:eastAsia="新宋体" w:cs="新宋体" w:hint="eastAsia"/>
+                <w:color w:val="000000"/>
+                <w:kern w:val="0"/>
+                <w:sz w:val="19"/>
+                <w:szCs w:val="19"/>
+              </w:rPr>
+              <w:t>”</w:t>
+            </w:r>
+          </w:p>
+          <w:p>
+            <w:pPr>
+              <w:autoSpaceDE w:val="0"/>
+              <w:autoSpaceDN w:val="0"/>
+              <w:adjustRightInd w:val="0"/>
+              <w:jc w:val="left"/>
+              <w:rPr>
+                <w:rFonts w:ascii="新宋体" w:eastAsia="新宋体" w:cs="新宋体"/>
+                <w:color w:val="000000"/>
+                <w:kern w:val="0"/>
+                <w:sz w:val="19"/>
+                <w:szCs w:val="19"/>
+              </w:rPr>
+            </w:pPr>
+            <w:r>
+              <w:rPr>
+                <w:rFonts w:ascii="新宋体" w:eastAsia="新宋体" w:cs="新宋体"/>
+                <w:color w:val="0000FF"/>
+                <w:kern w:val="0"/>
+                <w:sz w:val="19"/>
+                <w:szCs w:val="19"/>
+              </w:rPr>
+              <w:t>struct</w:t>
+            </w:r>
+            <w:r>
+              <w:rPr>
+                <w:rFonts w:ascii="新宋体" w:eastAsia="新宋体" w:cs="新宋体"/>
+                <w:color w:val="000000"/>
+                <w:kern w:val="0"/>
+                <w:sz w:val="19"/>
+                <w:szCs w:val="19"/>
+              </w:rPr>
+              <w:t xml:space="preserve"> </w:t>
+            </w:r>
+            <w:r>
+              <w:rPr>
+                <w:rFonts w:ascii="新宋体" w:eastAsia="新宋体" w:cs="新宋体"/>
+                <w:color w:val="2B91AF"/>
+                <w:kern w:val="0"/>
+                <w:sz w:val="19"/>
+                <w:szCs w:val="19"/>
+              </w:rPr>
+              <w:t>student</w:t>
+            </w:r>
+          </w:p>
+          <w:p>
+            <w:pPr>
+              <w:autoSpaceDE w:val="0"/>
+              <w:autoSpaceDN w:val="0"/>
+              <w:adjustRightInd w:val="0"/>
+              <w:jc w:val="left"/>
+              <w:rPr>
+                <w:rFonts w:ascii="新宋体" w:eastAsia="新宋体" w:cs="新宋体"/>
+                <w:color w:val="000000"/>
+                <w:kern w:val="0"/>
+                <w:sz w:val="19"/>
+                <w:szCs w:val="19"/>
+              </w:rPr>
+            </w:pPr>
+            <w:r>
+              <w:rPr>
+                <w:rFonts w:ascii="新宋体" w:eastAsia="新宋体" w:cs="新宋体"/>
+                <w:color w:val="000000"/>
+                <w:kern w:val="0"/>
+                <w:sz w:val="19"/>
+                <w:szCs w:val="19"/>
+              </w:rPr>
+              <w:t>{</w:t>
+            </w:r>
+          </w:p>
+          <w:p>
+            <w:pPr>
+              <w:autoSpaceDE w:val="0"/>
+              <w:autoSpaceDN w:val="0"/>
+              <w:adjustRightInd w:val="0"/>
+              <w:jc w:val="left"/>
+              <w:rPr>
+                <w:rFonts w:ascii="新宋体" w:eastAsia="新宋体" w:cs="新宋体"/>
+                <w:color w:val="000000"/>
+                <w:kern w:val="0"/>
+                <w:sz w:val="19"/>
+                <w:szCs w:val="19"/>
+              </w:rPr>
+            </w:pPr>
+            <w:r>
+              <w:rPr>
+                <w:rFonts w:ascii="新宋体" w:eastAsia="新宋体" w:cs="新宋体"/>
+                <w:color w:val="000000"/>
+                <w:kern w:val="0"/>
+                <w:sz w:val="19"/>
+                <w:szCs w:val="19"/>
+              </w:rPr>
+              <w:t xml:space="preserve">    </w:t>
+            </w:r>
+            <w:r>
+              <w:rPr>
+                <w:rFonts w:ascii="新宋体" w:eastAsia="新宋体" w:cs="新宋体"/>
+                <w:color w:val="0000FF"/>
+                <w:kern w:val="0"/>
+                <w:sz w:val="19"/>
+                <w:szCs w:val="19"/>
+              </w:rPr>
+              <w:t>char</w:t>
+            </w:r>
+            <w:r>
+              <w:rPr>
+                <w:rFonts w:ascii="新宋体" w:eastAsia="新宋体" w:cs="新宋体"/>
+                <w:color w:val="000000"/>
+                <w:kern w:val="0"/>
+                <w:sz w:val="19"/>
+                <w:szCs w:val="19"/>
+              </w:rPr>
+              <w:t xml:space="preserve"> name[21];</w:t>
+            </w:r>
+          </w:p>
+          <w:p>
+            <w:pPr>
+              <w:autoSpaceDE w:val="0"/>
+              <w:autoSpaceDN w:val="0"/>
+              <w:adjustRightInd w:val="0"/>
+              <w:jc w:val="left"/>
+              <w:rPr>
+                <w:rFonts w:ascii="新宋体" w:eastAsia="新宋体" w:cs="新宋体"/>
+                <w:color w:val="000000"/>
+                <w:kern w:val="0"/>
+                <w:sz w:val="19"/>
+                <w:szCs w:val="19"/>
+              </w:rPr>
+            </w:pPr>
+            <w:r>
+              <w:rPr>
+                <w:rFonts w:ascii="新宋体" w:eastAsia="新宋体" w:cs="新宋体"/>
+                <w:color w:val="000000"/>
+                <w:kern w:val="0"/>
+                <w:sz w:val="19"/>
+                <w:szCs w:val="19"/>
+              </w:rPr>
+              <w:t xml:space="preserve">    </w:t>
+            </w:r>
+            <w:r>
+              <w:rPr>
+                <w:rFonts w:ascii="新宋体" w:eastAsia="新宋体" w:cs="新宋体"/>
+                <w:color w:val="0000FF"/>
+                <w:kern w:val="0"/>
+                <w:sz w:val="19"/>
+                <w:szCs w:val="19"/>
+              </w:rPr>
+              <w:t>int</w:t>
+            </w:r>
+            <w:r>
+              <w:rPr>
+                <w:rFonts w:ascii="新宋体" w:eastAsia="新宋体" w:cs="新宋体"/>
+                <w:color w:val="000000"/>
+                <w:kern w:val="0"/>
+                <w:sz w:val="19"/>
+                <w:szCs w:val="19"/>
+              </w:rPr>
+              <w:t xml:space="preserve"> score;</w:t>
+            </w:r>
+          </w:p>
+          <w:p>
+            <w:pPr>
+              <w:autoSpaceDE w:val="0"/>
+              <w:autoSpaceDN w:val="0"/>
+              <w:adjustRightInd w:val="0"/>
+              <w:jc w:val="left"/>
+              <w:rPr>
+                <w:rFonts w:ascii="新宋体" w:eastAsia="新宋体" w:cs="新宋体" w:hint="eastAsia"/>
+                <w:color w:val="000000"/>
+                <w:kern w:val="0"/>
+                <w:sz w:val="19"/>
+                <w:szCs w:val="19"/>
+              </w:rPr>
+            </w:pPr>
+            <w:r>
+              <w:rPr>
+                <w:rFonts w:ascii="新宋体" w:eastAsia="新宋体" w:cs="新宋体"/>
+                <w:color w:val="000000"/>
+                <w:kern w:val="0"/>
+                <w:sz w:val="19"/>
+                <w:szCs w:val="19"/>
+              </w:rPr>
+              <w:t>};</w:t>
             </w:r>
           </w:p>
         </w:tc>
@@ -8605,7 +10787,9 @@
     </w:tbl>
     <w:p>
       <w:pPr>
-        <w:jc w:val="center"/>
+        <w:rPr>
+          <w:rFonts w:hint="eastAsia"/>
+        </w:rPr>
       </w:pPr>
     </w:p>
     <w:sectPr>
@@ -11568,7 +13752,7 @@
   <w:style w:type="paragraph" w:default="1" w:styleId="a0">
     <w:name w:val="Normal"/>
     <w:qFormat/>
-    <w:rsid w:val="00362B59"/>
+    <w:rsid w:val="006666D7"/>
     <w:pPr>
       <w:widowControl w:val="0"/>
       <w:jc w:val="both"/>

--- a/实验_3120190971181_刘唐/实验4_3120190971181_刘唐/实验4_报告_3120190971181_刘唐.docx
+++ b/实验_3120190971181_刘唐/实验4_3120190971181_刘唐/实验4_报告_3120190971181_刘唐.docx
@@ -27,7 +27,7 @@
           <v:shape id="_x0000_i1025" type="#_x0000_t75" style="width:54pt;height:49.5pt;mso-position-horizontal:right" o:ole="">
             <v:imagedata r:id="rId7" o:title=""/>
           </v:shape>
-          <o:OLEObject Type="Embed" ProgID="PBrush" ShapeID="_x0000_i1025" DrawAspect="Content" ObjectID="_1653573904" r:id="rId8"/>
+          <o:OLEObject Type="Embed" ProgID="PBrush" ShapeID="_x0000_i1025" DrawAspect="Content" ObjectID="_1653820308" r:id="rId8"/>
         </w:object>
       </w:r>
       <w:r>
@@ -2991,7 +2991,19 @@
               <w:rPr>
                 <w:rFonts w:hint="eastAsia"/>
               </w:rPr>
-              <w:t>冒泡排序</w:t>
+              <w:t>冒泡排</w:t>
+            </w:r>
+            <w:r>
+              <w:rPr>
+                <w:rFonts w:hint="eastAsia"/>
+              </w:rPr>
+              <w:t>个</w:t>
+            </w:r>
+            <w:r>
+              <w:rPr>
+                <w:rFonts w:hint="eastAsia"/>
+              </w:rPr>
+              <w:t>序</w:t>
             </w:r>
           </w:p>
           <w:p>
@@ -3198,7 +3210,7 @@
               <w:spacing w:line="276" w:lineRule="auto"/>
               <w:ind w:left="854" w:firstLine="0"/>
               <w:rPr>
-                <w:rFonts w:ascii="宋体" w:hAnsi="宋体" w:hint="eastAsia"/>
+                <w:rFonts w:ascii="宋体" w:hAnsi="宋体"/>
                 <w:bCs/>
                 <w:color w:val="000000"/>
                 <w:szCs w:val="21"/>
@@ -4610,31 +4622,8 @@
                 <w:szCs w:val="19"/>
                 <w:highlight w:val="darkGray"/>
               </w:rPr>
-              <w:t>以下是主函数文件夹，可命名为“</w:t>
-            </w:r>
-            <w:r>
-              <w:rPr>
-                <w:rFonts w:ascii="新宋体" w:eastAsia="新宋体" w:hAnsi="宋体" w:cs="新宋体" w:hint="eastAsia"/>
-                <w:bCs/>
-                <w:color w:val="000000"/>
-                <w:sz w:val="19"/>
-                <w:szCs w:val="19"/>
-                <w:highlight w:val="darkGray"/>
-              </w:rPr>
-              <w:t>工资管理</w:t>
-            </w:r>
-            <w:r>
-              <w:rPr>
-                <w:rFonts w:ascii="新宋体" w:eastAsia="新宋体" w:hAnsi="宋体" w:cs="新宋体" w:hint="eastAsia"/>
-                <w:bCs/>
-                <w:color w:val="000000"/>
-                <w:sz w:val="19"/>
-                <w:szCs w:val="19"/>
-                <w:highlight w:val="darkGray"/>
-              </w:rPr>
-              <w:t>.</w:t>
-            </w:r>
-            <w:proofErr w:type="spellStart"/>
+              <w:t>以下是主函数文件夹，可命名为“工资管理.</w:t>
+            </w:r>
             <w:r>
               <w:rPr>
                 <w:rFonts w:ascii="新宋体" w:eastAsia="新宋体" w:hAnsi="宋体" w:cs="新宋体"/>
@@ -4646,7 +4635,6 @@
               </w:rPr>
               <w:t>cpp</w:t>
             </w:r>
-            <w:proofErr w:type="spellEnd"/>
             <w:r>
               <w:rPr>
                 <w:rFonts w:ascii="新宋体" w:eastAsia="新宋体" w:hAnsi="宋体" w:cs="新宋体"/>
@@ -5043,28 +5031,7 @@
                 <w:szCs w:val="19"/>
               </w:rPr>
               <w:tab/>
-            </w:r>
-            <w:proofErr w:type="spellStart"/>
-            <w:r>
-              <w:rPr>
-                <w:rFonts w:ascii="新宋体" w:eastAsia="新宋体" w:cs="新宋体"/>
-                <w:color w:val="000000"/>
-                <w:kern w:val="0"/>
-                <w:sz w:val="19"/>
-                <w:szCs w:val="19"/>
-              </w:rPr>
-              <w:t>cout</w:t>
-            </w:r>
-            <w:proofErr w:type="spellEnd"/>
-            <w:r>
-              <w:rPr>
-                <w:rFonts w:ascii="新宋体" w:eastAsia="新宋体" w:cs="新宋体"/>
-                <w:color w:val="000000"/>
-                <w:kern w:val="0"/>
-                <w:sz w:val="19"/>
-                <w:szCs w:val="19"/>
-              </w:rPr>
-              <w:t xml:space="preserve"> </w:t>
+              <w:t xml:space="preserve">cout </w:t>
             </w:r>
             <w:r>
               <w:rPr>
@@ -5076,27 +5043,15 @@
               </w:rPr>
               <w:t>&lt;&lt;</w:t>
             </w:r>
-            <w:proofErr w:type="spellStart"/>
-            <w:r>
-              <w:rPr>
-                <w:rFonts w:ascii="新宋体" w:eastAsia="新宋体" w:cs="新宋体"/>
-                <w:color w:val="000000"/>
-                <w:kern w:val="0"/>
-                <w:sz w:val="19"/>
-                <w:szCs w:val="19"/>
-              </w:rPr>
-              <w:t>endl</w:t>
-            </w:r>
-            <w:proofErr w:type="spellEnd"/>
-            <w:r>
-              <w:rPr>
-                <w:rFonts w:ascii="新宋体" w:eastAsia="新宋体" w:cs="新宋体"/>
-                <w:color w:val="000000"/>
-                <w:kern w:val="0"/>
-                <w:sz w:val="19"/>
-                <w:szCs w:val="19"/>
-              </w:rPr>
-              <w:t xml:space="preserve"> </w:t>
+            <w:r>
+              <w:rPr>
+                <w:rFonts w:ascii="新宋体" w:eastAsia="新宋体" w:cs="新宋体"/>
+                <w:color w:val="000000"/>
+                <w:kern w:val="0"/>
+                <w:sz w:val="19"/>
+                <w:szCs w:val="19"/>
+              </w:rPr>
+              <w:t xml:space="preserve">endl </w:t>
             </w:r>
             <w:r>
               <w:rPr>
@@ -5306,20 +5261,8 @@
                 <w:sz w:val="19"/>
                 <w:szCs w:val="19"/>
               </w:rPr>
-              <w:t xml:space="preserve"> </w:t>
-            </w:r>
-            <w:proofErr w:type="spellStart"/>
-            <w:r>
-              <w:rPr>
-                <w:rFonts w:ascii="新宋体" w:eastAsia="新宋体" w:cs="新宋体"/>
-                <w:color w:val="000000"/>
-                <w:kern w:val="0"/>
-                <w:sz w:val="19"/>
-                <w:szCs w:val="19"/>
-              </w:rPr>
-              <w:t>endl</w:t>
-            </w:r>
-            <w:proofErr w:type="spellEnd"/>
+              <w:t xml:space="preserve"> endl</w:t>
+            </w:r>
             <w:r>
               <w:rPr>
                 <w:rFonts w:ascii="新宋体" w:eastAsia="新宋体" w:cs="新宋体"/>
@@ -5330,27 +5273,15 @@
               </w:rPr>
               <w:t>&lt;&lt;</w:t>
             </w:r>
-            <w:proofErr w:type="spellStart"/>
-            <w:r>
-              <w:rPr>
-                <w:rFonts w:ascii="新宋体" w:eastAsia="新宋体" w:cs="新宋体"/>
-                <w:color w:val="000000"/>
-                <w:kern w:val="0"/>
-                <w:sz w:val="19"/>
-                <w:szCs w:val="19"/>
-              </w:rPr>
-              <w:t>endl</w:t>
-            </w:r>
-            <w:proofErr w:type="spellEnd"/>
-            <w:r>
-              <w:rPr>
-                <w:rFonts w:ascii="新宋体" w:eastAsia="新宋体" w:cs="新宋体"/>
-                <w:color w:val="000000"/>
-                <w:kern w:val="0"/>
-                <w:sz w:val="19"/>
-                <w:szCs w:val="19"/>
-              </w:rPr>
-              <w:t>;</w:t>
+            <w:r>
+              <w:rPr>
+                <w:rFonts w:ascii="新宋体" w:eastAsia="新宋体" w:cs="新宋体"/>
+                <w:color w:val="000000"/>
+                <w:kern w:val="0"/>
+                <w:sz w:val="19"/>
+                <w:szCs w:val="19"/>
+              </w:rPr>
+              <w:t>endl;</w:t>
             </w:r>
             <w:r>
               <w:rPr>
@@ -5419,30 +5350,7 @@
                 <w:szCs w:val="19"/>
                 <w:highlight w:val="darkGray"/>
               </w:rPr>
-              <w:t>以下是头文件，命名为：“</w:t>
-            </w:r>
-            <w:proofErr w:type="spellStart"/>
-            <w:r>
-              <w:rPr>
-                <w:rFonts w:ascii="新宋体" w:eastAsia="新宋体" w:hAnsi="宋体" w:cs="新宋体" w:hint="eastAsia"/>
-                <w:bCs/>
-                <w:color w:val="000000"/>
-                <w:sz w:val="19"/>
-                <w:szCs w:val="19"/>
-                <w:highlight w:val="darkGray"/>
-              </w:rPr>
-              <w:t>person</w:t>
-            </w:r>
-            <w:r>
-              <w:rPr>
-                <w:rFonts w:ascii="新宋体" w:eastAsia="新宋体" w:hAnsi="宋体" w:cs="新宋体" w:hint="eastAsia"/>
-                <w:bCs/>
-                <w:color w:val="000000"/>
-                <w:sz w:val="19"/>
-                <w:szCs w:val="19"/>
-                <w:highlight w:val="darkGray"/>
-              </w:rPr>
-              <w:t>.</w:t>
+              <w:t>以下是头文件，命名为：“person.</w:t>
             </w:r>
             <w:r>
               <w:rPr>
@@ -5455,7 +5363,6 @@
               </w:rPr>
               <w:t>h</w:t>
             </w:r>
-            <w:proofErr w:type="spellEnd"/>
             <w:r>
               <w:rPr>
                 <w:rFonts w:ascii="新宋体" w:eastAsia="新宋体" w:hAnsi="宋体" w:cs="新宋体"/>
@@ -5865,7 +5772,6 @@
               </w:rPr>
               <w:t>以下是主函数文件夹，可命名为“学生成绩排名.</w:t>
             </w:r>
-            <w:proofErr w:type="spellStart"/>
             <w:r>
               <w:rPr>
                 <w:rFonts w:ascii="新宋体" w:eastAsia="新宋体" w:hAnsi="宋体" w:cs="新宋体"/>
@@ -5877,7 +5783,6 @@
               </w:rPr>
               <w:t>cpp</w:t>
             </w:r>
-            <w:proofErr w:type="spellEnd"/>
             <w:r>
               <w:rPr>
                 <w:rFonts w:ascii="新宋体" w:eastAsia="新宋体" w:hAnsi="宋体" w:cs="新宋体"/>
@@ -5945,7 +5850,6 @@
               </w:rPr>
               <w:t>n</w:t>
             </w:r>
-            <w:proofErr w:type="gramStart"/>
             <w:r>
               <w:rPr>
                 <w:rFonts w:ascii="新宋体" w:eastAsia="新宋体" w:cs="新宋体" w:hint="eastAsia"/>
@@ -5954,18 +5858,7 @@
                 <w:sz w:val="19"/>
                 <w:szCs w:val="19"/>
               </w:rPr>
-              <w:t>个</w:t>
-            </w:r>
-            <w:proofErr w:type="gramEnd"/>
-            <w:r>
-              <w:rPr>
-                <w:rFonts w:ascii="新宋体" w:eastAsia="新宋体" w:cs="新宋体" w:hint="eastAsia"/>
-                <w:color w:val="008000"/>
-                <w:kern w:val="0"/>
-                <w:sz w:val="19"/>
-                <w:szCs w:val="19"/>
-              </w:rPr>
-              <w:t>学生的信息</w:t>
+              <w:t>个学生的信息</w:t>
             </w:r>
             <w:r>
               <w:rPr>
@@ -6310,29 +6203,7 @@
                 <w:sz w:val="19"/>
                 <w:szCs w:val="19"/>
               </w:rPr>
-              <w:t xml:space="preserve"> </w:t>
-            </w:r>
-            <w:proofErr w:type="spellStart"/>
-            <w:r>
-              <w:rPr>
-                <w:rFonts w:ascii="新宋体" w:eastAsia="新宋体" w:cs="新宋体"/>
-                <w:color w:val="000000"/>
-                <w:kern w:val="0"/>
-                <w:sz w:val="19"/>
-                <w:szCs w:val="19"/>
-              </w:rPr>
-              <w:t>arr</w:t>
-            </w:r>
-            <w:proofErr w:type="spellEnd"/>
-            <w:r>
-              <w:rPr>
-                <w:rFonts w:ascii="新宋体" w:eastAsia="新宋体" w:cs="新宋体"/>
-                <w:color w:val="000000"/>
-                <w:kern w:val="0"/>
-                <w:sz w:val="19"/>
-                <w:szCs w:val="19"/>
-              </w:rPr>
-              <w:t>[20], t;</w:t>
+              <w:t xml:space="preserve"> arr[20], t;</w:t>
             </w:r>
             <w:r>
               <w:rPr>
@@ -6387,29 +6258,7 @@
                 <w:sz w:val="19"/>
                 <w:szCs w:val="19"/>
               </w:rPr>
-              <w:t xml:space="preserve"> n, </w:t>
-            </w:r>
-            <w:proofErr w:type="spellStart"/>
-            <w:r>
-              <w:rPr>
-                <w:rFonts w:ascii="新宋体" w:eastAsia="新宋体" w:cs="新宋体"/>
-                <w:color w:val="000000"/>
-                <w:kern w:val="0"/>
-                <w:sz w:val="19"/>
-                <w:szCs w:val="19"/>
-              </w:rPr>
-              <w:t>i</w:t>
-            </w:r>
-            <w:proofErr w:type="spellEnd"/>
-            <w:r>
-              <w:rPr>
-                <w:rFonts w:ascii="新宋体" w:eastAsia="新宋体" w:cs="新宋体"/>
-                <w:color w:val="000000"/>
-                <w:kern w:val="0"/>
-                <w:sz w:val="19"/>
-                <w:szCs w:val="19"/>
-              </w:rPr>
-              <w:t>, j, max;</w:t>
+              <w:t xml:space="preserve"> n, i, j, max;</w:t>
             </w:r>
           </w:p>
           <w:p>
@@ -6434,29 +6283,7 @@
                 <w:sz w:val="19"/>
                 <w:szCs w:val="19"/>
               </w:rPr>
-              <w:t xml:space="preserve">    </w:t>
-            </w:r>
-            <w:proofErr w:type="spellStart"/>
-            <w:r>
-              <w:rPr>
-                <w:rFonts w:ascii="新宋体" w:eastAsia="新宋体" w:cs="新宋体"/>
-                <w:color w:val="000000"/>
-                <w:kern w:val="0"/>
-                <w:sz w:val="19"/>
-                <w:szCs w:val="19"/>
-              </w:rPr>
-              <w:t>cout</w:t>
-            </w:r>
-            <w:proofErr w:type="spellEnd"/>
-            <w:r>
-              <w:rPr>
-                <w:rFonts w:ascii="新宋体" w:eastAsia="新宋体" w:cs="新宋体"/>
-                <w:color w:val="000000"/>
-                <w:kern w:val="0"/>
-                <w:sz w:val="19"/>
-                <w:szCs w:val="19"/>
-              </w:rPr>
-              <w:t xml:space="preserve"> </w:t>
+              <w:t xml:space="preserve">    cout </w:t>
             </w:r>
             <w:r>
               <w:rPr>
@@ -6541,29 +6368,7 @@
                 <w:sz w:val="19"/>
                 <w:szCs w:val="19"/>
               </w:rPr>
-              <w:t xml:space="preserve">    </w:t>
-            </w:r>
-            <w:proofErr w:type="spellStart"/>
-            <w:r>
-              <w:rPr>
-                <w:rFonts w:ascii="新宋体" w:eastAsia="新宋体" w:cs="新宋体"/>
-                <w:color w:val="000000"/>
-                <w:kern w:val="0"/>
-                <w:sz w:val="19"/>
-                <w:szCs w:val="19"/>
-              </w:rPr>
-              <w:t>cin</w:t>
-            </w:r>
-            <w:proofErr w:type="spellEnd"/>
-            <w:r>
-              <w:rPr>
-                <w:rFonts w:ascii="新宋体" w:eastAsia="新宋体" w:cs="新宋体"/>
-                <w:color w:val="000000"/>
-                <w:kern w:val="0"/>
-                <w:sz w:val="19"/>
-                <w:szCs w:val="19"/>
-              </w:rPr>
-              <w:t xml:space="preserve"> </w:t>
+              <w:t xml:space="preserve">    cin </w:t>
             </w:r>
             <w:r>
               <w:rPr>
@@ -6608,29 +6413,7 @@
                 <w:sz w:val="19"/>
                 <w:szCs w:val="19"/>
               </w:rPr>
-              <w:t xml:space="preserve">    </w:t>
-            </w:r>
-            <w:proofErr w:type="spellStart"/>
-            <w:r>
-              <w:rPr>
-                <w:rFonts w:ascii="新宋体" w:eastAsia="新宋体" w:cs="新宋体"/>
-                <w:color w:val="000000"/>
-                <w:kern w:val="0"/>
-                <w:sz w:val="19"/>
-                <w:szCs w:val="19"/>
-              </w:rPr>
-              <w:t>cout</w:t>
-            </w:r>
-            <w:proofErr w:type="spellEnd"/>
-            <w:r>
-              <w:rPr>
-                <w:rFonts w:ascii="新宋体" w:eastAsia="新宋体" w:cs="新宋体"/>
-                <w:color w:val="000000"/>
-                <w:kern w:val="0"/>
-                <w:sz w:val="19"/>
-                <w:szCs w:val="19"/>
-              </w:rPr>
-              <w:t xml:space="preserve"> </w:t>
+              <w:t xml:space="preserve">    cout </w:t>
             </w:r>
             <w:r>
               <w:rPr>
@@ -6735,73 +6518,7 @@
                 <w:sz w:val="19"/>
                 <w:szCs w:val="19"/>
               </w:rPr>
-              <w:t xml:space="preserve"> (</w:t>
-            </w:r>
-            <w:proofErr w:type="spellStart"/>
-            <w:r>
-              <w:rPr>
-                <w:rFonts w:ascii="新宋体" w:eastAsia="新宋体" w:cs="新宋体"/>
-                <w:color w:val="000000"/>
-                <w:kern w:val="0"/>
-                <w:sz w:val="19"/>
-                <w:szCs w:val="19"/>
-              </w:rPr>
-              <w:t>i</w:t>
-            </w:r>
-            <w:proofErr w:type="spellEnd"/>
-            <w:r>
-              <w:rPr>
-                <w:rFonts w:ascii="新宋体" w:eastAsia="新宋体" w:cs="新宋体"/>
-                <w:color w:val="000000"/>
-                <w:kern w:val="0"/>
-                <w:sz w:val="19"/>
-                <w:szCs w:val="19"/>
-              </w:rPr>
-              <w:t xml:space="preserve"> = 0; </w:t>
-            </w:r>
-            <w:proofErr w:type="spellStart"/>
-            <w:r>
-              <w:rPr>
-                <w:rFonts w:ascii="新宋体" w:eastAsia="新宋体" w:cs="新宋体"/>
-                <w:color w:val="000000"/>
-                <w:kern w:val="0"/>
-                <w:sz w:val="19"/>
-                <w:szCs w:val="19"/>
-              </w:rPr>
-              <w:t>i</w:t>
-            </w:r>
-            <w:proofErr w:type="spellEnd"/>
-            <w:r>
-              <w:rPr>
-                <w:rFonts w:ascii="新宋体" w:eastAsia="新宋体" w:cs="新宋体"/>
-                <w:color w:val="000000"/>
-                <w:kern w:val="0"/>
-                <w:sz w:val="19"/>
-                <w:szCs w:val="19"/>
-              </w:rPr>
-              <w:t xml:space="preserve"> &lt; n; </w:t>
-            </w:r>
-            <w:proofErr w:type="spellStart"/>
-            <w:r>
-              <w:rPr>
-                <w:rFonts w:ascii="新宋体" w:eastAsia="新宋体" w:cs="新宋体"/>
-                <w:color w:val="000000"/>
-                <w:kern w:val="0"/>
-                <w:sz w:val="19"/>
-                <w:szCs w:val="19"/>
-              </w:rPr>
-              <w:t>i</w:t>
-            </w:r>
-            <w:proofErr w:type="spellEnd"/>
-            <w:r>
-              <w:rPr>
-                <w:rFonts w:ascii="新宋体" w:eastAsia="新宋体" w:cs="新宋体"/>
-                <w:color w:val="000000"/>
-                <w:kern w:val="0"/>
-                <w:sz w:val="19"/>
-                <w:szCs w:val="19"/>
-              </w:rPr>
-              <w:t>++)</w:t>
+              <w:t xml:space="preserve"> (i = 0; i &lt; n; i++)</w:t>
             </w:r>
           </w:p>
           <w:p>
@@ -6851,29 +6568,7 @@
                 <w:sz w:val="19"/>
                 <w:szCs w:val="19"/>
               </w:rPr>
-              <w:t xml:space="preserve">        </w:t>
-            </w:r>
-            <w:proofErr w:type="spellStart"/>
-            <w:r>
-              <w:rPr>
-                <w:rFonts w:ascii="新宋体" w:eastAsia="新宋体" w:cs="新宋体"/>
-                <w:color w:val="000000"/>
-                <w:kern w:val="0"/>
-                <w:sz w:val="19"/>
-                <w:szCs w:val="19"/>
-              </w:rPr>
-              <w:t>cin</w:t>
-            </w:r>
-            <w:proofErr w:type="spellEnd"/>
-            <w:r>
-              <w:rPr>
-                <w:rFonts w:ascii="新宋体" w:eastAsia="新宋体" w:cs="新宋体"/>
-                <w:color w:val="000000"/>
-                <w:kern w:val="0"/>
-                <w:sz w:val="19"/>
-                <w:szCs w:val="19"/>
-              </w:rPr>
-              <w:t xml:space="preserve"> </w:t>
+              <w:t xml:space="preserve">        cin </w:t>
             </w:r>
             <w:r>
               <w:rPr>
@@ -6893,51 +6588,7 @@
                 <w:sz w:val="19"/>
                 <w:szCs w:val="19"/>
               </w:rPr>
-              <w:t xml:space="preserve"> </w:t>
-            </w:r>
-            <w:proofErr w:type="spellStart"/>
-            <w:r>
-              <w:rPr>
-                <w:rFonts w:ascii="新宋体" w:eastAsia="新宋体" w:cs="新宋体"/>
-                <w:color w:val="000000"/>
-                <w:kern w:val="0"/>
-                <w:sz w:val="19"/>
-                <w:szCs w:val="19"/>
-              </w:rPr>
-              <w:t>arr</w:t>
-            </w:r>
-            <w:proofErr w:type="spellEnd"/>
-            <w:r>
-              <w:rPr>
-                <w:rFonts w:ascii="新宋体" w:eastAsia="新宋体" w:cs="新宋体"/>
-                <w:color w:val="000000"/>
-                <w:kern w:val="0"/>
-                <w:sz w:val="19"/>
-                <w:szCs w:val="19"/>
-              </w:rPr>
-              <w:t>[</w:t>
-            </w:r>
-            <w:proofErr w:type="spellStart"/>
-            <w:r>
-              <w:rPr>
-                <w:rFonts w:ascii="新宋体" w:eastAsia="新宋体" w:cs="新宋体"/>
-                <w:color w:val="000000"/>
-                <w:kern w:val="0"/>
-                <w:sz w:val="19"/>
-                <w:szCs w:val="19"/>
-              </w:rPr>
-              <w:t>i</w:t>
-            </w:r>
-            <w:proofErr w:type="spellEnd"/>
-            <w:r>
-              <w:rPr>
-                <w:rFonts w:ascii="新宋体" w:eastAsia="新宋体" w:cs="新宋体"/>
-                <w:color w:val="000000"/>
-                <w:kern w:val="0"/>
-                <w:sz w:val="19"/>
-                <w:szCs w:val="19"/>
-              </w:rPr>
-              <w:t>].number;</w:t>
+              <w:t xml:space="preserve"> arr[i].number;</w:t>
             </w:r>
           </w:p>
           <w:p>
@@ -6962,29 +6613,7 @@
                 <w:sz w:val="19"/>
                 <w:szCs w:val="19"/>
               </w:rPr>
-              <w:t xml:space="preserve">        </w:t>
-            </w:r>
-            <w:proofErr w:type="spellStart"/>
-            <w:r>
-              <w:rPr>
-                <w:rFonts w:ascii="新宋体" w:eastAsia="新宋体" w:cs="新宋体"/>
-                <w:color w:val="000000"/>
-                <w:kern w:val="0"/>
-                <w:sz w:val="19"/>
-                <w:szCs w:val="19"/>
-              </w:rPr>
-              <w:t>cin</w:t>
-            </w:r>
-            <w:proofErr w:type="spellEnd"/>
-            <w:r>
-              <w:rPr>
-                <w:rFonts w:ascii="新宋体" w:eastAsia="新宋体" w:cs="新宋体"/>
-                <w:color w:val="000000"/>
-                <w:kern w:val="0"/>
-                <w:sz w:val="19"/>
-                <w:szCs w:val="19"/>
-              </w:rPr>
-              <w:t xml:space="preserve"> </w:t>
+              <w:t xml:space="preserve">        cin </w:t>
             </w:r>
             <w:r>
               <w:rPr>
@@ -7004,51 +6633,7 @@
                 <w:sz w:val="19"/>
                 <w:szCs w:val="19"/>
               </w:rPr>
-              <w:t xml:space="preserve"> </w:t>
-            </w:r>
-            <w:proofErr w:type="spellStart"/>
-            <w:r>
-              <w:rPr>
-                <w:rFonts w:ascii="新宋体" w:eastAsia="新宋体" w:cs="新宋体"/>
-                <w:color w:val="000000"/>
-                <w:kern w:val="0"/>
-                <w:sz w:val="19"/>
-                <w:szCs w:val="19"/>
-              </w:rPr>
-              <w:t>arr</w:t>
-            </w:r>
-            <w:proofErr w:type="spellEnd"/>
-            <w:r>
-              <w:rPr>
-                <w:rFonts w:ascii="新宋体" w:eastAsia="新宋体" w:cs="新宋体"/>
-                <w:color w:val="000000"/>
-                <w:kern w:val="0"/>
-                <w:sz w:val="19"/>
-                <w:szCs w:val="19"/>
-              </w:rPr>
-              <w:t>[</w:t>
-            </w:r>
-            <w:proofErr w:type="spellStart"/>
-            <w:r>
-              <w:rPr>
-                <w:rFonts w:ascii="新宋体" w:eastAsia="新宋体" w:cs="新宋体"/>
-                <w:color w:val="000000"/>
-                <w:kern w:val="0"/>
-                <w:sz w:val="19"/>
-                <w:szCs w:val="19"/>
-              </w:rPr>
-              <w:t>i</w:t>
-            </w:r>
-            <w:proofErr w:type="spellEnd"/>
-            <w:r>
-              <w:rPr>
-                <w:rFonts w:ascii="新宋体" w:eastAsia="新宋体" w:cs="新宋体"/>
-                <w:color w:val="000000"/>
-                <w:kern w:val="0"/>
-                <w:sz w:val="19"/>
-                <w:szCs w:val="19"/>
-              </w:rPr>
-              <w:t>].name;</w:t>
+              <w:t xml:space="preserve"> arr[i].name;</w:t>
             </w:r>
           </w:p>
           <w:p>
@@ -7073,29 +6658,7 @@
                 <w:sz w:val="19"/>
                 <w:szCs w:val="19"/>
               </w:rPr>
-              <w:t xml:space="preserve">        </w:t>
-            </w:r>
-            <w:proofErr w:type="spellStart"/>
-            <w:r>
-              <w:rPr>
-                <w:rFonts w:ascii="新宋体" w:eastAsia="新宋体" w:cs="新宋体"/>
-                <w:color w:val="000000"/>
-                <w:kern w:val="0"/>
-                <w:sz w:val="19"/>
-                <w:szCs w:val="19"/>
-              </w:rPr>
-              <w:t>cin</w:t>
-            </w:r>
-            <w:proofErr w:type="spellEnd"/>
-            <w:r>
-              <w:rPr>
-                <w:rFonts w:ascii="新宋体" w:eastAsia="新宋体" w:cs="新宋体"/>
-                <w:color w:val="000000"/>
-                <w:kern w:val="0"/>
-                <w:sz w:val="19"/>
-                <w:szCs w:val="19"/>
-              </w:rPr>
-              <w:t xml:space="preserve"> </w:t>
+              <w:t xml:space="preserve">        cin </w:t>
             </w:r>
             <w:r>
               <w:rPr>
@@ -7115,51 +6678,7 @@
                 <w:sz w:val="19"/>
                 <w:szCs w:val="19"/>
               </w:rPr>
-              <w:t xml:space="preserve"> </w:t>
-            </w:r>
-            <w:proofErr w:type="spellStart"/>
-            <w:r>
-              <w:rPr>
-                <w:rFonts w:ascii="新宋体" w:eastAsia="新宋体" w:cs="新宋体"/>
-                <w:color w:val="000000"/>
-                <w:kern w:val="0"/>
-                <w:sz w:val="19"/>
-                <w:szCs w:val="19"/>
-              </w:rPr>
-              <w:t>arr</w:t>
-            </w:r>
-            <w:proofErr w:type="spellEnd"/>
-            <w:r>
-              <w:rPr>
-                <w:rFonts w:ascii="新宋体" w:eastAsia="新宋体" w:cs="新宋体"/>
-                <w:color w:val="000000"/>
-                <w:kern w:val="0"/>
-                <w:sz w:val="19"/>
-                <w:szCs w:val="19"/>
-              </w:rPr>
-              <w:t>[</w:t>
-            </w:r>
-            <w:proofErr w:type="spellStart"/>
-            <w:r>
-              <w:rPr>
-                <w:rFonts w:ascii="新宋体" w:eastAsia="新宋体" w:cs="新宋体"/>
-                <w:color w:val="000000"/>
-                <w:kern w:val="0"/>
-                <w:sz w:val="19"/>
-                <w:szCs w:val="19"/>
-              </w:rPr>
-              <w:t>i</w:t>
-            </w:r>
-            <w:proofErr w:type="spellEnd"/>
-            <w:r>
-              <w:rPr>
-                <w:rFonts w:ascii="新宋体" w:eastAsia="新宋体" w:cs="新宋体"/>
-                <w:color w:val="000000"/>
-                <w:kern w:val="0"/>
-                <w:sz w:val="19"/>
-                <w:szCs w:val="19"/>
-              </w:rPr>
-              <w:t>].score;</w:t>
+              <w:t xml:space="preserve"> arr[i].score;</w:t>
             </w:r>
           </w:p>
           <w:p>
@@ -7229,73 +6748,7 @@
                 <w:sz w:val="19"/>
                 <w:szCs w:val="19"/>
               </w:rPr>
-              <w:t xml:space="preserve"> (</w:t>
-            </w:r>
-            <w:proofErr w:type="spellStart"/>
-            <w:r>
-              <w:rPr>
-                <w:rFonts w:ascii="新宋体" w:eastAsia="新宋体" w:cs="新宋体"/>
-                <w:color w:val="000000"/>
-                <w:kern w:val="0"/>
-                <w:sz w:val="19"/>
-                <w:szCs w:val="19"/>
-              </w:rPr>
-              <w:t>i</w:t>
-            </w:r>
-            <w:proofErr w:type="spellEnd"/>
-            <w:r>
-              <w:rPr>
-                <w:rFonts w:ascii="新宋体" w:eastAsia="新宋体" w:cs="新宋体"/>
-                <w:color w:val="000000"/>
-                <w:kern w:val="0"/>
-                <w:sz w:val="19"/>
-                <w:szCs w:val="19"/>
-              </w:rPr>
-              <w:t xml:space="preserve"> = 0; </w:t>
-            </w:r>
-            <w:proofErr w:type="spellStart"/>
-            <w:r>
-              <w:rPr>
-                <w:rFonts w:ascii="新宋体" w:eastAsia="新宋体" w:cs="新宋体"/>
-                <w:color w:val="000000"/>
-                <w:kern w:val="0"/>
-                <w:sz w:val="19"/>
-                <w:szCs w:val="19"/>
-              </w:rPr>
-              <w:t>i</w:t>
-            </w:r>
-            <w:proofErr w:type="spellEnd"/>
-            <w:r>
-              <w:rPr>
-                <w:rFonts w:ascii="新宋体" w:eastAsia="新宋体" w:cs="新宋体"/>
-                <w:color w:val="000000"/>
-                <w:kern w:val="0"/>
-                <w:sz w:val="19"/>
-                <w:szCs w:val="19"/>
-              </w:rPr>
-              <w:t xml:space="preserve"> &lt; n - 1; </w:t>
-            </w:r>
-            <w:proofErr w:type="spellStart"/>
-            <w:r>
-              <w:rPr>
-                <w:rFonts w:ascii="新宋体" w:eastAsia="新宋体" w:cs="新宋体"/>
-                <w:color w:val="000000"/>
-                <w:kern w:val="0"/>
-                <w:sz w:val="19"/>
-                <w:szCs w:val="19"/>
-              </w:rPr>
-              <w:t>i</w:t>
-            </w:r>
-            <w:proofErr w:type="spellEnd"/>
-            <w:r>
-              <w:rPr>
-                <w:rFonts w:ascii="新宋体" w:eastAsia="新宋体" w:cs="新宋体"/>
-                <w:color w:val="000000"/>
-                <w:kern w:val="0"/>
-                <w:sz w:val="19"/>
-                <w:szCs w:val="19"/>
-              </w:rPr>
-              <w:t>++)</w:t>
+              <w:t xml:space="preserve"> (i = 0; i &lt; n - 1; i++)</w:t>
             </w:r>
           </w:p>
           <w:p>
@@ -7340,29 +6793,7 @@
                 <w:sz w:val="19"/>
                 <w:szCs w:val="19"/>
               </w:rPr>
-              <w:t xml:space="preserve"> (j = 0; j &lt; n - 1; </w:t>
-            </w:r>
-            <w:proofErr w:type="spellStart"/>
-            <w:r>
-              <w:rPr>
-                <w:rFonts w:ascii="新宋体" w:eastAsia="新宋体" w:cs="新宋体"/>
-                <w:color w:val="000000"/>
-                <w:kern w:val="0"/>
-                <w:sz w:val="19"/>
-                <w:szCs w:val="19"/>
-              </w:rPr>
-              <w:t>j++</w:t>
-            </w:r>
-            <w:proofErr w:type="spellEnd"/>
-            <w:r>
-              <w:rPr>
-                <w:rFonts w:ascii="新宋体" w:eastAsia="新宋体" w:cs="新宋体"/>
-                <w:color w:val="000000"/>
-                <w:kern w:val="0"/>
-                <w:sz w:val="19"/>
-                <w:szCs w:val="19"/>
-              </w:rPr>
-              <w:t>)</w:t>
+              <w:t xml:space="preserve"> (j = 0; j &lt; n - 1; j++)</w:t>
             </w:r>
           </w:p>
           <w:p>
@@ -7407,51 +6838,7 @@
                 <w:sz w:val="19"/>
                 <w:szCs w:val="19"/>
               </w:rPr>
-              <w:t xml:space="preserve"> (</w:t>
-            </w:r>
-            <w:proofErr w:type="spellStart"/>
-            <w:r>
-              <w:rPr>
-                <w:rFonts w:ascii="新宋体" w:eastAsia="新宋体" w:cs="新宋体"/>
-                <w:color w:val="000000"/>
-                <w:kern w:val="0"/>
-                <w:sz w:val="19"/>
-                <w:szCs w:val="19"/>
-              </w:rPr>
-              <w:t>arr</w:t>
-            </w:r>
-            <w:proofErr w:type="spellEnd"/>
-            <w:r>
-              <w:rPr>
-                <w:rFonts w:ascii="新宋体" w:eastAsia="新宋体" w:cs="新宋体"/>
-                <w:color w:val="000000"/>
-                <w:kern w:val="0"/>
-                <w:sz w:val="19"/>
-                <w:szCs w:val="19"/>
-              </w:rPr>
-              <w:t xml:space="preserve">[j].score &lt; </w:t>
-            </w:r>
-            <w:proofErr w:type="spellStart"/>
-            <w:r>
-              <w:rPr>
-                <w:rFonts w:ascii="新宋体" w:eastAsia="新宋体" w:cs="新宋体"/>
-                <w:color w:val="000000"/>
-                <w:kern w:val="0"/>
-                <w:sz w:val="19"/>
-                <w:szCs w:val="19"/>
-              </w:rPr>
-              <w:t>arr</w:t>
-            </w:r>
-            <w:proofErr w:type="spellEnd"/>
-            <w:r>
-              <w:rPr>
-                <w:rFonts w:ascii="新宋体" w:eastAsia="新宋体" w:cs="新宋体"/>
-                <w:color w:val="000000"/>
-                <w:kern w:val="0"/>
-                <w:sz w:val="19"/>
-                <w:szCs w:val="19"/>
-              </w:rPr>
-              <w:t xml:space="preserve">[j + 1].score) t </w:t>
+              <w:t xml:space="preserve"> (arr[j].score &lt; arr[j + 1].score) t </w:t>
             </w:r>
             <w:r>
               <w:rPr>
@@ -7471,51 +6858,7 @@
                 <w:sz w:val="19"/>
                 <w:szCs w:val="19"/>
               </w:rPr>
-              <w:t xml:space="preserve"> </w:t>
-            </w:r>
-            <w:proofErr w:type="spellStart"/>
-            <w:r>
-              <w:rPr>
-                <w:rFonts w:ascii="新宋体" w:eastAsia="新宋体" w:cs="新宋体"/>
-                <w:color w:val="000000"/>
-                <w:kern w:val="0"/>
-                <w:sz w:val="19"/>
-                <w:szCs w:val="19"/>
-              </w:rPr>
-              <w:t>arr</w:t>
-            </w:r>
-            <w:proofErr w:type="spellEnd"/>
-            <w:r>
-              <w:rPr>
-                <w:rFonts w:ascii="新宋体" w:eastAsia="新宋体" w:cs="新宋体"/>
-                <w:color w:val="000000"/>
-                <w:kern w:val="0"/>
-                <w:sz w:val="19"/>
-                <w:szCs w:val="19"/>
-              </w:rPr>
-              <w:t xml:space="preserve">[j], </w:t>
-            </w:r>
-            <w:proofErr w:type="spellStart"/>
-            <w:r>
-              <w:rPr>
-                <w:rFonts w:ascii="新宋体" w:eastAsia="新宋体" w:cs="新宋体"/>
-                <w:color w:val="000000"/>
-                <w:kern w:val="0"/>
-                <w:sz w:val="19"/>
-                <w:szCs w:val="19"/>
-              </w:rPr>
-              <w:t>arr</w:t>
-            </w:r>
-            <w:proofErr w:type="spellEnd"/>
-            <w:r>
-              <w:rPr>
-                <w:rFonts w:ascii="新宋体" w:eastAsia="新宋体" w:cs="新宋体"/>
-                <w:color w:val="000000"/>
-                <w:kern w:val="0"/>
-                <w:sz w:val="19"/>
-                <w:szCs w:val="19"/>
-              </w:rPr>
-              <w:t xml:space="preserve">[j] </w:t>
+              <w:t xml:space="preserve"> arr[j], arr[j] </w:t>
             </w:r>
             <w:r>
               <w:rPr>
@@ -7535,51 +6878,7 @@
                 <w:sz w:val="19"/>
                 <w:szCs w:val="19"/>
               </w:rPr>
-              <w:t xml:space="preserve"> </w:t>
-            </w:r>
-            <w:proofErr w:type="spellStart"/>
-            <w:r>
-              <w:rPr>
-                <w:rFonts w:ascii="新宋体" w:eastAsia="新宋体" w:cs="新宋体"/>
-                <w:color w:val="000000"/>
-                <w:kern w:val="0"/>
-                <w:sz w:val="19"/>
-                <w:szCs w:val="19"/>
-              </w:rPr>
-              <w:t>arr</w:t>
-            </w:r>
-            <w:proofErr w:type="spellEnd"/>
-            <w:r>
-              <w:rPr>
-                <w:rFonts w:ascii="新宋体" w:eastAsia="新宋体" w:cs="新宋体"/>
-                <w:color w:val="000000"/>
-                <w:kern w:val="0"/>
-                <w:sz w:val="19"/>
-                <w:szCs w:val="19"/>
-              </w:rPr>
-              <w:t xml:space="preserve">[j + 1], </w:t>
-            </w:r>
-            <w:proofErr w:type="spellStart"/>
-            <w:r>
-              <w:rPr>
-                <w:rFonts w:ascii="新宋体" w:eastAsia="新宋体" w:cs="新宋体"/>
-                <w:color w:val="000000"/>
-                <w:kern w:val="0"/>
-                <w:sz w:val="19"/>
-                <w:szCs w:val="19"/>
-              </w:rPr>
-              <w:t>arr</w:t>
-            </w:r>
-            <w:proofErr w:type="spellEnd"/>
-            <w:r>
-              <w:rPr>
-                <w:rFonts w:ascii="新宋体" w:eastAsia="新宋体" w:cs="新宋体"/>
-                <w:color w:val="000000"/>
-                <w:kern w:val="0"/>
-                <w:sz w:val="19"/>
-                <w:szCs w:val="19"/>
-              </w:rPr>
-              <w:t xml:space="preserve">[j + 1] </w:t>
+              <w:t xml:space="preserve"> arr[j + 1], arr[j + 1] </w:t>
             </w:r>
             <w:r>
               <w:rPr>
@@ -7624,29 +6923,7 @@
                 <w:sz w:val="19"/>
                 <w:szCs w:val="19"/>
               </w:rPr>
-              <w:t xml:space="preserve">    </w:t>
-            </w:r>
-            <w:proofErr w:type="spellStart"/>
-            <w:r>
-              <w:rPr>
-                <w:rFonts w:ascii="新宋体" w:eastAsia="新宋体" w:cs="新宋体"/>
-                <w:color w:val="000000"/>
-                <w:kern w:val="0"/>
-                <w:sz w:val="19"/>
-                <w:szCs w:val="19"/>
-              </w:rPr>
-              <w:t>cout</w:t>
-            </w:r>
-            <w:proofErr w:type="spellEnd"/>
-            <w:r>
-              <w:rPr>
-                <w:rFonts w:ascii="新宋体" w:eastAsia="新宋体" w:cs="新宋体"/>
-                <w:color w:val="000000"/>
-                <w:kern w:val="0"/>
-                <w:sz w:val="19"/>
-                <w:szCs w:val="19"/>
-              </w:rPr>
-              <w:t xml:space="preserve"> </w:t>
+              <w:t xml:space="preserve">    cout </w:t>
             </w:r>
             <w:r>
               <w:rPr>
@@ -7726,29 +7003,7 @@
                 <w:sz w:val="19"/>
                 <w:szCs w:val="19"/>
               </w:rPr>
-              <w:t xml:space="preserve"> </w:t>
-            </w:r>
-            <w:proofErr w:type="spellStart"/>
-            <w:r>
-              <w:rPr>
-                <w:rFonts w:ascii="新宋体" w:eastAsia="新宋体" w:cs="新宋体"/>
-                <w:color w:val="000000"/>
-                <w:kern w:val="0"/>
-                <w:sz w:val="19"/>
-                <w:szCs w:val="19"/>
-              </w:rPr>
-              <w:t>endl</w:t>
-            </w:r>
-            <w:proofErr w:type="spellEnd"/>
-            <w:r>
-              <w:rPr>
-                <w:rFonts w:ascii="新宋体" w:eastAsia="新宋体" w:cs="新宋体"/>
-                <w:color w:val="000000"/>
-                <w:kern w:val="0"/>
-                <w:sz w:val="19"/>
-                <w:szCs w:val="19"/>
-              </w:rPr>
-              <w:t>;</w:t>
+              <w:t xml:space="preserve"> endl;</w:t>
             </w:r>
           </w:p>
           <w:p>
@@ -7793,73 +7048,7 @@
                 <w:sz w:val="19"/>
                 <w:szCs w:val="19"/>
               </w:rPr>
-              <w:t xml:space="preserve"> (</w:t>
-            </w:r>
-            <w:proofErr w:type="spellStart"/>
-            <w:r>
-              <w:rPr>
-                <w:rFonts w:ascii="新宋体" w:eastAsia="新宋体" w:cs="新宋体"/>
-                <w:color w:val="000000"/>
-                <w:kern w:val="0"/>
-                <w:sz w:val="19"/>
-                <w:szCs w:val="19"/>
-              </w:rPr>
-              <w:t>i</w:t>
-            </w:r>
-            <w:proofErr w:type="spellEnd"/>
-            <w:r>
-              <w:rPr>
-                <w:rFonts w:ascii="新宋体" w:eastAsia="新宋体" w:cs="新宋体"/>
-                <w:color w:val="000000"/>
-                <w:kern w:val="0"/>
-                <w:sz w:val="19"/>
-                <w:szCs w:val="19"/>
-              </w:rPr>
-              <w:t xml:space="preserve"> = 0; </w:t>
-            </w:r>
-            <w:proofErr w:type="spellStart"/>
-            <w:r>
-              <w:rPr>
-                <w:rFonts w:ascii="新宋体" w:eastAsia="新宋体" w:cs="新宋体"/>
-                <w:color w:val="000000"/>
-                <w:kern w:val="0"/>
-                <w:sz w:val="19"/>
-                <w:szCs w:val="19"/>
-              </w:rPr>
-              <w:t>i</w:t>
-            </w:r>
-            <w:proofErr w:type="spellEnd"/>
-            <w:r>
-              <w:rPr>
-                <w:rFonts w:ascii="新宋体" w:eastAsia="新宋体" w:cs="新宋体"/>
-                <w:color w:val="000000"/>
-                <w:kern w:val="0"/>
-                <w:sz w:val="19"/>
-                <w:szCs w:val="19"/>
-              </w:rPr>
-              <w:t xml:space="preserve"> &lt; n; </w:t>
-            </w:r>
-            <w:proofErr w:type="spellStart"/>
-            <w:r>
-              <w:rPr>
-                <w:rFonts w:ascii="新宋体" w:eastAsia="新宋体" w:cs="新宋体"/>
-                <w:color w:val="000000"/>
-                <w:kern w:val="0"/>
-                <w:sz w:val="19"/>
-                <w:szCs w:val="19"/>
-              </w:rPr>
-              <w:t>i</w:t>
-            </w:r>
-            <w:proofErr w:type="spellEnd"/>
-            <w:r>
-              <w:rPr>
-                <w:rFonts w:ascii="新宋体" w:eastAsia="新宋体" w:cs="新宋体"/>
-                <w:color w:val="000000"/>
-                <w:kern w:val="0"/>
-                <w:sz w:val="19"/>
-                <w:szCs w:val="19"/>
-              </w:rPr>
-              <w:t>++)</w:t>
+              <w:t xml:space="preserve"> (i = 0; i &lt; n; i++)</w:t>
             </w:r>
           </w:p>
           <w:p>
@@ -7929,29 +7118,7 @@
                 <w:sz w:val="19"/>
                 <w:szCs w:val="19"/>
               </w:rPr>
-              <w:t xml:space="preserve"> (</w:t>
-            </w:r>
-            <w:proofErr w:type="spellStart"/>
-            <w:r>
-              <w:rPr>
-                <w:rFonts w:ascii="新宋体" w:eastAsia="新宋体" w:cs="新宋体"/>
-                <w:color w:val="000000"/>
-                <w:kern w:val="0"/>
-                <w:sz w:val="19"/>
-                <w:szCs w:val="19"/>
-              </w:rPr>
-              <w:t>i</w:t>
-            </w:r>
-            <w:proofErr w:type="spellEnd"/>
-            <w:r>
-              <w:rPr>
-                <w:rFonts w:ascii="新宋体" w:eastAsia="新宋体" w:cs="新宋体"/>
-                <w:color w:val="000000"/>
-                <w:kern w:val="0"/>
-                <w:sz w:val="19"/>
-                <w:szCs w:val="19"/>
-              </w:rPr>
-              <w:t>)</w:t>
+              <w:t xml:space="preserve"> (i)</w:t>
             </w:r>
           </w:p>
           <w:p>
@@ -7976,29 +7143,7 @@
                 <w:sz w:val="19"/>
                 <w:szCs w:val="19"/>
               </w:rPr>
-              <w:t xml:space="preserve">            </w:t>
-            </w:r>
-            <w:proofErr w:type="spellStart"/>
-            <w:r>
-              <w:rPr>
-                <w:rFonts w:ascii="新宋体" w:eastAsia="新宋体" w:cs="新宋体"/>
-                <w:color w:val="000000"/>
-                <w:kern w:val="0"/>
-                <w:sz w:val="19"/>
-                <w:szCs w:val="19"/>
-              </w:rPr>
-              <w:t>cout</w:t>
-            </w:r>
-            <w:proofErr w:type="spellEnd"/>
-            <w:r>
-              <w:rPr>
-                <w:rFonts w:ascii="新宋体" w:eastAsia="新宋体" w:cs="新宋体"/>
-                <w:color w:val="000000"/>
-                <w:kern w:val="0"/>
-                <w:sz w:val="19"/>
-                <w:szCs w:val="19"/>
-              </w:rPr>
-              <w:t xml:space="preserve"> </w:t>
+              <w:t xml:space="preserve">            cout </w:t>
             </w:r>
             <w:r>
               <w:rPr>
@@ -8018,29 +7163,7 @@
                 <w:sz w:val="19"/>
                 <w:szCs w:val="19"/>
               </w:rPr>
-              <w:t xml:space="preserve"> </w:t>
-            </w:r>
-            <w:proofErr w:type="spellStart"/>
-            <w:r>
-              <w:rPr>
-                <w:rFonts w:ascii="新宋体" w:eastAsia="新宋体" w:cs="新宋体"/>
-                <w:color w:val="000000"/>
-                <w:kern w:val="0"/>
-                <w:sz w:val="19"/>
-                <w:szCs w:val="19"/>
-              </w:rPr>
-              <w:t>endl</w:t>
-            </w:r>
-            <w:proofErr w:type="spellEnd"/>
-            <w:r>
-              <w:rPr>
-                <w:rFonts w:ascii="新宋体" w:eastAsia="新宋体" w:cs="新宋体"/>
-                <w:color w:val="000000"/>
-                <w:kern w:val="0"/>
-                <w:sz w:val="19"/>
-                <w:szCs w:val="19"/>
-              </w:rPr>
-              <w:t>;</w:t>
+              <w:t xml:space="preserve"> endl;</w:t>
             </w:r>
           </w:p>
           <w:p>
@@ -8065,29 +7188,7 @@
                 <w:sz w:val="19"/>
                 <w:szCs w:val="19"/>
               </w:rPr>
-              <w:t xml:space="preserve">        </w:t>
-            </w:r>
-            <w:proofErr w:type="spellStart"/>
-            <w:r>
-              <w:rPr>
-                <w:rFonts w:ascii="新宋体" w:eastAsia="新宋体" w:cs="新宋体"/>
-                <w:color w:val="000000"/>
-                <w:kern w:val="0"/>
-                <w:sz w:val="19"/>
-                <w:szCs w:val="19"/>
-              </w:rPr>
-              <w:t>cout</w:t>
-            </w:r>
-            <w:proofErr w:type="spellEnd"/>
-            <w:r>
-              <w:rPr>
-                <w:rFonts w:ascii="新宋体" w:eastAsia="新宋体" w:cs="新宋体"/>
-                <w:color w:val="000000"/>
-                <w:kern w:val="0"/>
-                <w:sz w:val="19"/>
-                <w:szCs w:val="19"/>
-              </w:rPr>
-              <w:t xml:space="preserve"> </w:t>
+              <w:t xml:space="preserve">        cout </w:t>
             </w:r>
             <w:r>
               <w:rPr>
@@ -8107,51 +7208,7 @@
                 <w:sz w:val="19"/>
                 <w:szCs w:val="19"/>
               </w:rPr>
-              <w:t xml:space="preserve"> </w:t>
-            </w:r>
-            <w:proofErr w:type="spellStart"/>
-            <w:r>
-              <w:rPr>
-                <w:rFonts w:ascii="新宋体" w:eastAsia="新宋体" w:cs="新宋体"/>
-                <w:color w:val="000000"/>
-                <w:kern w:val="0"/>
-                <w:sz w:val="19"/>
-                <w:szCs w:val="19"/>
-              </w:rPr>
-              <w:t>arr</w:t>
-            </w:r>
-            <w:proofErr w:type="spellEnd"/>
-            <w:r>
-              <w:rPr>
-                <w:rFonts w:ascii="新宋体" w:eastAsia="新宋体" w:cs="新宋体"/>
-                <w:color w:val="000000"/>
-                <w:kern w:val="0"/>
-                <w:sz w:val="19"/>
-                <w:szCs w:val="19"/>
-              </w:rPr>
-              <w:t>[</w:t>
-            </w:r>
-            <w:proofErr w:type="spellStart"/>
-            <w:r>
-              <w:rPr>
-                <w:rFonts w:ascii="新宋体" w:eastAsia="新宋体" w:cs="新宋体"/>
-                <w:color w:val="000000"/>
-                <w:kern w:val="0"/>
-                <w:sz w:val="19"/>
-                <w:szCs w:val="19"/>
-              </w:rPr>
-              <w:t>i</w:t>
-            </w:r>
-            <w:proofErr w:type="spellEnd"/>
-            <w:r>
-              <w:rPr>
-                <w:rFonts w:ascii="新宋体" w:eastAsia="新宋体" w:cs="新宋体"/>
-                <w:color w:val="000000"/>
-                <w:kern w:val="0"/>
-                <w:sz w:val="19"/>
-                <w:szCs w:val="19"/>
-              </w:rPr>
-              <w:t xml:space="preserve">].number </w:t>
+              <w:t xml:space="preserve"> arr[i].number </w:t>
             </w:r>
             <w:r>
               <w:rPr>
@@ -8191,51 +7248,7 @@
                 <w:sz w:val="19"/>
                 <w:szCs w:val="19"/>
               </w:rPr>
-              <w:t xml:space="preserve"> </w:t>
-            </w:r>
-            <w:proofErr w:type="spellStart"/>
-            <w:r>
-              <w:rPr>
-                <w:rFonts w:ascii="新宋体" w:eastAsia="新宋体" w:cs="新宋体"/>
-                <w:color w:val="000000"/>
-                <w:kern w:val="0"/>
-                <w:sz w:val="19"/>
-                <w:szCs w:val="19"/>
-              </w:rPr>
-              <w:t>arr</w:t>
-            </w:r>
-            <w:proofErr w:type="spellEnd"/>
-            <w:r>
-              <w:rPr>
-                <w:rFonts w:ascii="新宋体" w:eastAsia="新宋体" w:cs="新宋体"/>
-                <w:color w:val="000000"/>
-                <w:kern w:val="0"/>
-                <w:sz w:val="19"/>
-                <w:szCs w:val="19"/>
-              </w:rPr>
-              <w:t>[</w:t>
-            </w:r>
-            <w:proofErr w:type="spellStart"/>
-            <w:r>
-              <w:rPr>
-                <w:rFonts w:ascii="新宋体" w:eastAsia="新宋体" w:cs="新宋体"/>
-                <w:color w:val="000000"/>
-                <w:kern w:val="0"/>
-                <w:sz w:val="19"/>
-                <w:szCs w:val="19"/>
-              </w:rPr>
-              <w:t>i</w:t>
-            </w:r>
-            <w:proofErr w:type="spellEnd"/>
-            <w:r>
-              <w:rPr>
-                <w:rFonts w:ascii="新宋体" w:eastAsia="新宋体" w:cs="新宋体"/>
-                <w:color w:val="000000"/>
-                <w:kern w:val="0"/>
-                <w:sz w:val="19"/>
-                <w:szCs w:val="19"/>
-              </w:rPr>
-              <w:t xml:space="preserve">].name </w:t>
+              <w:t xml:space="preserve"> arr[i].name </w:t>
             </w:r>
             <w:r>
               <w:rPr>
@@ -8275,51 +7288,7 @@
                 <w:sz w:val="19"/>
                 <w:szCs w:val="19"/>
               </w:rPr>
-              <w:t xml:space="preserve"> </w:t>
-            </w:r>
-            <w:proofErr w:type="spellStart"/>
-            <w:r>
-              <w:rPr>
-                <w:rFonts w:ascii="新宋体" w:eastAsia="新宋体" w:cs="新宋体"/>
-                <w:color w:val="000000"/>
-                <w:kern w:val="0"/>
-                <w:sz w:val="19"/>
-                <w:szCs w:val="19"/>
-              </w:rPr>
-              <w:t>arr</w:t>
-            </w:r>
-            <w:proofErr w:type="spellEnd"/>
-            <w:r>
-              <w:rPr>
-                <w:rFonts w:ascii="新宋体" w:eastAsia="新宋体" w:cs="新宋体"/>
-                <w:color w:val="000000"/>
-                <w:kern w:val="0"/>
-                <w:sz w:val="19"/>
-                <w:szCs w:val="19"/>
-              </w:rPr>
-              <w:t>[</w:t>
-            </w:r>
-            <w:proofErr w:type="spellStart"/>
-            <w:r>
-              <w:rPr>
-                <w:rFonts w:ascii="新宋体" w:eastAsia="新宋体" w:cs="新宋体"/>
-                <w:color w:val="000000"/>
-                <w:kern w:val="0"/>
-                <w:sz w:val="19"/>
-                <w:szCs w:val="19"/>
-              </w:rPr>
-              <w:t>i</w:t>
-            </w:r>
-            <w:proofErr w:type="spellEnd"/>
-            <w:r>
-              <w:rPr>
-                <w:rFonts w:ascii="新宋体" w:eastAsia="新宋体" w:cs="新宋体"/>
-                <w:color w:val="000000"/>
-                <w:kern w:val="0"/>
-                <w:sz w:val="19"/>
-                <w:szCs w:val="19"/>
-              </w:rPr>
-              <w:t>].score;</w:t>
+              <w:t xml:space="preserve"> arr[i].score;</w:t>
             </w:r>
           </w:p>
           <w:p>
@@ -8369,29 +7338,7 @@
                 <w:sz w:val="19"/>
                 <w:szCs w:val="19"/>
               </w:rPr>
-              <w:t xml:space="preserve">    </w:t>
-            </w:r>
-            <w:proofErr w:type="spellStart"/>
-            <w:r>
-              <w:rPr>
-                <w:rFonts w:ascii="新宋体" w:eastAsia="新宋体" w:cs="新宋体"/>
-                <w:color w:val="000000"/>
-                <w:kern w:val="0"/>
-                <w:sz w:val="19"/>
-                <w:szCs w:val="19"/>
-              </w:rPr>
-              <w:t>cout</w:t>
-            </w:r>
-            <w:proofErr w:type="spellEnd"/>
-            <w:r>
-              <w:rPr>
-                <w:rFonts w:ascii="新宋体" w:eastAsia="新宋体" w:cs="新宋体"/>
-                <w:color w:val="000000"/>
-                <w:kern w:val="0"/>
-                <w:sz w:val="19"/>
-                <w:szCs w:val="19"/>
-              </w:rPr>
-              <w:t xml:space="preserve"> </w:t>
+              <w:t xml:space="preserve">    cout </w:t>
             </w:r>
             <w:r>
               <w:rPr>
@@ -8411,29 +7358,7 @@
                 <w:sz w:val="19"/>
                 <w:szCs w:val="19"/>
               </w:rPr>
-              <w:t xml:space="preserve"> </w:t>
-            </w:r>
-            <w:proofErr w:type="spellStart"/>
-            <w:r>
-              <w:rPr>
-                <w:rFonts w:ascii="新宋体" w:eastAsia="新宋体" w:cs="新宋体"/>
-                <w:color w:val="000000"/>
-                <w:kern w:val="0"/>
-                <w:sz w:val="19"/>
-                <w:szCs w:val="19"/>
-              </w:rPr>
-              <w:t>endl</w:t>
-            </w:r>
-            <w:proofErr w:type="spellEnd"/>
-            <w:r>
-              <w:rPr>
-                <w:rFonts w:ascii="新宋体" w:eastAsia="新宋体" w:cs="新宋体"/>
-                <w:color w:val="000000"/>
-                <w:kern w:val="0"/>
-                <w:sz w:val="19"/>
-                <w:szCs w:val="19"/>
-              </w:rPr>
-              <w:t>;</w:t>
+              <w:t xml:space="preserve"> endl;</w:t>
             </w:r>
           </w:p>
           <w:p>
@@ -8680,7 +7605,6 @@
               </w:rPr>
               <w:t xml:space="preserve"> </w:t>
             </w:r>
-            <w:proofErr w:type="spellStart"/>
             <w:r>
               <w:rPr>
                 <w:rFonts w:ascii="新宋体" w:eastAsia="新宋体" w:cs="新宋体"/>
@@ -8691,7 +7615,6 @@
               </w:rPr>
               <w:t>long</w:t>
             </w:r>
-            <w:proofErr w:type="spellEnd"/>
             <w:r>
               <w:rPr>
                 <w:rFonts w:ascii="新宋体" w:eastAsia="新宋体" w:cs="新宋体"/>
@@ -8835,7 +7758,7 @@
               <w:adjustRightInd w:val="0"/>
               <w:jc w:val="left"/>
               <w:rPr>
-                <w:rFonts w:ascii="新宋体" w:eastAsia="新宋体" w:hAnsi="宋体" w:cs="新宋体" w:hint="eastAsia"/>
+                <w:rFonts w:ascii="新宋体" w:eastAsia="新宋体" w:hAnsi="宋体" w:cs="新宋体"/>
                 <w:bCs/>
                 <w:color w:val="000000"/>
                 <w:sz w:val="19"/>
@@ -8910,7 +7833,6 @@
               </w:rPr>
               <w:t>主函数文件：“指针计算平均分.</w:t>
             </w:r>
-            <w:proofErr w:type="spellStart"/>
             <w:r>
               <w:rPr>
                 <w:rFonts w:ascii="新宋体" w:eastAsia="新宋体" w:cs="新宋体"/>
@@ -8922,7 +7844,6 @@
               </w:rPr>
               <w:t>cpp</w:t>
             </w:r>
-            <w:proofErr w:type="spellEnd"/>
             <w:r>
               <w:rPr>
                 <w:rFonts w:ascii="新宋体" w:eastAsia="新宋体" w:cs="新宋体" w:hint="eastAsia"/>
@@ -8979,7 +7900,6 @@
               </w:rPr>
               <w:t>n</w:t>
             </w:r>
-            <w:proofErr w:type="gramStart"/>
             <w:r>
               <w:rPr>
                 <w:rFonts w:ascii="新宋体" w:eastAsia="新宋体" w:cs="新宋体" w:hint="eastAsia"/>
@@ -8988,18 +7908,7 @@
                 <w:sz w:val="19"/>
                 <w:szCs w:val="19"/>
               </w:rPr>
-              <w:t>个</w:t>
-            </w:r>
-            <w:proofErr w:type="gramEnd"/>
-            <w:r>
-              <w:rPr>
-                <w:rFonts w:ascii="新宋体" w:eastAsia="新宋体" w:cs="新宋体" w:hint="eastAsia"/>
-                <w:color w:val="008000"/>
-                <w:kern w:val="0"/>
-                <w:sz w:val="19"/>
-                <w:szCs w:val="19"/>
-              </w:rPr>
-              <w:t>学生的信息</w:t>
+              <w:t>个学生的信息</w:t>
             </w:r>
             <w:r>
               <w:rPr>
@@ -9324,51 +8233,7 @@
                 <w:sz w:val="19"/>
                 <w:szCs w:val="19"/>
               </w:rPr>
-              <w:t xml:space="preserve"> </w:t>
-            </w:r>
-            <w:proofErr w:type="spellStart"/>
-            <w:r>
-              <w:rPr>
-                <w:rFonts w:ascii="新宋体" w:eastAsia="新宋体" w:cs="新宋体"/>
-                <w:color w:val="000000"/>
-                <w:kern w:val="0"/>
-                <w:sz w:val="19"/>
-                <w:szCs w:val="19"/>
-              </w:rPr>
-              <w:t>arr</w:t>
-            </w:r>
-            <w:proofErr w:type="spellEnd"/>
-            <w:r>
-              <w:rPr>
-                <w:rFonts w:ascii="新宋体" w:eastAsia="新宋体" w:cs="新宋体"/>
-                <w:color w:val="000000"/>
-                <w:kern w:val="0"/>
-                <w:sz w:val="19"/>
-                <w:szCs w:val="19"/>
-              </w:rPr>
-              <w:t xml:space="preserve">[20], * p = </w:t>
-            </w:r>
-            <w:proofErr w:type="spellStart"/>
-            <w:r>
-              <w:rPr>
-                <w:rFonts w:ascii="新宋体" w:eastAsia="新宋体" w:cs="新宋体"/>
-                <w:color w:val="000000"/>
-                <w:kern w:val="0"/>
-                <w:sz w:val="19"/>
-                <w:szCs w:val="19"/>
-              </w:rPr>
-              <w:t>arr</w:t>
-            </w:r>
-            <w:proofErr w:type="spellEnd"/>
-            <w:r>
-              <w:rPr>
-                <w:rFonts w:ascii="新宋体" w:eastAsia="新宋体" w:cs="新宋体"/>
-                <w:color w:val="000000"/>
-                <w:kern w:val="0"/>
-                <w:sz w:val="19"/>
-                <w:szCs w:val="19"/>
-              </w:rPr>
-              <w:t>;</w:t>
+              <w:t xml:space="preserve"> arr[20], * p = arr;</w:t>
             </w:r>
           </w:p>
           <w:p>
@@ -9413,29 +8278,7 @@
                 <w:sz w:val="19"/>
                 <w:szCs w:val="19"/>
               </w:rPr>
-              <w:t xml:space="preserve"> n, </w:t>
-            </w:r>
-            <w:proofErr w:type="spellStart"/>
-            <w:r>
-              <w:rPr>
-                <w:rFonts w:ascii="新宋体" w:eastAsia="新宋体" w:cs="新宋体"/>
-                <w:color w:val="000000"/>
-                <w:kern w:val="0"/>
-                <w:sz w:val="19"/>
-                <w:szCs w:val="19"/>
-              </w:rPr>
-              <w:t>i</w:t>
-            </w:r>
-            <w:proofErr w:type="spellEnd"/>
-            <w:r>
-              <w:rPr>
-                <w:rFonts w:ascii="新宋体" w:eastAsia="新宋体" w:cs="新宋体"/>
-                <w:color w:val="000000"/>
-                <w:kern w:val="0"/>
-                <w:sz w:val="19"/>
-                <w:szCs w:val="19"/>
-              </w:rPr>
-              <w:t>, sum = 0;</w:t>
+              <w:t xml:space="preserve"> n, i, sum = 0;</w:t>
             </w:r>
           </w:p>
           <w:p>
@@ -9460,29 +8303,7 @@
                 <w:sz w:val="19"/>
                 <w:szCs w:val="19"/>
               </w:rPr>
-              <w:t xml:space="preserve">    </w:t>
-            </w:r>
-            <w:proofErr w:type="spellStart"/>
-            <w:r>
-              <w:rPr>
-                <w:rFonts w:ascii="新宋体" w:eastAsia="新宋体" w:cs="新宋体"/>
-                <w:color w:val="000000"/>
-                <w:kern w:val="0"/>
-                <w:sz w:val="19"/>
-                <w:szCs w:val="19"/>
-              </w:rPr>
-              <w:t>cout</w:t>
-            </w:r>
-            <w:proofErr w:type="spellEnd"/>
-            <w:r>
-              <w:rPr>
-                <w:rFonts w:ascii="新宋体" w:eastAsia="新宋体" w:cs="新宋体"/>
-                <w:color w:val="000000"/>
-                <w:kern w:val="0"/>
-                <w:sz w:val="19"/>
-                <w:szCs w:val="19"/>
-              </w:rPr>
-              <w:t xml:space="preserve"> </w:t>
+              <w:t xml:space="preserve">    cout </w:t>
             </w:r>
             <w:r>
               <w:rPr>
@@ -9567,29 +8388,7 @@
                 <w:sz w:val="19"/>
                 <w:szCs w:val="19"/>
               </w:rPr>
-              <w:t xml:space="preserve">    </w:t>
-            </w:r>
-            <w:proofErr w:type="spellStart"/>
-            <w:r>
-              <w:rPr>
-                <w:rFonts w:ascii="新宋体" w:eastAsia="新宋体" w:cs="新宋体"/>
-                <w:color w:val="000000"/>
-                <w:kern w:val="0"/>
-                <w:sz w:val="19"/>
-                <w:szCs w:val="19"/>
-              </w:rPr>
-              <w:t>cin</w:t>
-            </w:r>
-            <w:proofErr w:type="spellEnd"/>
-            <w:r>
-              <w:rPr>
-                <w:rFonts w:ascii="新宋体" w:eastAsia="新宋体" w:cs="新宋体"/>
-                <w:color w:val="000000"/>
-                <w:kern w:val="0"/>
-                <w:sz w:val="19"/>
-                <w:szCs w:val="19"/>
-              </w:rPr>
-              <w:t xml:space="preserve"> </w:t>
+              <w:t xml:space="preserve">    cin </w:t>
             </w:r>
             <w:r>
               <w:rPr>
@@ -9654,73 +8453,7 @@
                 <w:sz w:val="19"/>
                 <w:szCs w:val="19"/>
               </w:rPr>
-              <w:t xml:space="preserve"> (</w:t>
-            </w:r>
-            <w:proofErr w:type="spellStart"/>
-            <w:r>
-              <w:rPr>
-                <w:rFonts w:ascii="新宋体" w:eastAsia="新宋体" w:cs="新宋体"/>
-                <w:color w:val="000000"/>
-                <w:kern w:val="0"/>
-                <w:sz w:val="19"/>
-                <w:szCs w:val="19"/>
-              </w:rPr>
-              <w:t>i</w:t>
-            </w:r>
-            <w:proofErr w:type="spellEnd"/>
-            <w:r>
-              <w:rPr>
-                <w:rFonts w:ascii="新宋体" w:eastAsia="新宋体" w:cs="新宋体"/>
-                <w:color w:val="000000"/>
-                <w:kern w:val="0"/>
-                <w:sz w:val="19"/>
-                <w:szCs w:val="19"/>
-              </w:rPr>
-              <w:t xml:space="preserve"> = 0; </w:t>
-            </w:r>
-            <w:proofErr w:type="spellStart"/>
-            <w:r>
-              <w:rPr>
-                <w:rFonts w:ascii="新宋体" w:eastAsia="新宋体" w:cs="新宋体"/>
-                <w:color w:val="000000"/>
-                <w:kern w:val="0"/>
-                <w:sz w:val="19"/>
-                <w:szCs w:val="19"/>
-              </w:rPr>
-              <w:t>i</w:t>
-            </w:r>
-            <w:proofErr w:type="spellEnd"/>
-            <w:r>
-              <w:rPr>
-                <w:rFonts w:ascii="新宋体" w:eastAsia="新宋体" w:cs="新宋体"/>
-                <w:color w:val="000000"/>
-                <w:kern w:val="0"/>
-                <w:sz w:val="19"/>
-                <w:szCs w:val="19"/>
-              </w:rPr>
-              <w:t xml:space="preserve"> &lt; n; </w:t>
-            </w:r>
-            <w:proofErr w:type="spellStart"/>
-            <w:r>
-              <w:rPr>
-                <w:rFonts w:ascii="新宋体" w:eastAsia="新宋体" w:cs="新宋体"/>
-                <w:color w:val="000000"/>
-                <w:kern w:val="0"/>
-                <w:sz w:val="19"/>
-                <w:szCs w:val="19"/>
-              </w:rPr>
-              <w:t>i</w:t>
-            </w:r>
-            <w:proofErr w:type="spellEnd"/>
-            <w:r>
-              <w:rPr>
-                <w:rFonts w:ascii="新宋体" w:eastAsia="新宋体" w:cs="新宋体"/>
-                <w:color w:val="000000"/>
-                <w:kern w:val="0"/>
-                <w:sz w:val="19"/>
-                <w:szCs w:val="19"/>
-              </w:rPr>
-              <w:t>++)</w:t>
+              <w:t xml:space="preserve"> (i = 0; i &lt; n; i++)</w:t>
             </w:r>
           </w:p>
           <w:p>
@@ -9770,29 +8503,7 @@
                 <w:sz w:val="19"/>
                 <w:szCs w:val="19"/>
               </w:rPr>
-              <w:t xml:space="preserve">        </w:t>
-            </w:r>
-            <w:proofErr w:type="spellStart"/>
-            <w:r>
-              <w:rPr>
-                <w:rFonts w:ascii="新宋体" w:eastAsia="新宋体" w:cs="新宋体"/>
-                <w:color w:val="000000"/>
-                <w:kern w:val="0"/>
-                <w:sz w:val="19"/>
-                <w:szCs w:val="19"/>
-              </w:rPr>
-              <w:t>cin</w:t>
-            </w:r>
-            <w:proofErr w:type="spellEnd"/>
-            <w:r>
-              <w:rPr>
-                <w:rFonts w:ascii="新宋体" w:eastAsia="新宋体" w:cs="新宋体"/>
-                <w:color w:val="000000"/>
-                <w:kern w:val="0"/>
-                <w:sz w:val="19"/>
-                <w:szCs w:val="19"/>
-              </w:rPr>
-              <w:t xml:space="preserve"> </w:t>
+              <w:t xml:space="preserve">        cin </w:t>
             </w:r>
             <w:r>
               <w:rPr>
@@ -9812,51 +8523,7 @@
                 <w:sz w:val="19"/>
                 <w:szCs w:val="19"/>
               </w:rPr>
-              <w:t xml:space="preserve"> </w:t>
-            </w:r>
-            <w:proofErr w:type="spellStart"/>
-            <w:r>
-              <w:rPr>
-                <w:rFonts w:ascii="新宋体" w:eastAsia="新宋体" w:cs="新宋体"/>
-                <w:color w:val="000000"/>
-                <w:kern w:val="0"/>
-                <w:sz w:val="19"/>
-                <w:szCs w:val="19"/>
-              </w:rPr>
-              <w:t>arr</w:t>
-            </w:r>
-            <w:proofErr w:type="spellEnd"/>
-            <w:r>
-              <w:rPr>
-                <w:rFonts w:ascii="新宋体" w:eastAsia="新宋体" w:cs="新宋体"/>
-                <w:color w:val="000000"/>
-                <w:kern w:val="0"/>
-                <w:sz w:val="19"/>
-                <w:szCs w:val="19"/>
-              </w:rPr>
-              <w:t>[</w:t>
-            </w:r>
-            <w:proofErr w:type="spellStart"/>
-            <w:r>
-              <w:rPr>
-                <w:rFonts w:ascii="新宋体" w:eastAsia="新宋体" w:cs="新宋体"/>
-                <w:color w:val="000000"/>
-                <w:kern w:val="0"/>
-                <w:sz w:val="19"/>
-                <w:szCs w:val="19"/>
-              </w:rPr>
-              <w:t>i</w:t>
-            </w:r>
-            <w:proofErr w:type="spellEnd"/>
-            <w:r>
-              <w:rPr>
-                <w:rFonts w:ascii="新宋体" w:eastAsia="新宋体" w:cs="新宋体"/>
-                <w:color w:val="000000"/>
-                <w:kern w:val="0"/>
-                <w:sz w:val="19"/>
-                <w:szCs w:val="19"/>
-              </w:rPr>
-              <w:t>].name;</w:t>
+              <w:t xml:space="preserve"> arr[i].name;</w:t>
             </w:r>
           </w:p>
           <w:p>
@@ -9881,29 +8548,7 @@
                 <w:sz w:val="19"/>
                 <w:szCs w:val="19"/>
               </w:rPr>
-              <w:t xml:space="preserve">        </w:t>
-            </w:r>
-            <w:proofErr w:type="spellStart"/>
-            <w:r>
-              <w:rPr>
-                <w:rFonts w:ascii="新宋体" w:eastAsia="新宋体" w:cs="新宋体"/>
-                <w:color w:val="000000"/>
-                <w:kern w:val="0"/>
-                <w:sz w:val="19"/>
-                <w:szCs w:val="19"/>
-              </w:rPr>
-              <w:t>cin</w:t>
-            </w:r>
-            <w:proofErr w:type="spellEnd"/>
-            <w:r>
-              <w:rPr>
-                <w:rFonts w:ascii="新宋体" w:eastAsia="新宋体" w:cs="新宋体"/>
-                <w:color w:val="000000"/>
-                <w:kern w:val="0"/>
-                <w:sz w:val="19"/>
-                <w:szCs w:val="19"/>
-              </w:rPr>
-              <w:t xml:space="preserve"> </w:t>
+              <w:t xml:space="preserve">        cin </w:t>
             </w:r>
             <w:r>
               <w:rPr>
@@ -9923,51 +8568,7 @@
                 <w:sz w:val="19"/>
                 <w:szCs w:val="19"/>
               </w:rPr>
-              <w:t xml:space="preserve"> </w:t>
-            </w:r>
-            <w:proofErr w:type="spellStart"/>
-            <w:r>
-              <w:rPr>
-                <w:rFonts w:ascii="新宋体" w:eastAsia="新宋体" w:cs="新宋体"/>
-                <w:color w:val="000000"/>
-                <w:kern w:val="0"/>
-                <w:sz w:val="19"/>
-                <w:szCs w:val="19"/>
-              </w:rPr>
-              <w:t>arr</w:t>
-            </w:r>
-            <w:proofErr w:type="spellEnd"/>
-            <w:r>
-              <w:rPr>
-                <w:rFonts w:ascii="新宋体" w:eastAsia="新宋体" w:cs="新宋体"/>
-                <w:color w:val="000000"/>
-                <w:kern w:val="0"/>
-                <w:sz w:val="19"/>
-                <w:szCs w:val="19"/>
-              </w:rPr>
-              <w:t>[</w:t>
-            </w:r>
-            <w:proofErr w:type="spellStart"/>
-            <w:r>
-              <w:rPr>
-                <w:rFonts w:ascii="新宋体" w:eastAsia="新宋体" w:cs="新宋体"/>
-                <w:color w:val="000000"/>
-                <w:kern w:val="0"/>
-                <w:sz w:val="19"/>
-                <w:szCs w:val="19"/>
-              </w:rPr>
-              <w:t>i</w:t>
-            </w:r>
-            <w:proofErr w:type="spellEnd"/>
-            <w:r>
-              <w:rPr>
-                <w:rFonts w:ascii="新宋体" w:eastAsia="新宋体" w:cs="新宋体"/>
-                <w:color w:val="000000"/>
-                <w:kern w:val="0"/>
-                <w:sz w:val="19"/>
-                <w:szCs w:val="19"/>
-              </w:rPr>
-              <w:t>].score;</w:t>
+              <w:t xml:space="preserve"> arr[i].score;</w:t>
             </w:r>
           </w:p>
           <w:p>
@@ -10037,73 +8638,7 @@
                 <w:sz w:val="19"/>
                 <w:szCs w:val="19"/>
               </w:rPr>
-              <w:t xml:space="preserve"> (</w:t>
-            </w:r>
-            <w:proofErr w:type="spellStart"/>
-            <w:r>
-              <w:rPr>
-                <w:rFonts w:ascii="新宋体" w:eastAsia="新宋体" w:cs="新宋体"/>
-                <w:color w:val="000000"/>
-                <w:kern w:val="0"/>
-                <w:sz w:val="19"/>
-                <w:szCs w:val="19"/>
-              </w:rPr>
-              <w:t>i</w:t>
-            </w:r>
-            <w:proofErr w:type="spellEnd"/>
-            <w:r>
-              <w:rPr>
-                <w:rFonts w:ascii="新宋体" w:eastAsia="新宋体" w:cs="新宋体"/>
-                <w:color w:val="000000"/>
-                <w:kern w:val="0"/>
-                <w:sz w:val="19"/>
-                <w:szCs w:val="19"/>
-              </w:rPr>
-              <w:t xml:space="preserve"> = 0; </w:t>
-            </w:r>
-            <w:proofErr w:type="spellStart"/>
-            <w:r>
-              <w:rPr>
-                <w:rFonts w:ascii="新宋体" w:eastAsia="新宋体" w:cs="新宋体"/>
-                <w:color w:val="000000"/>
-                <w:kern w:val="0"/>
-                <w:sz w:val="19"/>
-                <w:szCs w:val="19"/>
-              </w:rPr>
-              <w:t>i</w:t>
-            </w:r>
-            <w:proofErr w:type="spellEnd"/>
-            <w:r>
-              <w:rPr>
-                <w:rFonts w:ascii="新宋体" w:eastAsia="新宋体" w:cs="新宋体"/>
-                <w:color w:val="000000"/>
-                <w:kern w:val="0"/>
-                <w:sz w:val="19"/>
-                <w:szCs w:val="19"/>
-              </w:rPr>
-              <w:t xml:space="preserve"> &lt; n - 1; </w:t>
-            </w:r>
-            <w:proofErr w:type="spellStart"/>
-            <w:r>
-              <w:rPr>
-                <w:rFonts w:ascii="新宋体" w:eastAsia="新宋体" w:cs="新宋体"/>
-                <w:color w:val="000000"/>
-                <w:kern w:val="0"/>
-                <w:sz w:val="19"/>
-                <w:szCs w:val="19"/>
-              </w:rPr>
-              <w:t>i</w:t>
-            </w:r>
-            <w:proofErr w:type="spellEnd"/>
-            <w:r>
-              <w:rPr>
-                <w:rFonts w:ascii="新宋体" w:eastAsia="新宋体" w:cs="新宋体"/>
-                <w:color w:val="000000"/>
-                <w:kern w:val="0"/>
-                <w:sz w:val="19"/>
-                <w:szCs w:val="19"/>
-              </w:rPr>
-              <w:t>++)</w:t>
+              <w:t xml:space="preserve"> (i = 0; i &lt; n - 1; i++)</w:t>
             </w:r>
           </w:p>
           <w:p>
@@ -10243,29 +8778,7 @@
                 <w:sz w:val="19"/>
                 <w:szCs w:val="19"/>
               </w:rPr>
-              <w:t xml:space="preserve">    </w:t>
-            </w:r>
-            <w:proofErr w:type="spellStart"/>
-            <w:r>
-              <w:rPr>
-                <w:rFonts w:ascii="新宋体" w:eastAsia="新宋体" w:cs="新宋体"/>
-                <w:color w:val="000000"/>
-                <w:kern w:val="0"/>
-                <w:sz w:val="19"/>
-                <w:szCs w:val="19"/>
-              </w:rPr>
-              <w:t>cout</w:t>
-            </w:r>
-            <w:proofErr w:type="spellEnd"/>
-            <w:r>
-              <w:rPr>
-                <w:rFonts w:ascii="新宋体" w:eastAsia="新宋体" w:cs="新宋体"/>
-                <w:color w:val="000000"/>
-                <w:kern w:val="0"/>
-                <w:sz w:val="19"/>
-                <w:szCs w:val="19"/>
-              </w:rPr>
-              <w:t xml:space="preserve"> </w:t>
+              <w:t xml:space="preserve">    cout </w:t>
             </w:r>
             <w:r>
               <w:rPr>
@@ -10365,29 +8878,7 @@
                 <w:sz w:val="19"/>
                 <w:szCs w:val="19"/>
               </w:rPr>
-              <w:t xml:space="preserve"> </w:t>
-            </w:r>
-            <w:proofErr w:type="spellStart"/>
-            <w:r>
-              <w:rPr>
-                <w:rFonts w:ascii="新宋体" w:eastAsia="新宋体" w:cs="新宋体"/>
-                <w:color w:val="000000"/>
-                <w:kern w:val="0"/>
-                <w:sz w:val="19"/>
-                <w:szCs w:val="19"/>
-              </w:rPr>
-              <w:t>endl</w:t>
-            </w:r>
-            <w:proofErr w:type="spellEnd"/>
-            <w:r>
-              <w:rPr>
-                <w:rFonts w:ascii="新宋体" w:eastAsia="新宋体" w:cs="新宋体"/>
-                <w:color w:val="000000"/>
-                <w:kern w:val="0"/>
-                <w:sz w:val="19"/>
-                <w:szCs w:val="19"/>
-              </w:rPr>
-              <w:t>;</w:t>
+              <w:t xml:space="preserve"> endl;</w:t>
             </w:r>
           </w:p>
           <w:p>
@@ -10412,29 +8903,7 @@
                 <w:sz w:val="19"/>
                 <w:szCs w:val="19"/>
               </w:rPr>
-              <w:t xml:space="preserve">    </w:t>
-            </w:r>
-            <w:proofErr w:type="spellStart"/>
-            <w:r>
-              <w:rPr>
-                <w:rFonts w:ascii="新宋体" w:eastAsia="新宋体" w:cs="新宋体"/>
-                <w:color w:val="000000"/>
-                <w:kern w:val="0"/>
-                <w:sz w:val="19"/>
-                <w:szCs w:val="19"/>
-              </w:rPr>
-              <w:t>cout</w:t>
-            </w:r>
-            <w:proofErr w:type="spellEnd"/>
-            <w:r>
-              <w:rPr>
-                <w:rFonts w:ascii="新宋体" w:eastAsia="新宋体" w:cs="新宋体"/>
-                <w:color w:val="000000"/>
-                <w:kern w:val="0"/>
-                <w:sz w:val="19"/>
-                <w:szCs w:val="19"/>
-              </w:rPr>
-              <w:t xml:space="preserve"> </w:t>
+              <w:t xml:space="preserve">    cout </w:t>
             </w:r>
             <w:r>
               <w:rPr>
@@ -10454,29 +8923,7 @@
                 <w:sz w:val="19"/>
                 <w:szCs w:val="19"/>
               </w:rPr>
-              <w:t xml:space="preserve"> </w:t>
-            </w:r>
-            <w:proofErr w:type="spellStart"/>
-            <w:r>
-              <w:rPr>
-                <w:rFonts w:ascii="新宋体" w:eastAsia="新宋体" w:cs="新宋体"/>
-                <w:color w:val="000000"/>
-                <w:kern w:val="0"/>
-                <w:sz w:val="19"/>
-                <w:szCs w:val="19"/>
-              </w:rPr>
-              <w:t>endl</w:t>
-            </w:r>
-            <w:proofErr w:type="spellEnd"/>
-            <w:r>
-              <w:rPr>
-                <w:rFonts w:ascii="新宋体" w:eastAsia="新宋体" w:cs="新宋体"/>
-                <w:color w:val="000000"/>
-                <w:kern w:val="0"/>
-                <w:sz w:val="19"/>
-                <w:szCs w:val="19"/>
-              </w:rPr>
-              <w:t>;</w:t>
+              <w:t xml:space="preserve"> endl;</w:t>
             </w:r>
           </w:p>
           <w:p>
@@ -10522,7 +8969,7 @@
               <w:adjustRightInd w:val="0"/>
               <w:jc w:val="left"/>
               <w:rPr>
-                <w:rFonts w:ascii="新宋体" w:eastAsia="新宋体" w:cs="新宋体" w:hint="eastAsia"/>
+                <w:rFonts w:ascii="新宋体" w:eastAsia="新宋体" w:cs="新宋体"/>
                 <w:color w:val="000000"/>
                 <w:kern w:val="0"/>
                 <w:sz w:val="19"/>
@@ -10562,18 +9009,7 @@
                 <w:sz w:val="19"/>
                 <w:szCs w:val="19"/>
               </w:rPr>
-              <w:t>以下是头文件：“</w:t>
-            </w:r>
-            <w:proofErr w:type="spellStart"/>
-            <w:r>
-              <w:rPr>
-                <w:rFonts w:ascii="新宋体" w:eastAsia="新宋体" w:cs="新宋体" w:hint="eastAsia"/>
-                <w:color w:val="000000"/>
-                <w:kern w:val="0"/>
-                <w:sz w:val="19"/>
-                <w:szCs w:val="19"/>
-              </w:rPr>
-              <w:t>student</w:t>
+              <w:t>以下是头文件：“student</w:t>
             </w:r>
             <w:r>
               <w:rPr>
@@ -10585,7 +9021,6 @@
               </w:rPr>
               <w:t>.h</w:t>
             </w:r>
-            <w:proofErr w:type="spellEnd"/>
             <w:r>
               <w:rPr>
                 <w:rFonts w:ascii="新宋体" w:eastAsia="新宋体" w:cs="新宋体" w:hint="eastAsia"/>
@@ -10764,7 +9199,7 @@
               <w:adjustRightInd w:val="0"/>
               <w:jc w:val="left"/>
               <w:rPr>
-                <w:rFonts w:ascii="新宋体" w:eastAsia="新宋体" w:cs="新宋体" w:hint="eastAsia"/>
+                <w:rFonts w:ascii="新宋体" w:eastAsia="新宋体" w:cs="新宋体"/>
                 <w:color w:val="000000"/>
                 <w:kern w:val="0"/>
                 <w:sz w:val="19"/>
@@ -10785,13 +9220,7 @@
         </w:tc>
       </w:tr>
     </w:tbl>
-    <w:p>
-      <w:pPr>
-        <w:rPr>
-          <w:rFonts w:hint="eastAsia"/>
-        </w:rPr>
-      </w:pPr>
-    </w:p>
+    <w:p/>
     <w:sectPr>
       <w:footerReference w:type="default" r:id="rId13"/>
       <w:type w:val="continuous"/>
